--- a/Documents/001 Project2 -Ng - Entity - CORS.docx
+++ b/Documents/001 Project2 -Ng - Entity - CORS.docx
@@ -88,27 +88,8434 @@
         <w:t xml:space="preserve"> to run the spa</w:t>
       </w:r>
     </w:p>
+    <w:p>
+      <w:pPr>
+        <w:pStyle w:val="Heading1"/>
+      </w:pPr>
+      <w:r>
+        <w:t>New &amp; Updates</w:t>
+      </w:r>
+    </w:p>
+    <w:tbl>
+      <w:tblPr>
+        <w:tblStyle w:val="GridTable4-Accent6"/>
+        <w:tblW w:w="0" w:type="auto"/>
+        <w:tblLook w:val="04A0" w:firstRow="1" w:lastRow="0" w:firstColumn="1" w:lastColumn="0" w:noHBand="0" w:noVBand="1"/>
+      </w:tblPr>
+      <w:tblGrid>
+        <w:gridCol w:w="5395"/>
+        <w:gridCol w:w="5395"/>
+      </w:tblGrid>
+      <w:tr>
+        <w:trPr>
+          <w:cnfStyle w:val="100000000000" w:firstRow="1" w:lastRow="0" w:firstColumn="0" w:lastColumn="0" w:oddVBand="0" w:evenVBand="0" w:oddHBand="0" w:evenHBand="0" w:firstRowFirstColumn="0" w:firstRowLastColumn="0" w:lastRowFirstColumn="0" w:lastRowLastColumn="0"/>
+        </w:trPr>
+        <w:tc>
+          <w:tcPr>
+            <w:cnfStyle w:val="001000000000" w:firstRow="0" w:lastRow="0" w:firstColumn="1" w:lastColumn="0" w:oddVBand="0" w:evenVBand="0" w:oddHBand="0" w:evenHBand="0" w:firstRowFirstColumn="0" w:firstRowLastColumn="0" w:lastRowFirstColumn="0" w:lastRowLastColumn="0"/>
+            <w:tcW w:w="5395" w:type="dxa"/>
+          </w:tcPr>
+          <w:p>
+            <w:r>
+              <w:t>New</w:t>
+            </w:r>
+          </w:p>
+        </w:tc>
+        <w:tc>
+          <w:tcPr>
+            <w:tcW w:w="5395" w:type="dxa"/>
+          </w:tcPr>
+          <w:p>
+            <w:pPr>
+              <w:cnfStyle w:val="100000000000" w:firstRow="1" w:lastRow="0" w:firstColumn="0" w:lastColumn="0" w:oddVBand="0" w:evenVBand="0" w:oddHBand="0" w:evenHBand="0" w:firstRowFirstColumn="0" w:firstRowLastColumn="0" w:lastRowFirstColumn="0" w:lastRowLastColumn="0"/>
+            </w:pPr>
+            <w:r>
+              <w:t>Updates</w:t>
+            </w:r>
+          </w:p>
+        </w:tc>
+      </w:tr>
+      <w:tr>
+        <w:trPr>
+          <w:cnfStyle w:val="000000100000" w:firstRow="0" w:lastRow="0" w:firstColumn="0" w:lastColumn="0" w:oddVBand="0" w:evenVBand="0" w:oddHBand="1" w:evenHBand="0" w:firstRowFirstColumn="0" w:firstRowLastColumn="0" w:lastRowFirstColumn="0" w:lastRowLastColumn="0"/>
+        </w:trPr>
+        <w:tc>
+          <w:tcPr>
+            <w:cnfStyle w:val="001000000000" w:firstRow="0" w:lastRow="0" w:firstColumn="1" w:lastColumn="0" w:oddVBand="0" w:evenVBand="0" w:oddHBand="0" w:evenHBand="0" w:firstRowFirstColumn="0" w:firstRowLastColumn="0" w:lastRowFirstColumn="0" w:lastRowLastColumn="0"/>
+            <w:tcW w:w="5395" w:type="dxa"/>
+          </w:tcPr>
+          <w:p>
+            <w:pPr>
+              <w:rPr>
+                <w:b w:val="0"/>
+                <w:bCs w:val="0"/>
+              </w:rPr>
+            </w:pPr>
+            <w:proofErr w:type="spellStart"/>
+            <w:r>
+              <w:rPr>
+                <w:b w:val="0"/>
+                <w:bCs w:val="0"/>
+              </w:rPr>
+              <w:t>src</w:t>
+            </w:r>
+            <w:proofErr w:type="spellEnd"/>
+            <w:r>
+              <w:rPr>
+                <w:b w:val="0"/>
+                <w:bCs w:val="0"/>
+              </w:rPr>
+              <w:t>/environments</w:t>
+            </w:r>
+          </w:p>
+        </w:tc>
+        <w:tc>
+          <w:tcPr>
+            <w:tcW w:w="5395" w:type="dxa"/>
+          </w:tcPr>
+          <w:p>
+            <w:pPr>
+              <w:cnfStyle w:val="000000100000" w:firstRow="0" w:lastRow="0" w:firstColumn="0" w:lastColumn="0" w:oddVBand="0" w:evenVBand="0" w:oddHBand="1" w:evenHBand="0" w:firstRowFirstColumn="0" w:firstRowLastColumn="0" w:lastRowFirstColumn="0" w:lastRowLastColumn="0"/>
+            </w:pPr>
+            <w:r>
+              <w:t>app/</w:t>
+            </w:r>
+            <w:proofErr w:type="spellStart"/>
+            <w:r>
+              <w:t>app.module.ts</w:t>
+            </w:r>
+            <w:proofErr w:type="spellEnd"/>
+          </w:p>
+        </w:tc>
+      </w:tr>
+      <w:tr>
+        <w:tc>
+          <w:tcPr>
+            <w:cnfStyle w:val="001000000000" w:firstRow="0" w:lastRow="0" w:firstColumn="1" w:lastColumn="0" w:oddVBand="0" w:evenVBand="0" w:oddHBand="0" w:evenHBand="0" w:firstRowFirstColumn="0" w:firstRowLastColumn="0" w:lastRowFirstColumn="0" w:lastRowLastColumn="0"/>
+            <w:tcW w:w="5395" w:type="dxa"/>
+          </w:tcPr>
+          <w:p>
+            <w:pPr>
+              <w:rPr>
+                <w:b w:val="0"/>
+                <w:bCs w:val="0"/>
+              </w:rPr>
+            </w:pPr>
+            <w:proofErr w:type="spellStart"/>
+            <w:proofErr w:type="gramStart"/>
+            <w:r>
+              <w:rPr>
+                <w:b w:val="0"/>
+                <w:bCs w:val="0"/>
+              </w:rPr>
+              <w:t>angular.json</w:t>
+            </w:r>
+            <w:proofErr w:type="spellEnd"/>
+            <w:proofErr w:type="gramEnd"/>
+          </w:p>
+        </w:tc>
+        <w:tc>
+          <w:tcPr>
+            <w:tcW w:w="5395" w:type="dxa"/>
+          </w:tcPr>
+          <w:p>
+            <w:pPr>
+              <w:cnfStyle w:val="000000000000" w:firstRow="0" w:lastRow="0" w:firstColumn="0" w:lastColumn="0" w:oddVBand="0" w:evenVBand="0" w:oddHBand="0" w:evenHBand="0" w:firstRowFirstColumn="0" w:firstRowLastColumn="0" w:lastRowFirstColumn="0" w:lastRowLastColumn="0"/>
+            </w:pPr>
+            <w:r>
+              <w:t>app/</w:t>
+            </w:r>
+            <w:proofErr w:type="spellStart"/>
+            <w:r>
+              <w:t>app.component</w:t>
+            </w:r>
+            <w:r>
+              <w:t>.ts</w:t>
+            </w:r>
+            <w:proofErr w:type="spellEnd"/>
+          </w:p>
+        </w:tc>
+      </w:tr>
+      <w:tr>
+        <w:trPr>
+          <w:cnfStyle w:val="000000100000" w:firstRow="0" w:lastRow="0" w:firstColumn="0" w:lastColumn="0" w:oddVBand="0" w:evenVBand="0" w:oddHBand="1" w:evenHBand="0" w:firstRowFirstColumn="0" w:firstRowLastColumn="0" w:lastRowFirstColumn="0" w:lastRowLastColumn="0"/>
+        </w:trPr>
+        <w:tc>
+          <w:tcPr>
+            <w:cnfStyle w:val="001000000000" w:firstRow="0" w:lastRow="0" w:firstColumn="1" w:lastColumn="0" w:oddVBand="0" w:evenVBand="0" w:oddHBand="0" w:evenHBand="0" w:firstRowFirstColumn="0" w:firstRowLastColumn="0" w:lastRowFirstColumn="0" w:lastRowLastColumn="0"/>
+            <w:tcW w:w="5395" w:type="dxa"/>
+          </w:tcPr>
+          <w:p>
+            <w:pPr>
+              <w:rPr>
+                <w:b w:val="0"/>
+                <w:bCs w:val="0"/>
+              </w:rPr>
+            </w:pPr>
+            <w:proofErr w:type="spellStart"/>
+            <w:r>
+              <w:rPr>
+                <w:b w:val="0"/>
+                <w:bCs w:val="0"/>
+              </w:rPr>
+              <w:t>s</w:t>
+            </w:r>
+            <w:r>
+              <w:rPr>
+                <w:b w:val="0"/>
+                <w:bCs w:val="0"/>
+              </w:rPr>
+              <w:t>rc</w:t>
+            </w:r>
+            <w:proofErr w:type="spellEnd"/>
+            <w:r>
+              <w:rPr>
+                <w:b w:val="0"/>
+                <w:bCs w:val="0"/>
+              </w:rPr>
+              <w:t>/assets/404-number.png</w:t>
+            </w:r>
+          </w:p>
+        </w:tc>
+        <w:tc>
+          <w:tcPr>
+            <w:tcW w:w="5395" w:type="dxa"/>
+          </w:tcPr>
+          <w:p>
+            <w:pPr>
+              <w:cnfStyle w:val="000000100000" w:firstRow="0" w:lastRow="0" w:firstColumn="0" w:lastColumn="0" w:oddVBand="0" w:evenVBand="0" w:oddHBand="1" w:evenHBand="0" w:firstRowFirstColumn="0" w:firstRowLastColumn="0" w:lastRowFirstColumn="0" w:lastRowLastColumn="0"/>
+            </w:pPr>
+            <w:r>
+              <w:t>app/</w:t>
+            </w:r>
+            <w:r>
+              <w:t>app.component.html</w:t>
+            </w:r>
+          </w:p>
+        </w:tc>
+      </w:tr>
+      <w:tr>
+        <w:tc>
+          <w:tcPr>
+            <w:cnfStyle w:val="001000000000" w:firstRow="0" w:lastRow="0" w:firstColumn="1" w:lastColumn="0" w:oddVBand="0" w:evenVBand="0" w:oddHBand="0" w:evenHBand="0" w:firstRowFirstColumn="0" w:firstRowLastColumn="0" w:lastRowFirstColumn="0" w:lastRowLastColumn="0"/>
+            <w:tcW w:w="5395" w:type="dxa"/>
+          </w:tcPr>
+          <w:p>
+            <w:pPr>
+              <w:rPr>
+                <w:b w:val="0"/>
+                <w:bCs w:val="0"/>
+              </w:rPr>
+            </w:pPr>
+            <w:proofErr w:type="spellStart"/>
+            <w:r>
+              <w:rPr>
+                <w:b w:val="0"/>
+                <w:bCs w:val="0"/>
+              </w:rPr>
+              <w:t>s</w:t>
+            </w:r>
+            <w:r>
+              <w:rPr>
+                <w:b w:val="0"/>
+                <w:bCs w:val="0"/>
+              </w:rPr>
+              <w:t>rc</w:t>
+            </w:r>
+            <w:proofErr w:type="spellEnd"/>
+            <w:r>
+              <w:rPr>
+                <w:b w:val="0"/>
+                <w:bCs w:val="0"/>
+              </w:rPr>
+              <w:t>/assets/</w:t>
+            </w:r>
+            <w:r>
+              <w:rPr>
+                <w:b w:val="0"/>
+                <w:bCs w:val="0"/>
+              </w:rPr>
+              <w:t>user.png</w:t>
+            </w:r>
+          </w:p>
+        </w:tc>
+        <w:tc>
+          <w:tcPr>
+            <w:tcW w:w="5395" w:type="dxa"/>
+          </w:tcPr>
+          <w:p>
+            <w:pPr>
+              <w:cnfStyle w:val="000000000000" w:firstRow="0" w:lastRow="0" w:firstColumn="0" w:lastColumn="0" w:oddVBand="0" w:evenVBand="0" w:oddHBand="0" w:evenHBand="0" w:firstRowFirstColumn="0" w:firstRowLastColumn="0" w:lastRowFirstColumn="0" w:lastRowLastColumn="0"/>
+            </w:pPr>
+            <w:r>
+              <w:t>styles.css</w:t>
+            </w:r>
+          </w:p>
+        </w:tc>
+      </w:tr>
+      <w:tr>
+        <w:trPr>
+          <w:cnfStyle w:val="000000100000" w:firstRow="0" w:lastRow="0" w:firstColumn="0" w:lastColumn="0" w:oddVBand="0" w:evenVBand="0" w:oddHBand="1" w:evenHBand="0" w:firstRowFirstColumn="0" w:firstRowLastColumn="0" w:lastRowFirstColumn="0" w:lastRowLastColumn="0"/>
+        </w:trPr>
+        <w:tc>
+          <w:tcPr>
+            <w:cnfStyle w:val="001000000000" w:firstRow="0" w:lastRow="0" w:firstColumn="1" w:lastColumn="0" w:oddVBand="0" w:evenVBand="0" w:oddHBand="0" w:evenHBand="0" w:firstRowFirstColumn="0" w:firstRowLastColumn="0" w:lastRowFirstColumn="0" w:lastRowLastColumn="0"/>
+            <w:tcW w:w="5395" w:type="dxa"/>
+          </w:tcPr>
+          <w:p>
+            <w:pPr>
+              <w:rPr>
+                <w:b w:val="0"/>
+                <w:bCs w:val="0"/>
+              </w:rPr>
+            </w:pPr>
+            <w:proofErr w:type="spellStart"/>
+            <w:r>
+              <w:rPr>
+                <w:b w:val="0"/>
+                <w:bCs w:val="0"/>
+              </w:rPr>
+              <w:t>src</w:t>
+            </w:r>
+            <w:proofErr w:type="spellEnd"/>
+            <w:r>
+              <w:rPr>
+                <w:b w:val="0"/>
+                <w:bCs w:val="0"/>
+              </w:rPr>
+              <w:t>/app/core/services/http-</w:t>
+            </w:r>
+            <w:proofErr w:type="spellStart"/>
+            <w:r>
+              <w:rPr>
+                <w:b w:val="0"/>
+                <w:bCs w:val="0"/>
+              </w:rPr>
+              <w:t>clent.service.ts</w:t>
+            </w:r>
+            <w:proofErr w:type="spellEnd"/>
+          </w:p>
+        </w:tc>
+        <w:tc>
+          <w:tcPr>
+            <w:tcW w:w="5395" w:type="dxa"/>
+          </w:tcPr>
+          <w:p>
+            <w:pPr>
+              <w:cnfStyle w:val="000000100000" w:firstRow="0" w:lastRow="0" w:firstColumn="0" w:lastColumn="0" w:oddVBand="0" w:evenVBand="0" w:oddHBand="1" w:evenHBand="0" w:firstRowFirstColumn="0" w:firstRowLastColumn="0" w:lastRowFirstColumn="0" w:lastRowLastColumn="0"/>
+            </w:pPr>
+          </w:p>
+        </w:tc>
+      </w:tr>
+      <w:tr>
+        <w:tc>
+          <w:tcPr>
+            <w:cnfStyle w:val="001000000000" w:firstRow="0" w:lastRow="0" w:firstColumn="1" w:lastColumn="0" w:oddVBand="0" w:evenVBand="0" w:oddHBand="0" w:evenHBand="0" w:firstRowFirstColumn="0" w:firstRowLastColumn="0" w:lastRowFirstColumn="0" w:lastRowLastColumn="0"/>
+            <w:tcW w:w="5395" w:type="dxa"/>
+          </w:tcPr>
+          <w:p>
+            <w:pPr>
+              <w:rPr>
+                <w:b w:val="0"/>
+                <w:bCs w:val="0"/>
+              </w:rPr>
+            </w:pPr>
+            <w:proofErr w:type="spellStart"/>
+            <w:r>
+              <w:rPr>
+                <w:b w:val="0"/>
+                <w:bCs w:val="0"/>
+              </w:rPr>
+              <w:t>src</w:t>
+            </w:r>
+            <w:proofErr w:type="spellEnd"/>
+            <w:r>
+              <w:rPr>
+                <w:b w:val="0"/>
+                <w:bCs w:val="0"/>
+              </w:rPr>
+              <w:t>/app/core/services/</w:t>
+            </w:r>
+            <w:proofErr w:type="spellStart"/>
+            <w:r>
+              <w:rPr>
+                <w:b w:val="0"/>
+                <w:bCs w:val="0"/>
+              </w:rPr>
+              <w:t>helper</w:t>
+            </w:r>
+            <w:r>
+              <w:rPr>
+                <w:b w:val="0"/>
+                <w:bCs w:val="0"/>
+              </w:rPr>
+              <w:t>.service.ts</w:t>
+            </w:r>
+            <w:proofErr w:type="spellEnd"/>
+          </w:p>
+        </w:tc>
+        <w:tc>
+          <w:tcPr>
+            <w:tcW w:w="5395" w:type="dxa"/>
+          </w:tcPr>
+          <w:p>
+            <w:pPr>
+              <w:cnfStyle w:val="000000000000" w:firstRow="0" w:lastRow="0" w:firstColumn="0" w:lastColumn="0" w:oddVBand="0" w:evenVBand="0" w:oddHBand="0" w:evenHBand="0" w:firstRowFirstColumn="0" w:firstRowLastColumn="0" w:lastRowFirstColumn="0" w:lastRowLastColumn="0"/>
+            </w:pPr>
+          </w:p>
+        </w:tc>
+      </w:tr>
+    </w:tbl>
     <w:p/>
     <w:p>
       <w:pPr>
         <w:pStyle w:val="Heading1"/>
       </w:pPr>
-      <w:r>
-        <w:t>New Resources</w:t>
+      <w:proofErr w:type="spellStart"/>
+      <w:r>
+        <w:t>src</w:t>
+      </w:r>
+      <w:proofErr w:type="spellEnd"/>
+      <w:r>
+        <w:t>/environments</w:t>
       </w:r>
     </w:p>
     <w:p>
+      <w:proofErr w:type="spellStart"/>
+      <w:r>
+        <w:t>environemnts</w:t>
+      </w:r>
+      <w:proofErr w:type="spellEnd"/>
+      <w:r>
+        <w:t xml:space="preserve"> files were not created when the client app was created. </w:t>
+      </w:r>
+    </w:p>
+    <w:p>
+      <w:pPr>
+        <w:pStyle w:val="Heading2"/>
+      </w:pPr>
+      <w:r>
+        <w:t>Generate environments</w:t>
+      </w:r>
+    </w:p>
+    <w:p>
+      <w:r>
+        <w:t xml:space="preserve">&gt; ng </w:t>
+      </w:r>
+      <w:proofErr w:type="gramStart"/>
+      <w:r>
+        <w:t>generate</w:t>
+      </w:r>
+      <w:proofErr w:type="gramEnd"/>
+      <w:r>
+        <w:t xml:space="preserve"> environments</w:t>
+      </w:r>
+    </w:p>
+    <w:p>
+      <w:r>
+        <w:drawing>
+          <wp:inline distT="0" distB="0" distL="0" distR="0" wp14:anchorId="5DAD3A71" wp14:editId="3DE8607F">
+            <wp:extent cx="1558290" cy="876210"/>
+            <wp:effectExtent l="0" t="0" r="3810" b="635"/>
+            <wp:docPr id="1221140214" name="Picture 1"/>
+            <wp:cNvGraphicFramePr>
+              <a:graphicFrameLocks xmlns:a="http://schemas.openxmlformats.org/drawingml/2006/main" noChangeAspect="1"/>
+            </wp:cNvGraphicFramePr>
+            <a:graphic xmlns:a="http://schemas.openxmlformats.org/drawingml/2006/main">
+              <a:graphicData uri="http://schemas.openxmlformats.org/drawingml/2006/picture">
+                <pic:pic xmlns:pic="http://schemas.openxmlformats.org/drawingml/2006/picture">
+                  <pic:nvPicPr>
+                    <pic:cNvPr id="1221140214" name=""/>
+                    <pic:cNvPicPr/>
+                  </pic:nvPicPr>
+                  <pic:blipFill>
+                    <a:blip r:embed="rId8"/>
+                    <a:stretch>
+                      <a:fillRect/>
+                    </a:stretch>
+                  </pic:blipFill>
+                  <pic:spPr>
+                    <a:xfrm>
+                      <a:off x="0" y="0"/>
+                      <a:ext cx="1563202" cy="878972"/>
+                    </a:xfrm>
+                    <a:prstGeom prst="rect">
+                      <a:avLst/>
+                    </a:prstGeom>
+                  </pic:spPr>
+                </pic:pic>
+              </a:graphicData>
+            </a:graphic>
+          </wp:inline>
+        </w:drawing>
+      </w:r>
+    </w:p>
+    <w:p>
+      <w:pPr>
+        <w:pStyle w:val="Heading2"/>
+      </w:pPr>
+      <w:proofErr w:type="spellStart"/>
+      <w:proofErr w:type="gramStart"/>
+      <w:r>
+        <w:t>angular.json</w:t>
+      </w:r>
+      <w:proofErr w:type="spellEnd"/>
+      <w:proofErr w:type="gramEnd"/>
+    </w:p>
+    <w:p>
+      <w:r>
+        <w:t xml:space="preserve">Make sure that the following sections are there. The command will most probably only create the dev replacement. </w:t>
+      </w:r>
+    </w:p>
+    <w:tbl>
+      <w:tblPr>
+        <w:tblStyle w:val="TableGrid"/>
+        <w:tblW w:w="0" w:type="auto"/>
+        <w:tblLook w:val="04A0" w:firstRow="1" w:lastRow="0" w:firstColumn="1" w:lastColumn="0" w:noHBand="0" w:noVBand="1"/>
+      </w:tblPr>
+      <w:tblGrid>
+        <w:gridCol w:w="5395"/>
+        <w:gridCol w:w="5395"/>
+      </w:tblGrid>
+      <w:tr>
+        <w:tc>
+          <w:tcPr>
+            <w:tcW w:w="5395" w:type="dxa"/>
+          </w:tcPr>
+          <w:p>
+            <w:r>
+              <w:t>Production</w:t>
+            </w:r>
+          </w:p>
+        </w:tc>
+        <w:tc>
+          <w:tcPr>
+            <w:tcW w:w="5395" w:type="dxa"/>
+          </w:tcPr>
+          <w:p/>
+        </w:tc>
+      </w:tr>
+      <w:tr>
+        <w:tc>
+          <w:tcPr>
+            <w:tcW w:w="5395" w:type="dxa"/>
+          </w:tcPr>
+          <w:p>
+            <w:pPr>
+              <w:shd w:val="clear" w:color="auto" w:fill="1F1F1F"/>
+              <w:spacing w:after="0" w:line="285" w:lineRule="atLeast"/>
+              <w:rPr>
+                <w:rFonts w:ascii="Consolas" w:eastAsia="Times New Roman" w:hAnsi="Consolas" w:cs="Times New Roman"/>
+                <w:color w:val="CCCCCC"/>
+                <w:sz w:val="16"/>
+                <w:szCs w:val="16"/>
+              </w:rPr>
+            </w:pPr>
+            <w:r>
+              <w:rPr>
+                <w:rFonts w:ascii="Consolas" w:eastAsia="Times New Roman" w:hAnsi="Consolas" w:cs="Times New Roman"/>
+                <w:color w:val="CCCCCC"/>
+                <w:sz w:val="16"/>
+                <w:szCs w:val="16"/>
+              </w:rPr>
+              <w:t xml:space="preserve">            </w:t>
+            </w:r>
+            <w:r>
+              <w:rPr>
+                <w:rFonts w:ascii="Consolas" w:eastAsia="Times New Roman" w:hAnsi="Consolas" w:cs="Times New Roman"/>
+                <w:color w:val="9CDCFE"/>
+                <w:sz w:val="16"/>
+                <w:szCs w:val="16"/>
+              </w:rPr>
+              <w:t>"production"</w:t>
+            </w:r>
+            <w:r>
+              <w:rPr>
+                <w:rFonts w:ascii="Consolas" w:eastAsia="Times New Roman" w:hAnsi="Consolas" w:cs="Times New Roman"/>
+                <w:color w:val="CCCCCC"/>
+                <w:sz w:val="16"/>
+                <w:szCs w:val="16"/>
+              </w:rPr>
+              <w:t>: {</w:t>
+            </w:r>
+          </w:p>
+          <w:p>
+            <w:pPr>
+              <w:shd w:val="clear" w:color="auto" w:fill="1F1F1F"/>
+              <w:spacing w:line="285" w:lineRule="atLeast"/>
+              <w:rPr>
+                <w:rFonts w:ascii="Consolas" w:eastAsia="Times New Roman" w:hAnsi="Consolas" w:cs="Times New Roman"/>
+                <w:color w:val="CCCCCC"/>
+                <w:sz w:val="16"/>
+                <w:szCs w:val="16"/>
+              </w:rPr>
+            </w:pPr>
+            <w:r>
+              <w:rPr>
+                <w:rFonts w:ascii="Consolas" w:eastAsia="Times New Roman" w:hAnsi="Consolas" w:cs="Times New Roman"/>
+                <w:color w:val="CCCCCC"/>
+                <w:sz w:val="16"/>
+                <w:szCs w:val="16"/>
+              </w:rPr>
+              <w:t xml:space="preserve">              </w:t>
+            </w:r>
+            <w:r>
+              <w:rPr>
+                <w:rFonts w:ascii="Consolas" w:eastAsia="Times New Roman" w:hAnsi="Consolas" w:cs="Times New Roman"/>
+                <w:color w:val="9CDCFE"/>
+                <w:sz w:val="16"/>
+                <w:szCs w:val="16"/>
+              </w:rPr>
+              <w:t>"budgets"</w:t>
+            </w:r>
+            <w:r>
+              <w:rPr>
+                <w:rFonts w:ascii="Consolas" w:eastAsia="Times New Roman" w:hAnsi="Consolas" w:cs="Times New Roman"/>
+                <w:color w:val="CCCCCC"/>
+                <w:sz w:val="16"/>
+                <w:szCs w:val="16"/>
+              </w:rPr>
+              <w:t>: [</w:t>
+            </w:r>
+          </w:p>
+          <w:p>
+            <w:pPr>
+              <w:shd w:val="clear" w:color="auto" w:fill="1F1F1F"/>
+              <w:spacing w:line="285" w:lineRule="atLeast"/>
+              <w:rPr>
+                <w:rFonts w:ascii="Consolas" w:eastAsia="Times New Roman" w:hAnsi="Consolas" w:cs="Times New Roman"/>
+                <w:color w:val="CCCCCC"/>
+                <w:sz w:val="16"/>
+                <w:szCs w:val="16"/>
+              </w:rPr>
+            </w:pPr>
+            <w:r>
+              <w:rPr>
+                <w:rFonts w:ascii="Consolas" w:eastAsia="Times New Roman" w:hAnsi="Consolas" w:cs="Times New Roman"/>
+                <w:color w:val="CCCCCC"/>
+                <w:sz w:val="16"/>
+                <w:szCs w:val="16"/>
+              </w:rPr>
+              <w:t>                {</w:t>
+            </w:r>
+          </w:p>
+          <w:p>
+            <w:pPr>
+              <w:shd w:val="clear" w:color="auto" w:fill="1F1F1F"/>
+              <w:spacing w:line="285" w:lineRule="atLeast"/>
+              <w:rPr>
+                <w:rFonts w:ascii="Consolas" w:eastAsia="Times New Roman" w:hAnsi="Consolas" w:cs="Times New Roman"/>
+                <w:color w:val="CCCCCC"/>
+                <w:sz w:val="16"/>
+                <w:szCs w:val="16"/>
+              </w:rPr>
+            </w:pPr>
+            <w:r>
+              <w:rPr>
+                <w:rFonts w:ascii="Consolas" w:eastAsia="Times New Roman" w:hAnsi="Consolas" w:cs="Times New Roman"/>
+                <w:color w:val="CCCCCC"/>
+                <w:sz w:val="16"/>
+                <w:szCs w:val="16"/>
+              </w:rPr>
+              <w:t xml:space="preserve">                  </w:t>
+            </w:r>
+            <w:r>
+              <w:rPr>
+                <w:rFonts w:ascii="Consolas" w:eastAsia="Times New Roman" w:hAnsi="Consolas" w:cs="Times New Roman"/>
+                <w:color w:val="9CDCFE"/>
+                <w:sz w:val="16"/>
+                <w:szCs w:val="16"/>
+              </w:rPr>
+              <w:t>"type"</w:t>
+            </w:r>
+            <w:r>
+              <w:rPr>
+                <w:rFonts w:ascii="Consolas" w:eastAsia="Times New Roman" w:hAnsi="Consolas" w:cs="Times New Roman"/>
+                <w:color w:val="CCCCCC"/>
+                <w:sz w:val="16"/>
+                <w:szCs w:val="16"/>
+              </w:rPr>
+              <w:t xml:space="preserve">: </w:t>
+            </w:r>
+            <w:r>
+              <w:rPr>
+                <w:rFonts w:ascii="Consolas" w:eastAsia="Times New Roman" w:hAnsi="Consolas" w:cs="Times New Roman"/>
+                <w:color w:val="CE9178"/>
+                <w:sz w:val="16"/>
+                <w:szCs w:val="16"/>
+              </w:rPr>
+              <w:t>"initial"</w:t>
+            </w:r>
+            <w:r>
+              <w:rPr>
+                <w:rFonts w:ascii="Consolas" w:eastAsia="Times New Roman" w:hAnsi="Consolas" w:cs="Times New Roman"/>
+                <w:color w:val="CCCCCC"/>
+                <w:sz w:val="16"/>
+                <w:szCs w:val="16"/>
+              </w:rPr>
+              <w:t>,</w:t>
+            </w:r>
+          </w:p>
+          <w:p>
+            <w:pPr>
+              <w:shd w:val="clear" w:color="auto" w:fill="1F1F1F"/>
+              <w:spacing w:line="285" w:lineRule="atLeast"/>
+              <w:rPr>
+                <w:rFonts w:ascii="Consolas" w:eastAsia="Times New Roman" w:hAnsi="Consolas" w:cs="Times New Roman"/>
+                <w:color w:val="CCCCCC"/>
+                <w:sz w:val="16"/>
+                <w:szCs w:val="16"/>
+              </w:rPr>
+            </w:pPr>
+            <w:r>
+              <w:rPr>
+                <w:rFonts w:ascii="Consolas" w:eastAsia="Times New Roman" w:hAnsi="Consolas" w:cs="Times New Roman"/>
+                <w:color w:val="CCCCCC"/>
+                <w:sz w:val="16"/>
+                <w:szCs w:val="16"/>
+              </w:rPr>
+              <w:t xml:space="preserve">                  </w:t>
+            </w:r>
+            <w:r>
+              <w:rPr>
+                <w:rFonts w:ascii="Consolas" w:eastAsia="Times New Roman" w:hAnsi="Consolas" w:cs="Times New Roman"/>
+                <w:color w:val="9CDCFE"/>
+                <w:sz w:val="16"/>
+                <w:szCs w:val="16"/>
+              </w:rPr>
+              <w:t>"</w:t>
+            </w:r>
+            <w:proofErr w:type="spellStart"/>
+            <w:r>
+              <w:rPr>
+                <w:rFonts w:ascii="Consolas" w:eastAsia="Times New Roman" w:hAnsi="Consolas" w:cs="Times New Roman"/>
+                <w:color w:val="9CDCFE"/>
+                <w:sz w:val="16"/>
+                <w:szCs w:val="16"/>
+              </w:rPr>
+              <w:t>maximumWarning</w:t>
+            </w:r>
+            <w:proofErr w:type="spellEnd"/>
+            <w:r>
+              <w:rPr>
+                <w:rFonts w:ascii="Consolas" w:eastAsia="Times New Roman" w:hAnsi="Consolas" w:cs="Times New Roman"/>
+                <w:color w:val="9CDCFE"/>
+                <w:sz w:val="16"/>
+                <w:szCs w:val="16"/>
+              </w:rPr>
+              <w:t>"</w:t>
+            </w:r>
+            <w:r>
+              <w:rPr>
+                <w:rFonts w:ascii="Consolas" w:eastAsia="Times New Roman" w:hAnsi="Consolas" w:cs="Times New Roman"/>
+                <w:color w:val="CCCCCC"/>
+                <w:sz w:val="16"/>
+                <w:szCs w:val="16"/>
+              </w:rPr>
+              <w:t xml:space="preserve">: </w:t>
+            </w:r>
+            <w:r>
+              <w:rPr>
+                <w:rFonts w:ascii="Consolas" w:eastAsia="Times New Roman" w:hAnsi="Consolas" w:cs="Times New Roman"/>
+                <w:color w:val="CE9178"/>
+                <w:sz w:val="16"/>
+                <w:szCs w:val="16"/>
+              </w:rPr>
+              <w:t>"500kb"</w:t>
+            </w:r>
+            <w:r>
+              <w:rPr>
+                <w:rFonts w:ascii="Consolas" w:eastAsia="Times New Roman" w:hAnsi="Consolas" w:cs="Times New Roman"/>
+                <w:color w:val="CCCCCC"/>
+                <w:sz w:val="16"/>
+                <w:szCs w:val="16"/>
+              </w:rPr>
+              <w:t>,</w:t>
+            </w:r>
+          </w:p>
+          <w:p>
+            <w:pPr>
+              <w:shd w:val="clear" w:color="auto" w:fill="1F1F1F"/>
+              <w:spacing w:line="285" w:lineRule="atLeast"/>
+              <w:rPr>
+                <w:rFonts w:ascii="Consolas" w:eastAsia="Times New Roman" w:hAnsi="Consolas" w:cs="Times New Roman"/>
+                <w:color w:val="CCCCCC"/>
+                <w:sz w:val="16"/>
+                <w:szCs w:val="16"/>
+              </w:rPr>
+            </w:pPr>
+            <w:r>
+              <w:rPr>
+                <w:rFonts w:ascii="Consolas" w:eastAsia="Times New Roman" w:hAnsi="Consolas" w:cs="Times New Roman"/>
+                <w:color w:val="CCCCCC"/>
+                <w:sz w:val="16"/>
+                <w:szCs w:val="16"/>
+              </w:rPr>
+              <w:t xml:space="preserve">                  </w:t>
+            </w:r>
+            <w:r>
+              <w:rPr>
+                <w:rFonts w:ascii="Consolas" w:eastAsia="Times New Roman" w:hAnsi="Consolas" w:cs="Times New Roman"/>
+                <w:color w:val="9CDCFE"/>
+                <w:sz w:val="16"/>
+                <w:szCs w:val="16"/>
+              </w:rPr>
+              <w:t>"</w:t>
+            </w:r>
+            <w:proofErr w:type="spellStart"/>
+            <w:r>
+              <w:rPr>
+                <w:rFonts w:ascii="Consolas" w:eastAsia="Times New Roman" w:hAnsi="Consolas" w:cs="Times New Roman"/>
+                <w:color w:val="9CDCFE"/>
+                <w:sz w:val="16"/>
+                <w:szCs w:val="16"/>
+              </w:rPr>
+              <w:t>maximumError</w:t>
+            </w:r>
+            <w:proofErr w:type="spellEnd"/>
+            <w:r>
+              <w:rPr>
+                <w:rFonts w:ascii="Consolas" w:eastAsia="Times New Roman" w:hAnsi="Consolas" w:cs="Times New Roman"/>
+                <w:color w:val="9CDCFE"/>
+                <w:sz w:val="16"/>
+                <w:szCs w:val="16"/>
+              </w:rPr>
+              <w:t>"</w:t>
+            </w:r>
+            <w:r>
+              <w:rPr>
+                <w:rFonts w:ascii="Consolas" w:eastAsia="Times New Roman" w:hAnsi="Consolas" w:cs="Times New Roman"/>
+                <w:color w:val="CCCCCC"/>
+                <w:sz w:val="16"/>
+                <w:szCs w:val="16"/>
+              </w:rPr>
+              <w:t xml:space="preserve">: </w:t>
+            </w:r>
+            <w:r>
+              <w:rPr>
+                <w:rFonts w:ascii="Consolas" w:eastAsia="Times New Roman" w:hAnsi="Consolas" w:cs="Times New Roman"/>
+                <w:color w:val="CE9178"/>
+                <w:sz w:val="16"/>
+                <w:szCs w:val="16"/>
+              </w:rPr>
+              <w:t>"1mb"</w:t>
+            </w:r>
+          </w:p>
+          <w:p>
+            <w:pPr>
+              <w:shd w:val="clear" w:color="auto" w:fill="1F1F1F"/>
+              <w:rPr>
+                <w:rFonts w:ascii="Consolas" w:eastAsia="Times New Roman" w:hAnsi="Consolas" w:cs="Times New Roman"/>
+                <w:color w:val="CCCCCC"/>
+                <w:sz w:val="16"/>
+                <w:szCs w:val="16"/>
+              </w:rPr>
+            </w:pPr>
+            <w:r>
+              <w:rPr>
+                <w:rFonts w:ascii="Consolas" w:eastAsia="Times New Roman" w:hAnsi="Consolas" w:cs="Times New Roman"/>
+                <w:color w:val="CCCCCC"/>
+                <w:sz w:val="16"/>
+                <w:szCs w:val="16"/>
+              </w:rPr>
+              <w:t>                },</w:t>
+            </w:r>
+          </w:p>
+          <w:p>
+            <w:pPr>
+              <w:shd w:val="clear" w:color="auto" w:fill="1F1F1F"/>
+              <w:spacing w:line="285" w:lineRule="atLeast"/>
+              <w:rPr>
+                <w:rFonts w:ascii="Consolas" w:eastAsia="Times New Roman" w:hAnsi="Consolas" w:cs="Times New Roman"/>
+                <w:color w:val="CCCCCC"/>
+                <w:sz w:val="16"/>
+                <w:szCs w:val="16"/>
+              </w:rPr>
+            </w:pPr>
+            <w:r>
+              <w:rPr>
+                <w:rFonts w:ascii="Consolas" w:eastAsia="Times New Roman" w:hAnsi="Consolas" w:cs="Times New Roman"/>
+                <w:color w:val="CCCCCC"/>
+                <w:sz w:val="16"/>
+                <w:szCs w:val="16"/>
+              </w:rPr>
+              <w:t>                {</w:t>
+            </w:r>
+          </w:p>
+          <w:p>
+            <w:pPr>
+              <w:shd w:val="clear" w:color="auto" w:fill="1F1F1F"/>
+              <w:spacing w:line="285" w:lineRule="atLeast"/>
+              <w:rPr>
+                <w:rFonts w:ascii="Consolas" w:eastAsia="Times New Roman" w:hAnsi="Consolas" w:cs="Times New Roman"/>
+                <w:color w:val="CCCCCC"/>
+                <w:sz w:val="16"/>
+                <w:szCs w:val="16"/>
+              </w:rPr>
+            </w:pPr>
+            <w:r>
+              <w:rPr>
+                <w:rFonts w:ascii="Consolas" w:eastAsia="Times New Roman" w:hAnsi="Consolas" w:cs="Times New Roman"/>
+                <w:color w:val="CCCCCC"/>
+                <w:sz w:val="16"/>
+                <w:szCs w:val="16"/>
+              </w:rPr>
+              <w:t xml:space="preserve">                  </w:t>
+            </w:r>
+            <w:r>
+              <w:rPr>
+                <w:rFonts w:ascii="Consolas" w:eastAsia="Times New Roman" w:hAnsi="Consolas" w:cs="Times New Roman"/>
+                <w:color w:val="9CDCFE"/>
+                <w:sz w:val="16"/>
+                <w:szCs w:val="16"/>
+              </w:rPr>
+              <w:t>"type"</w:t>
+            </w:r>
+            <w:r>
+              <w:rPr>
+                <w:rFonts w:ascii="Consolas" w:eastAsia="Times New Roman" w:hAnsi="Consolas" w:cs="Times New Roman"/>
+                <w:color w:val="CCCCCC"/>
+                <w:sz w:val="16"/>
+                <w:szCs w:val="16"/>
+              </w:rPr>
+              <w:t xml:space="preserve">: </w:t>
+            </w:r>
+            <w:r>
+              <w:rPr>
+                <w:rFonts w:ascii="Consolas" w:eastAsia="Times New Roman" w:hAnsi="Consolas" w:cs="Times New Roman"/>
+                <w:color w:val="CE9178"/>
+                <w:sz w:val="16"/>
+                <w:szCs w:val="16"/>
+              </w:rPr>
+              <w:t>"</w:t>
+            </w:r>
+            <w:proofErr w:type="spellStart"/>
+            <w:r>
+              <w:rPr>
+                <w:rFonts w:ascii="Consolas" w:eastAsia="Times New Roman" w:hAnsi="Consolas" w:cs="Times New Roman"/>
+                <w:color w:val="CE9178"/>
+                <w:sz w:val="16"/>
+                <w:szCs w:val="16"/>
+              </w:rPr>
+              <w:t>anyComponentStyle</w:t>
+            </w:r>
+            <w:proofErr w:type="spellEnd"/>
+            <w:r>
+              <w:rPr>
+                <w:rFonts w:ascii="Consolas" w:eastAsia="Times New Roman" w:hAnsi="Consolas" w:cs="Times New Roman"/>
+                <w:color w:val="CE9178"/>
+                <w:sz w:val="16"/>
+                <w:szCs w:val="16"/>
+              </w:rPr>
+              <w:t>"</w:t>
+            </w:r>
+            <w:r>
+              <w:rPr>
+                <w:rFonts w:ascii="Consolas" w:eastAsia="Times New Roman" w:hAnsi="Consolas" w:cs="Times New Roman"/>
+                <w:color w:val="CCCCCC"/>
+                <w:sz w:val="16"/>
+                <w:szCs w:val="16"/>
+              </w:rPr>
+              <w:t>,</w:t>
+            </w:r>
+          </w:p>
+          <w:p>
+            <w:pPr>
+              <w:shd w:val="clear" w:color="auto" w:fill="1F1F1F"/>
+              <w:spacing w:line="285" w:lineRule="atLeast"/>
+              <w:rPr>
+                <w:rFonts w:ascii="Consolas" w:eastAsia="Times New Roman" w:hAnsi="Consolas" w:cs="Times New Roman"/>
+                <w:color w:val="CCCCCC"/>
+                <w:sz w:val="16"/>
+                <w:szCs w:val="16"/>
+              </w:rPr>
+            </w:pPr>
+            <w:r>
+              <w:rPr>
+                <w:rFonts w:ascii="Consolas" w:eastAsia="Times New Roman" w:hAnsi="Consolas" w:cs="Times New Roman"/>
+                <w:color w:val="CCCCCC"/>
+                <w:sz w:val="16"/>
+                <w:szCs w:val="16"/>
+              </w:rPr>
+              <w:t xml:space="preserve">                  </w:t>
+            </w:r>
+            <w:r>
+              <w:rPr>
+                <w:rFonts w:ascii="Consolas" w:eastAsia="Times New Roman" w:hAnsi="Consolas" w:cs="Times New Roman"/>
+                <w:color w:val="9CDCFE"/>
+                <w:sz w:val="16"/>
+                <w:szCs w:val="16"/>
+              </w:rPr>
+              <w:t>"</w:t>
+            </w:r>
+            <w:proofErr w:type="spellStart"/>
+            <w:r>
+              <w:rPr>
+                <w:rFonts w:ascii="Consolas" w:eastAsia="Times New Roman" w:hAnsi="Consolas" w:cs="Times New Roman"/>
+                <w:color w:val="9CDCFE"/>
+                <w:sz w:val="16"/>
+                <w:szCs w:val="16"/>
+              </w:rPr>
+              <w:t>maximumWarning</w:t>
+            </w:r>
+            <w:proofErr w:type="spellEnd"/>
+            <w:r>
+              <w:rPr>
+                <w:rFonts w:ascii="Consolas" w:eastAsia="Times New Roman" w:hAnsi="Consolas" w:cs="Times New Roman"/>
+                <w:color w:val="9CDCFE"/>
+                <w:sz w:val="16"/>
+                <w:szCs w:val="16"/>
+              </w:rPr>
+              <w:t>"</w:t>
+            </w:r>
+            <w:r>
+              <w:rPr>
+                <w:rFonts w:ascii="Consolas" w:eastAsia="Times New Roman" w:hAnsi="Consolas" w:cs="Times New Roman"/>
+                <w:color w:val="CCCCCC"/>
+                <w:sz w:val="16"/>
+                <w:szCs w:val="16"/>
+              </w:rPr>
+              <w:t xml:space="preserve">: </w:t>
+            </w:r>
+            <w:r>
+              <w:rPr>
+                <w:rFonts w:ascii="Consolas" w:eastAsia="Times New Roman" w:hAnsi="Consolas" w:cs="Times New Roman"/>
+                <w:color w:val="CE9178"/>
+                <w:sz w:val="16"/>
+                <w:szCs w:val="16"/>
+              </w:rPr>
+              <w:t>"2kb"</w:t>
+            </w:r>
+            <w:r>
+              <w:rPr>
+                <w:rFonts w:ascii="Consolas" w:eastAsia="Times New Roman" w:hAnsi="Consolas" w:cs="Times New Roman"/>
+                <w:color w:val="CCCCCC"/>
+                <w:sz w:val="16"/>
+                <w:szCs w:val="16"/>
+              </w:rPr>
+              <w:t>,</w:t>
+            </w:r>
+          </w:p>
+          <w:p>
+            <w:pPr>
+              <w:shd w:val="clear" w:color="auto" w:fill="1F1F1F"/>
+              <w:spacing w:line="285" w:lineRule="atLeast"/>
+              <w:rPr>
+                <w:rFonts w:ascii="Consolas" w:eastAsia="Times New Roman" w:hAnsi="Consolas" w:cs="Times New Roman"/>
+                <w:color w:val="CCCCCC"/>
+                <w:sz w:val="16"/>
+                <w:szCs w:val="16"/>
+              </w:rPr>
+            </w:pPr>
+            <w:r>
+              <w:rPr>
+                <w:rFonts w:ascii="Consolas" w:eastAsia="Times New Roman" w:hAnsi="Consolas" w:cs="Times New Roman"/>
+                <w:color w:val="CCCCCC"/>
+                <w:sz w:val="16"/>
+                <w:szCs w:val="16"/>
+              </w:rPr>
+              <w:t xml:space="preserve">                  </w:t>
+            </w:r>
+            <w:r>
+              <w:rPr>
+                <w:rFonts w:ascii="Consolas" w:eastAsia="Times New Roman" w:hAnsi="Consolas" w:cs="Times New Roman"/>
+                <w:color w:val="9CDCFE"/>
+                <w:sz w:val="16"/>
+                <w:szCs w:val="16"/>
+              </w:rPr>
+              <w:t>"</w:t>
+            </w:r>
+            <w:proofErr w:type="spellStart"/>
+            <w:r>
+              <w:rPr>
+                <w:rFonts w:ascii="Consolas" w:eastAsia="Times New Roman" w:hAnsi="Consolas" w:cs="Times New Roman"/>
+                <w:color w:val="9CDCFE"/>
+                <w:sz w:val="16"/>
+                <w:szCs w:val="16"/>
+              </w:rPr>
+              <w:t>maximumError</w:t>
+            </w:r>
+            <w:proofErr w:type="spellEnd"/>
+            <w:r>
+              <w:rPr>
+                <w:rFonts w:ascii="Consolas" w:eastAsia="Times New Roman" w:hAnsi="Consolas" w:cs="Times New Roman"/>
+                <w:color w:val="9CDCFE"/>
+                <w:sz w:val="16"/>
+                <w:szCs w:val="16"/>
+              </w:rPr>
+              <w:t>"</w:t>
+            </w:r>
+            <w:r>
+              <w:rPr>
+                <w:rFonts w:ascii="Consolas" w:eastAsia="Times New Roman" w:hAnsi="Consolas" w:cs="Times New Roman"/>
+                <w:color w:val="CCCCCC"/>
+                <w:sz w:val="16"/>
+                <w:szCs w:val="16"/>
+              </w:rPr>
+              <w:t xml:space="preserve">: </w:t>
+            </w:r>
+            <w:r>
+              <w:rPr>
+                <w:rFonts w:ascii="Consolas" w:eastAsia="Times New Roman" w:hAnsi="Consolas" w:cs="Times New Roman"/>
+                <w:color w:val="CE9178"/>
+                <w:sz w:val="16"/>
+                <w:szCs w:val="16"/>
+              </w:rPr>
+              <w:t>"4kb"</w:t>
+            </w:r>
+          </w:p>
+          <w:p>
+            <w:pPr>
+              <w:shd w:val="clear" w:color="auto" w:fill="1F1F1F"/>
+              <w:spacing w:line="285" w:lineRule="atLeast"/>
+              <w:rPr>
+                <w:rFonts w:ascii="Consolas" w:eastAsia="Times New Roman" w:hAnsi="Consolas" w:cs="Times New Roman"/>
+                <w:color w:val="CCCCCC"/>
+                <w:sz w:val="16"/>
+                <w:szCs w:val="16"/>
+              </w:rPr>
+            </w:pPr>
+            <w:r>
+              <w:rPr>
+                <w:rFonts w:ascii="Consolas" w:eastAsia="Times New Roman" w:hAnsi="Consolas" w:cs="Times New Roman"/>
+                <w:color w:val="CCCCCC"/>
+                <w:sz w:val="16"/>
+                <w:szCs w:val="16"/>
+              </w:rPr>
+              <w:t>                }</w:t>
+            </w:r>
+          </w:p>
+          <w:p>
+            <w:pPr>
+              <w:shd w:val="clear" w:color="auto" w:fill="1F1F1F"/>
+              <w:spacing w:line="285" w:lineRule="atLeast"/>
+              <w:rPr>
+                <w:rFonts w:ascii="Consolas" w:eastAsia="Times New Roman" w:hAnsi="Consolas" w:cs="Times New Roman"/>
+                <w:color w:val="CCCCCC"/>
+                <w:sz w:val="16"/>
+                <w:szCs w:val="16"/>
+              </w:rPr>
+            </w:pPr>
+            <w:r>
+              <w:rPr>
+                <w:rFonts w:ascii="Consolas" w:eastAsia="Times New Roman" w:hAnsi="Consolas" w:cs="Times New Roman"/>
+                <w:color w:val="CCCCCC"/>
+                <w:sz w:val="16"/>
+                <w:szCs w:val="16"/>
+              </w:rPr>
+              <w:t>              ],</w:t>
+            </w:r>
+          </w:p>
+          <w:p>
+            <w:pPr>
+              <w:shd w:val="clear" w:color="auto" w:fill="1F1F1F"/>
+              <w:spacing w:line="285" w:lineRule="atLeast"/>
+              <w:rPr>
+                <w:rFonts w:ascii="Consolas" w:eastAsia="Times New Roman" w:hAnsi="Consolas" w:cs="Times New Roman"/>
+                <w:color w:val="CCCCCC"/>
+                <w:sz w:val="16"/>
+                <w:szCs w:val="16"/>
+              </w:rPr>
+            </w:pPr>
+            <w:r>
+              <w:rPr>
+                <w:rFonts w:ascii="Consolas" w:eastAsia="Times New Roman" w:hAnsi="Consolas" w:cs="Times New Roman"/>
+                <w:color w:val="CCCCCC"/>
+                <w:sz w:val="16"/>
+                <w:szCs w:val="16"/>
+              </w:rPr>
+              <w:lastRenderedPageBreak/>
+              <w:t xml:space="preserve">              </w:t>
+            </w:r>
+            <w:r>
+              <w:rPr>
+                <w:rFonts w:ascii="Consolas" w:eastAsia="Times New Roman" w:hAnsi="Consolas" w:cs="Times New Roman"/>
+                <w:color w:val="9CDCFE"/>
+                <w:sz w:val="16"/>
+                <w:szCs w:val="16"/>
+              </w:rPr>
+              <w:t>"</w:t>
+            </w:r>
+            <w:proofErr w:type="spellStart"/>
+            <w:r>
+              <w:rPr>
+                <w:rFonts w:ascii="Consolas" w:eastAsia="Times New Roman" w:hAnsi="Consolas" w:cs="Times New Roman"/>
+                <w:color w:val="9CDCFE"/>
+                <w:sz w:val="16"/>
+                <w:szCs w:val="16"/>
+              </w:rPr>
+              <w:t>fileReplacements</w:t>
+            </w:r>
+            <w:proofErr w:type="spellEnd"/>
+            <w:r>
+              <w:rPr>
+                <w:rFonts w:ascii="Consolas" w:eastAsia="Times New Roman" w:hAnsi="Consolas" w:cs="Times New Roman"/>
+                <w:color w:val="9CDCFE"/>
+                <w:sz w:val="16"/>
+                <w:szCs w:val="16"/>
+              </w:rPr>
+              <w:t>"</w:t>
+            </w:r>
+            <w:r>
+              <w:rPr>
+                <w:rFonts w:ascii="Consolas" w:eastAsia="Times New Roman" w:hAnsi="Consolas" w:cs="Times New Roman"/>
+                <w:color w:val="CCCCCC"/>
+                <w:sz w:val="16"/>
+                <w:szCs w:val="16"/>
+              </w:rPr>
+              <w:t>: [</w:t>
+            </w:r>
+          </w:p>
+          <w:p>
+            <w:pPr>
+              <w:shd w:val="clear" w:color="auto" w:fill="1F1F1F"/>
+              <w:spacing w:line="285" w:lineRule="atLeast"/>
+              <w:rPr>
+                <w:rFonts w:ascii="Consolas" w:eastAsia="Times New Roman" w:hAnsi="Consolas" w:cs="Times New Roman"/>
+                <w:color w:val="CCCCCC"/>
+                <w:sz w:val="16"/>
+                <w:szCs w:val="16"/>
+              </w:rPr>
+            </w:pPr>
+            <w:r>
+              <w:rPr>
+                <w:rFonts w:ascii="Consolas" w:eastAsia="Times New Roman" w:hAnsi="Consolas" w:cs="Times New Roman"/>
+                <w:color w:val="CCCCCC"/>
+                <w:sz w:val="16"/>
+                <w:szCs w:val="16"/>
+              </w:rPr>
+              <w:t>                {</w:t>
+            </w:r>
+          </w:p>
+          <w:p>
+            <w:pPr>
+              <w:shd w:val="clear" w:color="auto" w:fill="1F1F1F"/>
+              <w:spacing w:line="285" w:lineRule="atLeast"/>
+              <w:rPr>
+                <w:rFonts w:ascii="Consolas" w:eastAsia="Times New Roman" w:hAnsi="Consolas" w:cs="Times New Roman"/>
+                <w:color w:val="CCCCCC"/>
+                <w:sz w:val="16"/>
+                <w:szCs w:val="16"/>
+              </w:rPr>
+            </w:pPr>
+            <w:r>
+              <w:rPr>
+                <w:rFonts w:ascii="Consolas" w:eastAsia="Times New Roman" w:hAnsi="Consolas" w:cs="Times New Roman"/>
+                <w:color w:val="CCCCCC"/>
+                <w:sz w:val="16"/>
+                <w:szCs w:val="16"/>
+              </w:rPr>
+              <w:t xml:space="preserve">                  </w:t>
+            </w:r>
+            <w:r>
+              <w:rPr>
+                <w:rFonts w:ascii="Consolas" w:eastAsia="Times New Roman" w:hAnsi="Consolas" w:cs="Times New Roman"/>
+                <w:color w:val="9CDCFE"/>
+                <w:sz w:val="16"/>
+                <w:szCs w:val="16"/>
+              </w:rPr>
+              <w:t>"replace"</w:t>
+            </w:r>
+            <w:r>
+              <w:rPr>
+                <w:rFonts w:ascii="Consolas" w:eastAsia="Times New Roman" w:hAnsi="Consolas" w:cs="Times New Roman"/>
+                <w:color w:val="CCCCCC"/>
+                <w:sz w:val="16"/>
+                <w:szCs w:val="16"/>
+              </w:rPr>
+              <w:t xml:space="preserve">: </w:t>
+            </w:r>
+            <w:r>
+              <w:rPr>
+                <w:rFonts w:ascii="Consolas" w:eastAsia="Times New Roman" w:hAnsi="Consolas" w:cs="Times New Roman"/>
+                <w:color w:val="CE9178"/>
+                <w:sz w:val="16"/>
+                <w:szCs w:val="16"/>
+              </w:rPr>
+              <w:t>"</w:t>
+            </w:r>
+            <w:proofErr w:type="spellStart"/>
+            <w:r>
+              <w:rPr>
+                <w:rFonts w:ascii="Consolas" w:eastAsia="Times New Roman" w:hAnsi="Consolas" w:cs="Times New Roman"/>
+                <w:color w:val="CE9178"/>
+                <w:sz w:val="16"/>
+                <w:szCs w:val="16"/>
+              </w:rPr>
+              <w:t>src</w:t>
+            </w:r>
+            <w:proofErr w:type="spellEnd"/>
+            <w:r>
+              <w:rPr>
+                <w:rFonts w:ascii="Consolas" w:eastAsia="Times New Roman" w:hAnsi="Consolas" w:cs="Times New Roman"/>
+                <w:color w:val="CE9178"/>
+                <w:sz w:val="16"/>
+                <w:szCs w:val="16"/>
+              </w:rPr>
+              <w:t>/environments/</w:t>
+            </w:r>
+            <w:proofErr w:type="spellStart"/>
+            <w:r>
+              <w:rPr>
+                <w:rFonts w:ascii="Consolas" w:eastAsia="Times New Roman" w:hAnsi="Consolas" w:cs="Times New Roman"/>
+                <w:color w:val="CE9178"/>
+                <w:sz w:val="16"/>
+                <w:szCs w:val="16"/>
+              </w:rPr>
+              <w:t>environment.development.ts</w:t>
+            </w:r>
+            <w:proofErr w:type="spellEnd"/>
+            <w:r>
+              <w:rPr>
+                <w:rFonts w:ascii="Consolas" w:eastAsia="Times New Roman" w:hAnsi="Consolas" w:cs="Times New Roman"/>
+                <w:color w:val="CE9178"/>
+                <w:sz w:val="16"/>
+                <w:szCs w:val="16"/>
+              </w:rPr>
+              <w:t>"</w:t>
+            </w:r>
+            <w:r>
+              <w:rPr>
+                <w:rFonts w:ascii="Consolas" w:eastAsia="Times New Roman" w:hAnsi="Consolas" w:cs="Times New Roman"/>
+                <w:color w:val="CCCCCC"/>
+                <w:sz w:val="16"/>
+                <w:szCs w:val="16"/>
+              </w:rPr>
+              <w:t>,</w:t>
+            </w:r>
+          </w:p>
+          <w:p>
+            <w:pPr>
+              <w:shd w:val="clear" w:color="auto" w:fill="1F1F1F"/>
+              <w:spacing w:line="285" w:lineRule="atLeast"/>
+              <w:rPr>
+                <w:rFonts w:ascii="Consolas" w:eastAsia="Times New Roman" w:hAnsi="Consolas" w:cs="Times New Roman"/>
+                <w:color w:val="CCCCCC"/>
+                <w:sz w:val="16"/>
+                <w:szCs w:val="16"/>
+              </w:rPr>
+            </w:pPr>
+            <w:r>
+              <w:rPr>
+                <w:rFonts w:ascii="Consolas" w:eastAsia="Times New Roman" w:hAnsi="Consolas" w:cs="Times New Roman"/>
+                <w:color w:val="CCCCCC"/>
+                <w:sz w:val="16"/>
+                <w:szCs w:val="16"/>
+              </w:rPr>
+              <w:t xml:space="preserve">                  </w:t>
+            </w:r>
+            <w:r>
+              <w:rPr>
+                <w:rFonts w:ascii="Consolas" w:eastAsia="Times New Roman" w:hAnsi="Consolas" w:cs="Times New Roman"/>
+                <w:color w:val="9CDCFE"/>
+                <w:sz w:val="16"/>
+                <w:szCs w:val="16"/>
+              </w:rPr>
+              <w:t>"with"</w:t>
+            </w:r>
+            <w:r>
+              <w:rPr>
+                <w:rFonts w:ascii="Consolas" w:eastAsia="Times New Roman" w:hAnsi="Consolas" w:cs="Times New Roman"/>
+                <w:color w:val="CCCCCC"/>
+                <w:sz w:val="16"/>
+                <w:szCs w:val="16"/>
+              </w:rPr>
+              <w:t xml:space="preserve">: </w:t>
+            </w:r>
+            <w:r>
+              <w:rPr>
+                <w:rFonts w:ascii="Consolas" w:eastAsia="Times New Roman" w:hAnsi="Consolas" w:cs="Times New Roman"/>
+                <w:color w:val="CE9178"/>
+                <w:sz w:val="16"/>
+                <w:szCs w:val="16"/>
+              </w:rPr>
+              <w:t>"</w:t>
+            </w:r>
+            <w:proofErr w:type="spellStart"/>
+            <w:r>
+              <w:rPr>
+                <w:rFonts w:ascii="Consolas" w:eastAsia="Times New Roman" w:hAnsi="Consolas" w:cs="Times New Roman"/>
+                <w:color w:val="CE9178"/>
+                <w:sz w:val="16"/>
+                <w:szCs w:val="16"/>
+              </w:rPr>
+              <w:t>src</w:t>
+            </w:r>
+            <w:proofErr w:type="spellEnd"/>
+            <w:r>
+              <w:rPr>
+                <w:rFonts w:ascii="Consolas" w:eastAsia="Times New Roman" w:hAnsi="Consolas" w:cs="Times New Roman"/>
+                <w:color w:val="CE9178"/>
+                <w:sz w:val="16"/>
+                <w:szCs w:val="16"/>
+              </w:rPr>
+              <w:t>/environments/</w:t>
+            </w:r>
+            <w:proofErr w:type="spellStart"/>
+            <w:r>
+              <w:rPr>
+                <w:rFonts w:ascii="Consolas" w:eastAsia="Times New Roman" w:hAnsi="Consolas" w:cs="Times New Roman"/>
+                <w:color w:val="CE9178"/>
+                <w:sz w:val="16"/>
+                <w:szCs w:val="16"/>
+              </w:rPr>
+              <w:t>environment.ts</w:t>
+            </w:r>
+            <w:proofErr w:type="spellEnd"/>
+            <w:r>
+              <w:rPr>
+                <w:rFonts w:ascii="Consolas" w:eastAsia="Times New Roman" w:hAnsi="Consolas" w:cs="Times New Roman"/>
+                <w:color w:val="CE9178"/>
+                <w:sz w:val="16"/>
+                <w:szCs w:val="16"/>
+              </w:rPr>
+              <w:t>"</w:t>
+            </w:r>
+          </w:p>
+          <w:p>
+            <w:pPr>
+              <w:shd w:val="clear" w:color="auto" w:fill="1F1F1F"/>
+              <w:spacing w:line="285" w:lineRule="atLeast"/>
+              <w:rPr>
+                <w:rFonts w:ascii="Consolas" w:eastAsia="Times New Roman" w:hAnsi="Consolas" w:cs="Times New Roman"/>
+                <w:color w:val="CCCCCC"/>
+                <w:sz w:val="16"/>
+                <w:szCs w:val="16"/>
+              </w:rPr>
+            </w:pPr>
+            <w:r>
+              <w:rPr>
+                <w:rFonts w:ascii="Consolas" w:eastAsia="Times New Roman" w:hAnsi="Consolas" w:cs="Times New Roman"/>
+                <w:color w:val="CCCCCC"/>
+                <w:sz w:val="16"/>
+                <w:szCs w:val="16"/>
+              </w:rPr>
+              <w:t>                }</w:t>
+            </w:r>
+          </w:p>
+          <w:p>
+            <w:pPr>
+              <w:shd w:val="clear" w:color="auto" w:fill="1F1F1F"/>
+              <w:spacing w:line="285" w:lineRule="atLeast"/>
+              <w:rPr>
+                <w:rFonts w:ascii="Consolas" w:eastAsia="Times New Roman" w:hAnsi="Consolas" w:cs="Times New Roman"/>
+                <w:color w:val="CCCCCC"/>
+                <w:sz w:val="16"/>
+                <w:szCs w:val="16"/>
+              </w:rPr>
+            </w:pPr>
+            <w:r>
+              <w:rPr>
+                <w:rFonts w:ascii="Consolas" w:eastAsia="Times New Roman" w:hAnsi="Consolas" w:cs="Times New Roman"/>
+                <w:color w:val="CCCCCC"/>
+                <w:sz w:val="16"/>
+                <w:szCs w:val="16"/>
+              </w:rPr>
+              <w:t>              ],</w:t>
+            </w:r>
+          </w:p>
+          <w:p>
+            <w:pPr>
+              <w:shd w:val="clear" w:color="auto" w:fill="1F1F1F"/>
+              <w:spacing w:line="285" w:lineRule="atLeast"/>
+              <w:rPr>
+                <w:rFonts w:ascii="Consolas" w:eastAsia="Times New Roman" w:hAnsi="Consolas" w:cs="Times New Roman"/>
+                <w:color w:val="CCCCCC"/>
+                <w:sz w:val="16"/>
+                <w:szCs w:val="16"/>
+              </w:rPr>
+            </w:pPr>
+            <w:r>
+              <w:rPr>
+                <w:rFonts w:ascii="Consolas" w:eastAsia="Times New Roman" w:hAnsi="Consolas" w:cs="Times New Roman"/>
+                <w:color w:val="CCCCCC"/>
+                <w:sz w:val="16"/>
+                <w:szCs w:val="16"/>
+              </w:rPr>
+              <w:t xml:space="preserve">              </w:t>
+            </w:r>
+            <w:r>
+              <w:rPr>
+                <w:rFonts w:ascii="Consolas" w:eastAsia="Times New Roman" w:hAnsi="Consolas" w:cs="Times New Roman"/>
+                <w:color w:val="9CDCFE"/>
+                <w:sz w:val="16"/>
+                <w:szCs w:val="16"/>
+              </w:rPr>
+              <w:t>"</w:t>
+            </w:r>
+            <w:proofErr w:type="spellStart"/>
+            <w:r>
+              <w:rPr>
+                <w:rFonts w:ascii="Consolas" w:eastAsia="Times New Roman" w:hAnsi="Consolas" w:cs="Times New Roman"/>
+                <w:color w:val="9CDCFE"/>
+                <w:sz w:val="16"/>
+                <w:szCs w:val="16"/>
+              </w:rPr>
+              <w:t>outputHashing</w:t>
+            </w:r>
+            <w:proofErr w:type="spellEnd"/>
+            <w:r>
+              <w:rPr>
+                <w:rFonts w:ascii="Consolas" w:eastAsia="Times New Roman" w:hAnsi="Consolas" w:cs="Times New Roman"/>
+                <w:color w:val="9CDCFE"/>
+                <w:sz w:val="16"/>
+                <w:szCs w:val="16"/>
+              </w:rPr>
+              <w:t>"</w:t>
+            </w:r>
+            <w:r>
+              <w:rPr>
+                <w:rFonts w:ascii="Consolas" w:eastAsia="Times New Roman" w:hAnsi="Consolas" w:cs="Times New Roman"/>
+                <w:color w:val="CCCCCC"/>
+                <w:sz w:val="16"/>
+                <w:szCs w:val="16"/>
+              </w:rPr>
+              <w:t xml:space="preserve">: </w:t>
+            </w:r>
+            <w:r>
+              <w:rPr>
+                <w:rFonts w:ascii="Consolas" w:eastAsia="Times New Roman" w:hAnsi="Consolas" w:cs="Times New Roman"/>
+                <w:color w:val="CE9178"/>
+                <w:sz w:val="16"/>
+                <w:szCs w:val="16"/>
+              </w:rPr>
+              <w:t>"all"</w:t>
+            </w:r>
+          </w:p>
+          <w:p/>
+        </w:tc>
+        <w:tc>
+          <w:tcPr>
+            <w:tcW w:w="5395" w:type="dxa"/>
+          </w:tcPr>
+          <w:p>
+            <w:pPr>
+              <w:shd w:val="clear" w:color="auto" w:fill="1F1F1F"/>
+              <w:spacing w:after="0" w:line="240" w:lineRule="auto"/>
+              <w:rPr>
+                <w:rFonts w:ascii="Consolas" w:eastAsia="Times New Roman" w:hAnsi="Consolas" w:cs="Times New Roman"/>
+                <w:color w:val="CCCCCC"/>
+                <w:sz w:val="16"/>
+                <w:szCs w:val="16"/>
+              </w:rPr>
+            </w:pPr>
+            <w:r>
+              <w:rPr>
+                <w:rFonts w:ascii="Consolas" w:eastAsia="Times New Roman" w:hAnsi="Consolas" w:cs="Times New Roman"/>
+                <w:color w:val="9CDCFE"/>
+                <w:sz w:val="16"/>
+                <w:szCs w:val="16"/>
+              </w:rPr>
+              <w:lastRenderedPageBreak/>
+              <w:t>"development"</w:t>
+            </w:r>
+            <w:r>
+              <w:rPr>
+                <w:rFonts w:ascii="Consolas" w:eastAsia="Times New Roman" w:hAnsi="Consolas" w:cs="Times New Roman"/>
+                <w:color w:val="CCCCCC"/>
+                <w:sz w:val="16"/>
+                <w:szCs w:val="16"/>
+              </w:rPr>
+              <w:t>: {</w:t>
+            </w:r>
+          </w:p>
+          <w:p>
+            <w:pPr>
+              <w:shd w:val="clear" w:color="auto" w:fill="1F1F1F"/>
+              <w:rPr>
+                <w:rFonts w:ascii="Consolas" w:eastAsia="Times New Roman" w:hAnsi="Consolas" w:cs="Times New Roman"/>
+                <w:color w:val="CCCCCC"/>
+                <w:sz w:val="16"/>
+                <w:szCs w:val="16"/>
+              </w:rPr>
+            </w:pPr>
+            <w:r>
+              <w:rPr>
+                <w:rFonts w:ascii="Consolas" w:eastAsia="Times New Roman" w:hAnsi="Consolas" w:cs="Times New Roman"/>
+                <w:color w:val="CCCCCC"/>
+                <w:sz w:val="16"/>
+                <w:szCs w:val="16"/>
+              </w:rPr>
+              <w:t xml:space="preserve">              </w:t>
+            </w:r>
+            <w:r>
+              <w:rPr>
+                <w:rFonts w:ascii="Consolas" w:eastAsia="Times New Roman" w:hAnsi="Consolas" w:cs="Times New Roman"/>
+                <w:color w:val="9CDCFE"/>
+                <w:sz w:val="16"/>
+                <w:szCs w:val="16"/>
+              </w:rPr>
+              <w:t>"</w:t>
+            </w:r>
+            <w:proofErr w:type="spellStart"/>
+            <w:r>
+              <w:rPr>
+                <w:rFonts w:ascii="Consolas" w:eastAsia="Times New Roman" w:hAnsi="Consolas" w:cs="Times New Roman"/>
+                <w:color w:val="9CDCFE"/>
+                <w:sz w:val="16"/>
+                <w:szCs w:val="16"/>
+              </w:rPr>
+              <w:t>buildOptimizer</w:t>
+            </w:r>
+            <w:proofErr w:type="spellEnd"/>
+            <w:r>
+              <w:rPr>
+                <w:rFonts w:ascii="Consolas" w:eastAsia="Times New Roman" w:hAnsi="Consolas" w:cs="Times New Roman"/>
+                <w:color w:val="9CDCFE"/>
+                <w:sz w:val="16"/>
+                <w:szCs w:val="16"/>
+              </w:rPr>
+              <w:t>"</w:t>
+            </w:r>
+            <w:r>
+              <w:rPr>
+                <w:rFonts w:ascii="Consolas" w:eastAsia="Times New Roman" w:hAnsi="Consolas" w:cs="Times New Roman"/>
+                <w:color w:val="CCCCCC"/>
+                <w:sz w:val="16"/>
+                <w:szCs w:val="16"/>
+              </w:rPr>
+              <w:t xml:space="preserve">: </w:t>
+            </w:r>
+            <w:r>
+              <w:rPr>
+                <w:rFonts w:ascii="Consolas" w:eastAsia="Times New Roman" w:hAnsi="Consolas" w:cs="Times New Roman"/>
+                <w:color w:val="569CD6"/>
+                <w:sz w:val="16"/>
+                <w:szCs w:val="16"/>
+              </w:rPr>
+              <w:t>false</w:t>
+            </w:r>
+            <w:r>
+              <w:rPr>
+                <w:rFonts w:ascii="Consolas" w:eastAsia="Times New Roman" w:hAnsi="Consolas" w:cs="Times New Roman"/>
+                <w:color w:val="CCCCCC"/>
+                <w:sz w:val="16"/>
+                <w:szCs w:val="16"/>
+              </w:rPr>
+              <w:t>,</w:t>
+            </w:r>
+          </w:p>
+          <w:p>
+            <w:pPr>
+              <w:shd w:val="clear" w:color="auto" w:fill="1F1F1F"/>
+              <w:rPr>
+                <w:rFonts w:ascii="Consolas" w:eastAsia="Times New Roman" w:hAnsi="Consolas" w:cs="Times New Roman"/>
+                <w:color w:val="CCCCCC"/>
+                <w:sz w:val="16"/>
+                <w:szCs w:val="16"/>
+              </w:rPr>
+            </w:pPr>
+            <w:r>
+              <w:rPr>
+                <w:rFonts w:ascii="Consolas" w:eastAsia="Times New Roman" w:hAnsi="Consolas" w:cs="Times New Roman"/>
+                <w:color w:val="CCCCCC"/>
+                <w:sz w:val="16"/>
+                <w:szCs w:val="16"/>
+              </w:rPr>
+              <w:t xml:space="preserve">              </w:t>
+            </w:r>
+            <w:r>
+              <w:rPr>
+                <w:rFonts w:ascii="Consolas" w:eastAsia="Times New Roman" w:hAnsi="Consolas" w:cs="Times New Roman"/>
+                <w:color w:val="9CDCFE"/>
+                <w:sz w:val="16"/>
+                <w:szCs w:val="16"/>
+              </w:rPr>
+              <w:t>"optimization"</w:t>
+            </w:r>
+            <w:r>
+              <w:rPr>
+                <w:rFonts w:ascii="Consolas" w:eastAsia="Times New Roman" w:hAnsi="Consolas" w:cs="Times New Roman"/>
+                <w:color w:val="CCCCCC"/>
+                <w:sz w:val="16"/>
+                <w:szCs w:val="16"/>
+              </w:rPr>
+              <w:t xml:space="preserve">: </w:t>
+            </w:r>
+            <w:r>
+              <w:rPr>
+                <w:rFonts w:ascii="Consolas" w:eastAsia="Times New Roman" w:hAnsi="Consolas" w:cs="Times New Roman"/>
+                <w:color w:val="569CD6"/>
+                <w:sz w:val="16"/>
+                <w:szCs w:val="16"/>
+              </w:rPr>
+              <w:t>false</w:t>
+            </w:r>
+            <w:r>
+              <w:rPr>
+                <w:rFonts w:ascii="Consolas" w:eastAsia="Times New Roman" w:hAnsi="Consolas" w:cs="Times New Roman"/>
+                <w:color w:val="CCCCCC"/>
+                <w:sz w:val="16"/>
+                <w:szCs w:val="16"/>
+              </w:rPr>
+              <w:t>,</w:t>
+            </w:r>
+          </w:p>
+          <w:p>
+            <w:pPr>
+              <w:shd w:val="clear" w:color="auto" w:fill="1F1F1F"/>
+              <w:rPr>
+                <w:rFonts w:ascii="Consolas" w:eastAsia="Times New Roman" w:hAnsi="Consolas" w:cs="Times New Roman"/>
+                <w:color w:val="CCCCCC"/>
+                <w:sz w:val="16"/>
+                <w:szCs w:val="16"/>
+              </w:rPr>
+            </w:pPr>
+            <w:r>
+              <w:rPr>
+                <w:rFonts w:ascii="Consolas" w:eastAsia="Times New Roman" w:hAnsi="Consolas" w:cs="Times New Roman"/>
+                <w:color w:val="CCCCCC"/>
+                <w:sz w:val="16"/>
+                <w:szCs w:val="16"/>
+              </w:rPr>
+              <w:t xml:space="preserve">              </w:t>
+            </w:r>
+            <w:r>
+              <w:rPr>
+                <w:rFonts w:ascii="Consolas" w:eastAsia="Times New Roman" w:hAnsi="Consolas" w:cs="Times New Roman"/>
+                <w:color w:val="9CDCFE"/>
+                <w:sz w:val="16"/>
+                <w:szCs w:val="16"/>
+              </w:rPr>
+              <w:t>"</w:t>
+            </w:r>
+            <w:proofErr w:type="spellStart"/>
+            <w:r>
+              <w:rPr>
+                <w:rFonts w:ascii="Consolas" w:eastAsia="Times New Roman" w:hAnsi="Consolas" w:cs="Times New Roman"/>
+                <w:color w:val="9CDCFE"/>
+                <w:sz w:val="16"/>
+                <w:szCs w:val="16"/>
+              </w:rPr>
+              <w:t>vendorChunk</w:t>
+            </w:r>
+            <w:proofErr w:type="spellEnd"/>
+            <w:r>
+              <w:rPr>
+                <w:rFonts w:ascii="Consolas" w:eastAsia="Times New Roman" w:hAnsi="Consolas" w:cs="Times New Roman"/>
+                <w:color w:val="9CDCFE"/>
+                <w:sz w:val="16"/>
+                <w:szCs w:val="16"/>
+              </w:rPr>
+              <w:t>"</w:t>
+            </w:r>
+            <w:r>
+              <w:rPr>
+                <w:rFonts w:ascii="Consolas" w:eastAsia="Times New Roman" w:hAnsi="Consolas" w:cs="Times New Roman"/>
+                <w:color w:val="CCCCCC"/>
+                <w:sz w:val="16"/>
+                <w:szCs w:val="16"/>
+              </w:rPr>
+              <w:t xml:space="preserve">: </w:t>
+            </w:r>
+            <w:r>
+              <w:rPr>
+                <w:rFonts w:ascii="Consolas" w:eastAsia="Times New Roman" w:hAnsi="Consolas" w:cs="Times New Roman"/>
+                <w:color w:val="569CD6"/>
+                <w:sz w:val="16"/>
+                <w:szCs w:val="16"/>
+              </w:rPr>
+              <w:t>true</w:t>
+            </w:r>
+            <w:r>
+              <w:rPr>
+                <w:rFonts w:ascii="Consolas" w:eastAsia="Times New Roman" w:hAnsi="Consolas" w:cs="Times New Roman"/>
+                <w:color w:val="CCCCCC"/>
+                <w:sz w:val="16"/>
+                <w:szCs w:val="16"/>
+              </w:rPr>
+              <w:t>,</w:t>
+            </w:r>
+          </w:p>
+          <w:p>
+            <w:pPr>
+              <w:shd w:val="clear" w:color="auto" w:fill="1F1F1F"/>
+              <w:rPr>
+                <w:rFonts w:ascii="Consolas" w:eastAsia="Times New Roman" w:hAnsi="Consolas" w:cs="Times New Roman"/>
+                <w:color w:val="CCCCCC"/>
+                <w:sz w:val="16"/>
+                <w:szCs w:val="16"/>
+              </w:rPr>
+            </w:pPr>
+            <w:r>
+              <w:rPr>
+                <w:rFonts w:ascii="Consolas" w:eastAsia="Times New Roman" w:hAnsi="Consolas" w:cs="Times New Roman"/>
+                <w:color w:val="CCCCCC"/>
+                <w:sz w:val="16"/>
+                <w:szCs w:val="16"/>
+              </w:rPr>
+              <w:t xml:space="preserve">              </w:t>
+            </w:r>
+            <w:r>
+              <w:rPr>
+                <w:rFonts w:ascii="Consolas" w:eastAsia="Times New Roman" w:hAnsi="Consolas" w:cs="Times New Roman"/>
+                <w:color w:val="9CDCFE"/>
+                <w:sz w:val="16"/>
+                <w:szCs w:val="16"/>
+              </w:rPr>
+              <w:t>"</w:t>
+            </w:r>
+            <w:proofErr w:type="spellStart"/>
+            <w:r>
+              <w:rPr>
+                <w:rFonts w:ascii="Consolas" w:eastAsia="Times New Roman" w:hAnsi="Consolas" w:cs="Times New Roman"/>
+                <w:color w:val="9CDCFE"/>
+                <w:sz w:val="16"/>
+                <w:szCs w:val="16"/>
+              </w:rPr>
+              <w:t>extractLicenses</w:t>
+            </w:r>
+            <w:proofErr w:type="spellEnd"/>
+            <w:r>
+              <w:rPr>
+                <w:rFonts w:ascii="Consolas" w:eastAsia="Times New Roman" w:hAnsi="Consolas" w:cs="Times New Roman"/>
+                <w:color w:val="9CDCFE"/>
+                <w:sz w:val="16"/>
+                <w:szCs w:val="16"/>
+              </w:rPr>
+              <w:t>"</w:t>
+            </w:r>
+            <w:r>
+              <w:rPr>
+                <w:rFonts w:ascii="Consolas" w:eastAsia="Times New Roman" w:hAnsi="Consolas" w:cs="Times New Roman"/>
+                <w:color w:val="CCCCCC"/>
+                <w:sz w:val="16"/>
+                <w:szCs w:val="16"/>
+              </w:rPr>
+              <w:t xml:space="preserve">: </w:t>
+            </w:r>
+            <w:r>
+              <w:rPr>
+                <w:rFonts w:ascii="Consolas" w:eastAsia="Times New Roman" w:hAnsi="Consolas" w:cs="Times New Roman"/>
+                <w:color w:val="569CD6"/>
+                <w:sz w:val="16"/>
+                <w:szCs w:val="16"/>
+              </w:rPr>
+              <w:t>false</w:t>
+            </w:r>
+            <w:r>
+              <w:rPr>
+                <w:rFonts w:ascii="Consolas" w:eastAsia="Times New Roman" w:hAnsi="Consolas" w:cs="Times New Roman"/>
+                <w:color w:val="CCCCCC"/>
+                <w:sz w:val="16"/>
+                <w:szCs w:val="16"/>
+              </w:rPr>
+              <w:t>,</w:t>
+            </w:r>
+          </w:p>
+          <w:p>
+            <w:pPr>
+              <w:shd w:val="clear" w:color="auto" w:fill="1F1F1F"/>
+              <w:rPr>
+                <w:rFonts w:ascii="Consolas" w:eastAsia="Times New Roman" w:hAnsi="Consolas" w:cs="Times New Roman"/>
+                <w:color w:val="CCCCCC"/>
+                <w:sz w:val="16"/>
+                <w:szCs w:val="16"/>
+              </w:rPr>
+            </w:pPr>
+            <w:r>
+              <w:rPr>
+                <w:rFonts w:ascii="Consolas" w:eastAsia="Times New Roman" w:hAnsi="Consolas" w:cs="Times New Roman"/>
+                <w:color w:val="CCCCCC"/>
+                <w:sz w:val="16"/>
+                <w:szCs w:val="16"/>
+              </w:rPr>
+              <w:t xml:space="preserve">              </w:t>
+            </w:r>
+            <w:r>
+              <w:rPr>
+                <w:rFonts w:ascii="Consolas" w:eastAsia="Times New Roman" w:hAnsi="Consolas" w:cs="Times New Roman"/>
+                <w:color w:val="9CDCFE"/>
+                <w:sz w:val="16"/>
+                <w:szCs w:val="16"/>
+              </w:rPr>
+              <w:t>"</w:t>
+            </w:r>
+            <w:proofErr w:type="spellStart"/>
+            <w:r>
+              <w:rPr>
+                <w:rFonts w:ascii="Consolas" w:eastAsia="Times New Roman" w:hAnsi="Consolas" w:cs="Times New Roman"/>
+                <w:color w:val="9CDCFE"/>
+                <w:sz w:val="16"/>
+                <w:szCs w:val="16"/>
+              </w:rPr>
+              <w:t>sourceMap</w:t>
+            </w:r>
+            <w:proofErr w:type="spellEnd"/>
+            <w:r>
+              <w:rPr>
+                <w:rFonts w:ascii="Consolas" w:eastAsia="Times New Roman" w:hAnsi="Consolas" w:cs="Times New Roman"/>
+                <w:color w:val="9CDCFE"/>
+                <w:sz w:val="16"/>
+                <w:szCs w:val="16"/>
+              </w:rPr>
+              <w:t>"</w:t>
+            </w:r>
+            <w:r>
+              <w:rPr>
+                <w:rFonts w:ascii="Consolas" w:eastAsia="Times New Roman" w:hAnsi="Consolas" w:cs="Times New Roman"/>
+                <w:color w:val="CCCCCC"/>
+                <w:sz w:val="16"/>
+                <w:szCs w:val="16"/>
+              </w:rPr>
+              <w:t xml:space="preserve">: </w:t>
+            </w:r>
+            <w:r>
+              <w:rPr>
+                <w:rFonts w:ascii="Consolas" w:eastAsia="Times New Roman" w:hAnsi="Consolas" w:cs="Times New Roman"/>
+                <w:color w:val="569CD6"/>
+                <w:sz w:val="16"/>
+                <w:szCs w:val="16"/>
+              </w:rPr>
+              <w:t>true</w:t>
+            </w:r>
+            <w:r>
+              <w:rPr>
+                <w:rFonts w:ascii="Consolas" w:eastAsia="Times New Roman" w:hAnsi="Consolas" w:cs="Times New Roman"/>
+                <w:color w:val="CCCCCC"/>
+                <w:sz w:val="16"/>
+                <w:szCs w:val="16"/>
+              </w:rPr>
+              <w:t>,</w:t>
+            </w:r>
+          </w:p>
+          <w:p>
+            <w:pPr>
+              <w:shd w:val="clear" w:color="auto" w:fill="1F1F1F"/>
+              <w:rPr>
+                <w:rFonts w:ascii="Consolas" w:eastAsia="Times New Roman" w:hAnsi="Consolas" w:cs="Times New Roman"/>
+                <w:color w:val="CCCCCC"/>
+                <w:sz w:val="16"/>
+                <w:szCs w:val="16"/>
+              </w:rPr>
+            </w:pPr>
+            <w:r>
+              <w:rPr>
+                <w:rFonts w:ascii="Consolas" w:eastAsia="Times New Roman" w:hAnsi="Consolas" w:cs="Times New Roman"/>
+                <w:color w:val="CCCCCC"/>
+                <w:sz w:val="16"/>
+                <w:szCs w:val="16"/>
+              </w:rPr>
+              <w:t xml:space="preserve">              </w:t>
+            </w:r>
+            <w:r>
+              <w:rPr>
+                <w:rFonts w:ascii="Consolas" w:eastAsia="Times New Roman" w:hAnsi="Consolas" w:cs="Times New Roman"/>
+                <w:color w:val="9CDCFE"/>
+                <w:sz w:val="16"/>
+                <w:szCs w:val="16"/>
+              </w:rPr>
+              <w:t>"</w:t>
+            </w:r>
+            <w:proofErr w:type="spellStart"/>
+            <w:r>
+              <w:rPr>
+                <w:rFonts w:ascii="Consolas" w:eastAsia="Times New Roman" w:hAnsi="Consolas" w:cs="Times New Roman"/>
+                <w:color w:val="9CDCFE"/>
+                <w:sz w:val="16"/>
+                <w:szCs w:val="16"/>
+              </w:rPr>
+              <w:t>namedChunks</w:t>
+            </w:r>
+            <w:proofErr w:type="spellEnd"/>
+            <w:r>
+              <w:rPr>
+                <w:rFonts w:ascii="Consolas" w:eastAsia="Times New Roman" w:hAnsi="Consolas" w:cs="Times New Roman"/>
+                <w:color w:val="9CDCFE"/>
+                <w:sz w:val="16"/>
+                <w:szCs w:val="16"/>
+              </w:rPr>
+              <w:t>"</w:t>
+            </w:r>
+            <w:r>
+              <w:rPr>
+                <w:rFonts w:ascii="Consolas" w:eastAsia="Times New Roman" w:hAnsi="Consolas" w:cs="Times New Roman"/>
+                <w:color w:val="CCCCCC"/>
+                <w:sz w:val="16"/>
+                <w:szCs w:val="16"/>
+              </w:rPr>
+              <w:t xml:space="preserve">: </w:t>
+            </w:r>
+            <w:r>
+              <w:rPr>
+                <w:rFonts w:ascii="Consolas" w:eastAsia="Times New Roman" w:hAnsi="Consolas" w:cs="Times New Roman"/>
+                <w:color w:val="569CD6"/>
+                <w:sz w:val="16"/>
+                <w:szCs w:val="16"/>
+              </w:rPr>
+              <w:t>true</w:t>
+            </w:r>
+            <w:r>
+              <w:rPr>
+                <w:rFonts w:ascii="Consolas" w:eastAsia="Times New Roman" w:hAnsi="Consolas" w:cs="Times New Roman"/>
+                <w:color w:val="CCCCCC"/>
+                <w:sz w:val="16"/>
+                <w:szCs w:val="16"/>
+              </w:rPr>
+              <w:t>,</w:t>
+            </w:r>
+          </w:p>
+          <w:p>
+            <w:pPr>
+              <w:shd w:val="clear" w:color="auto" w:fill="1F1F1F"/>
+              <w:rPr>
+                <w:rFonts w:ascii="Consolas" w:eastAsia="Times New Roman" w:hAnsi="Consolas" w:cs="Times New Roman"/>
+                <w:color w:val="CCCCCC"/>
+                <w:sz w:val="16"/>
+                <w:szCs w:val="16"/>
+              </w:rPr>
+            </w:pPr>
+            <w:r>
+              <w:rPr>
+                <w:rFonts w:ascii="Consolas" w:eastAsia="Times New Roman" w:hAnsi="Consolas" w:cs="Times New Roman"/>
+                <w:color w:val="CCCCCC"/>
+                <w:sz w:val="16"/>
+                <w:szCs w:val="16"/>
+              </w:rPr>
+              <w:t xml:space="preserve">              </w:t>
+            </w:r>
+            <w:r>
+              <w:rPr>
+                <w:rFonts w:ascii="Consolas" w:eastAsia="Times New Roman" w:hAnsi="Consolas" w:cs="Times New Roman"/>
+                <w:color w:val="9CDCFE"/>
+                <w:sz w:val="16"/>
+                <w:szCs w:val="16"/>
+              </w:rPr>
+              <w:t>"</w:t>
+            </w:r>
+            <w:proofErr w:type="spellStart"/>
+            <w:r>
+              <w:rPr>
+                <w:rFonts w:ascii="Consolas" w:eastAsia="Times New Roman" w:hAnsi="Consolas" w:cs="Times New Roman"/>
+                <w:color w:val="9CDCFE"/>
+                <w:sz w:val="16"/>
+                <w:szCs w:val="16"/>
+              </w:rPr>
+              <w:t>fileReplacements</w:t>
+            </w:r>
+            <w:proofErr w:type="spellEnd"/>
+            <w:r>
+              <w:rPr>
+                <w:rFonts w:ascii="Consolas" w:eastAsia="Times New Roman" w:hAnsi="Consolas" w:cs="Times New Roman"/>
+                <w:color w:val="9CDCFE"/>
+                <w:sz w:val="16"/>
+                <w:szCs w:val="16"/>
+              </w:rPr>
+              <w:t>"</w:t>
+            </w:r>
+            <w:r>
+              <w:rPr>
+                <w:rFonts w:ascii="Consolas" w:eastAsia="Times New Roman" w:hAnsi="Consolas" w:cs="Times New Roman"/>
+                <w:color w:val="CCCCCC"/>
+                <w:sz w:val="16"/>
+                <w:szCs w:val="16"/>
+              </w:rPr>
+              <w:t>: [</w:t>
+            </w:r>
+          </w:p>
+          <w:p>
+            <w:pPr>
+              <w:shd w:val="clear" w:color="auto" w:fill="1F1F1F"/>
+              <w:rPr>
+                <w:rFonts w:ascii="Consolas" w:eastAsia="Times New Roman" w:hAnsi="Consolas" w:cs="Times New Roman"/>
+                <w:color w:val="CCCCCC"/>
+                <w:sz w:val="16"/>
+                <w:szCs w:val="16"/>
+              </w:rPr>
+            </w:pPr>
+            <w:r>
+              <w:rPr>
+                <w:rFonts w:ascii="Consolas" w:eastAsia="Times New Roman" w:hAnsi="Consolas" w:cs="Times New Roman"/>
+                <w:color w:val="CCCCCC"/>
+                <w:sz w:val="16"/>
+                <w:szCs w:val="16"/>
+              </w:rPr>
+              <w:t>                {</w:t>
+            </w:r>
+          </w:p>
+          <w:p>
+            <w:pPr>
+              <w:shd w:val="clear" w:color="auto" w:fill="1F1F1F"/>
+              <w:rPr>
+                <w:rFonts w:ascii="Consolas" w:eastAsia="Times New Roman" w:hAnsi="Consolas" w:cs="Times New Roman"/>
+                <w:color w:val="CCCCCC"/>
+                <w:sz w:val="16"/>
+                <w:szCs w:val="16"/>
+              </w:rPr>
+            </w:pPr>
+            <w:r>
+              <w:rPr>
+                <w:rFonts w:ascii="Consolas" w:eastAsia="Times New Roman" w:hAnsi="Consolas" w:cs="Times New Roman"/>
+                <w:color w:val="CCCCCC"/>
+                <w:sz w:val="16"/>
+                <w:szCs w:val="16"/>
+              </w:rPr>
+              <w:t xml:space="preserve">                  </w:t>
+            </w:r>
+            <w:r>
+              <w:rPr>
+                <w:rFonts w:ascii="Consolas" w:eastAsia="Times New Roman" w:hAnsi="Consolas" w:cs="Times New Roman"/>
+                <w:color w:val="9CDCFE"/>
+                <w:sz w:val="16"/>
+                <w:szCs w:val="16"/>
+              </w:rPr>
+              <w:t>"replace"</w:t>
+            </w:r>
+            <w:r>
+              <w:rPr>
+                <w:rFonts w:ascii="Consolas" w:eastAsia="Times New Roman" w:hAnsi="Consolas" w:cs="Times New Roman"/>
+                <w:color w:val="CCCCCC"/>
+                <w:sz w:val="16"/>
+                <w:szCs w:val="16"/>
+              </w:rPr>
+              <w:t xml:space="preserve">: </w:t>
+            </w:r>
+            <w:r>
+              <w:rPr>
+                <w:rFonts w:ascii="Consolas" w:eastAsia="Times New Roman" w:hAnsi="Consolas" w:cs="Times New Roman"/>
+                <w:color w:val="CE9178"/>
+                <w:sz w:val="16"/>
+                <w:szCs w:val="16"/>
+              </w:rPr>
+              <w:t>"</w:t>
+            </w:r>
+            <w:proofErr w:type="spellStart"/>
+            <w:r>
+              <w:rPr>
+                <w:rFonts w:ascii="Consolas" w:eastAsia="Times New Roman" w:hAnsi="Consolas" w:cs="Times New Roman"/>
+                <w:color w:val="CE9178"/>
+                <w:sz w:val="16"/>
+                <w:szCs w:val="16"/>
+              </w:rPr>
+              <w:t>src</w:t>
+            </w:r>
+            <w:proofErr w:type="spellEnd"/>
+            <w:r>
+              <w:rPr>
+                <w:rFonts w:ascii="Consolas" w:eastAsia="Times New Roman" w:hAnsi="Consolas" w:cs="Times New Roman"/>
+                <w:color w:val="CE9178"/>
+                <w:sz w:val="16"/>
+                <w:szCs w:val="16"/>
+              </w:rPr>
+              <w:t>/environments/</w:t>
+            </w:r>
+            <w:proofErr w:type="spellStart"/>
+            <w:r>
+              <w:rPr>
+                <w:rFonts w:ascii="Consolas" w:eastAsia="Times New Roman" w:hAnsi="Consolas" w:cs="Times New Roman"/>
+                <w:color w:val="CE9178"/>
+                <w:sz w:val="16"/>
+                <w:szCs w:val="16"/>
+              </w:rPr>
+              <w:t>environment.ts</w:t>
+            </w:r>
+            <w:proofErr w:type="spellEnd"/>
+            <w:r>
+              <w:rPr>
+                <w:rFonts w:ascii="Consolas" w:eastAsia="Times New Roman" w:hAnsi="Consolas" w:cs="Times New Roman"/>
+                <w:color w:val="CE9178"/>
+                <w:sz w:val="16"/>
+                <w:szCs w:val="16"/>
+              </w:rPr>
+              <w:t>"</w:t>
+            </w:r>
+            <w:r>
+              <w:rPr>
+                <w:rFonts w:ascii="Consolas" w:eastAsia="Times New Roman" w:hAnsi="Consolas" w:cs="Times New Roman"/>
+                <w:color w:val="CCCCCC"/>
+                <w:sz w:val="16"/>
+                <w:szCs w:val="16"/>
+              </w:rPr>
+              <w:t>,</w:t>
+            </w:r>
+          </w:p>
+          <w:p>
+            <w:pPr>
+              <w:shd w:val="clear" w:color="auto" w:fill="1F1F1F"/>
+              <w:rPr>
+                <w:rFonts w:ascii="Consolas" w:eastAsia="Times New Roman" w:hAnsi="Consolas" w:cs="Times New Roman"/>
+                <w:color w:val="CCCCCC"/>
+                <w:sz w:val="16"/>
+                <w:szCs w:val="16"/>
+              </w:rPr>
+            </w:pPr>
+            <w:r>
+              <w:rPr>
+                <w:rFonts w:ascii="Consolas" w:eastAsia="Times New Roman" w:hAnsi="Consolas" w:cs="Times New Roman"/>
+                <w:color w:val="CCCCCC"/>
+                <w:sz w:val="16"/>
+                <w:szCs w:val="16"/>
+              </w:rPr>
+              <w:t xml:space="preserve">                  </w:t>
+            </w:r>
+            <w:r>
+              <w:rPr>
+                <w:rFonts w:ascii="Consolas" w:eastAsia="Times New Roman" w:hAnsi="Consolas" w:cs="Times New Roman"/>
+                <w:color w:val="9CDCFE"/>
+                <w:sz w:val="16"/>
+                <w:szCs w:val="16"/>
+              </w:rPr>
+              <w:t>"with"</w:t>
+            </w:r>
+            <w:r>
+              <w:rPr>
+                <w:rFonts w:ascii="Consolas" w:eastAsia="Times New Roman" w:hAnsi="Consolas" w:cs="Times New Roman"/>
+                <w:color w:val="CCCCCC"/>
+                <w:sz w:val="16"/>
+                <w:szCs w:val="16"/>
+              </w:rPr>
+              <w:t xml:space="preserve">: </w:t>
+            </w:r>
+            <w:r>
+              <w:rPr>
+                <w:rFonts w:ascii="Consolas" w:eastAsia="Times New Roman" w:hAnsi="Consolas" w:cs="Times New Roman"/>
+                <w:color w:val="CE9178"/>
+                <w:sz w:val="16"/>
+                <w:szCs w:val="16"/>
+              </w:rPr>
+              <w:t>"</w:t>
+            </w:r>
+            <w:proofErr w:type="spellStart"/>
+            <w:r>
+              <w:rPr>
+                <w:rFonts w:ascii="Consolas" w:eastAsia="Times New Roman" w:hAnsi="Consolas" w:cs="Times New Roman"/>
+                <w:color w:val="CE9178"/>
+                <w:sz w:val="16"/>
+                <w:szCs w:val="16"/>
+              </w:rPr>
+              <w:t>src</w:t>
+            </w:r>
+            <w:proofErr w:type="spellEnd"/>
+            <w:r>
+              <w:rPr>
+                <w:rFonts w:ascii="Consolas" w:eastAsia="Times New Roman" w:hAnsi="Consolas" w:cs="Times New Roman"/>
+                <w:color w:val="CE9178"/>
+                <w:sz w:val="16"/>
+                <w:szCs w:val="16"/>
+              </w:rPr>
+              <w:t>/environments/</w:t>
+            </w:r>
+            <w:proofErr w:type="spellStart"/>
+            <w:r>
+              <w:rPr>
+                <w:rFonts w:ascii="Consolas" w:eastAsia="Times New Roman" w:hAnsi="Consolas" w:cs="Times New Roman"/>
+                <w:color w:val="CE9178"/>
+                <w:sz w:val="16"/>
+                <w:szCs w:val="16"/>
+              </w:rPr>
+              <w:t>environment.development.ts</w:t>
+            </w:r>
+            <w:proofErr w:type="spellEnd"/>
+            <w:r>
+              <w:rPr>
+                <w:rFonts w:ascii="Consolas" w:eastAsia="Times New Roman" w:hAnsi="Consolas" w:cs="Times New Roman"/>
+                <w:color w:val="CE9178"/>
+                <w:sz w:val="16"/>
+                <w:szCs w:val="16"/>
+              </w:rPr>
+              <w:t>"</w:t>
+            </w:r>
+          </w:p>
+          <w:p>
+            <w:pPr>
+              <w:shd w:val="clear" w:color="auto" w:fill="1F1F1F"/>
+              <w:rPr>
+                <w:rFonts w:ascii="Consolas" w:eastAsia="Times New Roman" w:hAnsi="Consolas" w:cs="Times New Roman"/>
+                <w:color w:val="CCCCCC"/>
+                <w:sz w:val="16"/>
+                <w:szCs w:val="16"/>
+              </w:rPr>
+            </w:pPr>
+            <w:r>
+              <w:rPr>
+                <w:rFonts w:ascii="Consolas" w:eastAsia="Times New Roman" w:hAnsi="Consolas" w:cs="Times New Roman"/>
+                <w:color w:val="CCCCCC"/>
+                <w:sz w:val="16"/>
+                <w:szCs w:val="16"/>
+              </w:rPr>
+              <w:t>                }</w:t>
+            </w:r>
+          </w:p>
+          <w:p>
+            <w:pPr>
+              <w:shd w:val="clear" w:color="auto" w:fill="1F1F1F"/>
+              <w:rPr>
+                <w:rFonts w:ascii="Consolas" w:eastAsia="Times New Roman" w:hAnsi="Consolas" w:cs="Times New Roman"/>
+                <w:color w:val="CCCCCC"/>
+                <w:sz w:val="16"/>
+                <w:szCs w:val="16"/>
+              </w:rPr>
+            </w:pPr>
+            <w:r>
+              <w:rPr>
+                <w:rFonts w:ascii="Consolas" w:eastAsia="Times New Roman" w:hAnsi="Consolas" w:cs="Times New Roman"/>
+                <w:color w:val="CCCCCC"/>
+                <w:sz w:val="16"/>
+                <w:szCs w:val="16"/>
+              </w:rPr>
+              <w:t>              ]</w:t>
+            </w:r>
+          </w:p>
+          <w:p>
+            <w:pPr>
+              <w:shd w:val="clear" w:color="auto" w:fill="1F1F1F"/>
+              <w:rPr>
+                <w:rFonts w:ascii="Consolas" w:eastAsia="Times New Roman" w:hAnsi="Consolas" w:cs="Times New Roman"/>
+                <w:color w:val="CCCCCC"/>
+                <w:sz w:val="16"/>
+                <w:szCs w:val="16"/>
+              </w:rPr>
+            </w:pPr>
+            <w:r>
+              <w:rPr>
+                <w:rFonts w:ascii="Consolas" w:eastAsia="Times New Roman" w:hAnsi="Consolas" w:cs="Times New Roman"/>
+                <w:color w:val="CCCCCC"/>
+                <w:sz w:val="16"/>
+                <w:szCs w:val="16"/>
+              </w:rPr>
+              <w:t>            }</w:t>
+            </w:r>
+          </w:p>
+          <w:p/>
+        </w:tc>
+      </w:tr>
+    </w:tbl>
+    <w:p/>
+    <w:p>
       <w:pPr>
         <w:pStyle w:val="Heading1"/>
       </w:pPr>
       <w:r>
-        <w:t>Resources updated</w:t>
-      </w:r>
+        <w:t>app/core/services</w:t>
+      </w:r>
+    </w:p>
+    <w:p>
+      <w:pPr>
+        <w:pStyle w:val="Heading2"/>
+      </w:pPr>
+      <w:proofErr w:type="spellStart"/>
+      <w:proofErr w:type="gramStart"/>
+      <w:r>
+        <w:t>helper.service</w:t>
+      </w:r>
+      <w:proofErr w:type="gramEnd"/>
+      <w:r>
+        <w:t>.ts</w:t>
+      </w:r>
+      <w:proofErr w:type="spellEnd"/>
+    </w:p>
+    <w:p>
+      <w:r>
+        <w:t xml:space="preserve">&gt; ng g </w:t>
+      </w:r>
+      <w:proofErr w:type="spellStart"/>
+      <w:r>
+        <w:t>s core</w:t>
+      </w:r>
+      <w:proofErr w:type="spellEnd"/>
+      <w:r>
+        <w:t>/services/helper --skip-tests</w:t>
+      </w:r>
+    </w:p>
+    <w:p>
+      <w:r>
+        <w:t xml:space="preserve">This will house some helper functions like getting </w:t>
+      </w:r>
+      <w:proofErr w:type="spellStart"/>
+      <w:r>
+        <w:t>url</w:t>
+      </w:r>
+      <w:proofErr w:type="spellEnd"/>
+      <w:r>
+        <w:t xml:space="preserve"> and display console log depending upon the environment. </w:t>
+      </w:r>
+      <w:r>
+        <w:t>See the service for more details</w:t>
+      </w:r>
+    </w:p>
+    <w:p>
+      <w:pPr>
+        <w:pStyle w:val="Heading2"/>
+      </w:pPr>
+      <w:r>
+        <w:t>http-</w:t>
+      </w:r>
+      <w:proofErr w:type="spellStart"/>
+      <w:proofErr w:type="gramStart"/>
+      <w:r>
+        <w:t>client.service</w:t>
+      </w:r>
+      <w:proofErr w:type="gramEnd"/>
+      <w:r>
+        <w:t>.ts</w:t>
+      </w:r>
+      <w:proofErr w:type="spellEnd"/>
+    </w:p>
+    <w:p>
+      <w:r>
+        <w:t xml:space="preserve">&gt; ng g </w:t>
+      </w:r>
+      <w:proofErr w:type="spellStart"/>
+      <w:r>
+        <w:t>s core</w:t>
+      </w:r>
+      <w:proofErr w:type="spellEnd"/>
+      <w:r>
+        <w:t>/services/http-client</w:t>
+      </w:r>
+    </w:p>
+    <w:p>
+      <w:r>
+        <w:t xml:space="preserve">This service has the common methods to do http actions. See the service for more details. </w:t>
+      </w:r>
+    </w:p>
+    <w:p>
+      <w:pPr>
+        <w:pStyle w:val="Heading1"/>
+      </w:pPr>
+      <w:r>
+        <w:t>app/</w:t>
+      </w:r>
+      <w:proofErr w:type="spellStart"/>
+      <w:r>
+        <w:t>app.module.ts</w:t>
+      </w:r>
+      <w:proofErr w:type="spellEnd"/>
+    </w:p>
+    <w:p>
+      <w:r>
+        <w:t xml:space="preserve">Add </w:t>
+      </w:r>
+      <w:proofErr w:type="spellStart"/>
+      <w:r>
+        <w:t>HttpClientModule</w:t>
+      </w:r>
+      <w:proofErr w:type="spellEnd"/>
+    </w:p>
+    <w:p>
+      <w:pPr>
+        <w:pStyle w:val="Heading1"/>
+      </w:pPr>
+      <w:proofErr w:type="spellStart"/>
+      <w:r>
+        <w:t>src</w:t>
+      </w:r>
+      <w:proofErr w:type="spellEnd"/>
+      <w:r>
+        <w:t>/s</w:t>
+      </w:r>
+      <w:r>
+        <w:t>tyles.css</w:t>
+      </w:r>
+    </w:p>
+    <w:p>
+      <w:r>
+        <w:t xml:space="preserve">Two styles added </w:t>
+      </w:r>
+    </w:p>
+    <w:p>
+      <w:pPr>
+        <w:pStyle w:val="Heading1"/>
+      </w:pPr>
+      <w:r>
+        <w:t>a</w:t>
+      </w:r>
+      <w:r>
+        <w:t>pp/</w:t>
+      </w:r>
+      <w:proofErr w:type="spellStart"/>
+      <w:r>
+        <w:t>app.component</w:t>
+      </w:r>
+      <w:proofErr w:type="spellEnd"/>
+    </w:p>
+    <w:p>
+      <w:pPr>
+        <w:pStyle w:val="Heading2"/>
+      </w:pPr>
+      <w:proofErr w:type="spellStart"/>
+      <w:proofErr w:type="gramStart"/>
+      <w:r>
+        <w:t>app.component</w:t>
+      </w:r>
+      <w:proofErr w:type="gramEnd"/>
+      <w:r>
+        <w:t>.ts</w:t>
+      </w:r>
+      <w:proofErr w:type="spellEnd"/>
+    </w:p>
+    <w:p>
+      <w:r>
+        <w:t xml:space="preserve">Check the component to see the pulling of users – two ways. </w:t>
+      </w:r>
+    </w:p>
+    <w:p>
+      <w:pPr>
+        <w:shd w:val="clear" w:color="auto" w:fill="1F1F1F"/>
+        <w:spacing w:after="0" w:line="160" w:lineRule="atLeast"/>
+        <w:rPr>
+          <w:rFonts w:ascii="Consolas" w:eastAsia="Times New Roman" w:hAnsi="Consolas" w:cs="Times New Roman"/>
+          <w:color w:val="CCCCCC"/>
+          <w:sz w:val="16"/>
+          <w:szCs w:val="16"/>
+        </w:rPr>
+      </w:pPr>
+      <w:r>
+        <w:rPr>
+          <w:rFonts w:ascii="Consolas" w:eastAsia="Times New Roman" w:hAnsi="Consolas" w:cs="Times New Roman"/>
+          <w:color w:val="C586C0"/>
+          <w:sz w:val="16"/>
+          <w:szCs w:val="16"/>
+        </w:rPr>
+        <w:t>import</w:t>
+      </w:r>
+      <w:r>
+        <w:rPr>
+          <w:rFonts w:ascii="Consolas" w:eastAsia="Times New Roman" w:hAnsi="Consolas" w:cs="Times New Roman"/>
+          <w:color w:val="CCCCCC"/>
+          <w:sz w:val="16"/>
+          <w:szCs w:val="16"/>
+        </w:rPr>
+        <w:t xml:space="preserve"> </w:t>
+      </w:r>
+      <w:proofErr w:type="gramStart"/>
+      <w:r>
+        <w:rPr>
+          <w:rFonts w:ascii="Consolas" w:eastAsia="Times New Roman" w:hAnsi="Consolas" w:cs="Times New Roman"/>
+          <w:color w:val="CCCCCC"/>
+          <w:sz w:val="16"/>
+          <w:szCs w:val="16"/>
+        </w:rPr>
+        <w:t xml:space="preserve">{ </w:t>
+      </w:r>
+      <w:r>
+        <w:rPr>
+          <w:rFonts w:ascii="Consolas" w:eastAsia="Times New Roman" w:hAnsi="Consolas" w:cs="Times New Roman"/>
+          <w:color w:val="9CDCFE"/>
+          <w:sz w:val="16"/>
+          <w:szCs w:val="16"/>
+        </w:rPr>
+        <w:t>Component</w:t>
+      </w:r>
+      <w:proofErr w:type="gramEnd"/>
+      <w:r>
+        <w:rPr>
+          <w:rFonts w:ascii="Consolas" w:eastAsia="Times New Roman" w:hAnsi="Consolas" w:cs="Times New Roman"/>
+          <w:color w:val="CCCCCC"/>
+          <w:sz w:val="16"/>
+          <w:szCs w:val="16"/>
+        </w:rPr>
+        <w:t xml:space="preserve">, </w:t>
+      </w:r>
+      <w:proofErr w:type="spellStart"/>
+      <w:r>
+        <w:rPr>
+          <w:rFonts w:ascii="Consolas" w:eastAsia="Times New Roman" w:hAnsi="Consolas" w:cs="Times New Roman"/>
+          <w:color w:val="9CDCFE"/>
+          <w:sz w:val="16"/>
+          <w:szCs w:val="16"/>
+        </w:rPr>
+        <w:t>OnInit</w:t>
+      </w:r>
+      <w:proofErr w:type="spellEnd"/>
+      <w:r>
+        <w:rPr>
+          <w:rFonts w:ascii="Consolas" w:eastAsia="Times New Roman" w:hAnsi="Consolas" w:cs="Times New Roman"/>
+          <w:color w:val="CCCCCC"/>
+          <w:sz w:val="16"/>
+          <w:szCs w:val="16"/>
+        </w:rPr>
+        <w:t xml:space="preserve"> } </w:t>
+      </w:r>
+      <w:r>
+        <w:rPr>
+          <w:rFonts w:ascii="Consolas" w:eastAsia="Times New Roman" w:hAnsi="Consolas" w:cs="Times New Roman"/>
+          <w:color w:val="C586C0"/>
+          <w:sz w:val="16"/>
+          <w:szCs w:val="16"/>
+        </w:rPr>
+        <w:t>from</w:t>
+      </w:r>
+      <w:r>
+        <w:rPr>
+          <w:rFonts w:ascii="Consolas" w:eastAsia="Times New Roman" w:hAnsi="Consolas" w:cs="Times New Roman"/>
+          <w:color w:val="CCCCCC"/>
+          <w:sz w:val="16"/>
+          <w:szCs w:val="16"/>
+        </w:rPr>
+        <w:t xml:space="preserve"> </w:t>
+      </w:r>
+      <w:r>
+        <w:rPr>
+          <w:rFonts w:ascii="Consolas" w:eastAsia="Times New Roman" w:hAnsi="Consolas" w:cs="Times New Roman"/>
+          <w:color w:val="CE9178"/>
+          <w:sz w:val="16"/>
+          <w:szCs w:val="16"/>
+        </w:rPr>
+        <w:t>'@angular/core'</w:t>
+      </w:r>
+      <w:r>
+        <w:rPr>
+          <w:rFonts w:ascii="Consolas" w:eastAsia="Times New Roman" w:hAnsi="Consolas" w:cs="Times New Roman"/>
+          <w:color w:val="CCCCCC"/>
+          <w:sz w:val="16"/>
+          <w:szCs w:val="16"/>
+        </w:rPr>
+        <w:t>;</w:t>
+      </w:r>
+    </w:p>
+    <w:p>
+      <w:pPr>
+        <w:shd w:val="clear" w:color="auto" w:fill="1F1F1F"/>
+        <w:spacing w:after="0" w:line="160" w:lineRule="atLeast"/>
+        <w:rPr>
+          <w:rFonts w:ascii="Consolas" w:eastAsia="Times New Roman" w:hAnsi="Consolas" w:cs="Times New Roman"/>
+          <w:color w:val="CCCCCC"/>
+          <w:sz w:val="16"/>
+          <w:szCs w:val="16"/>
+        </w:rPr>
+      </w:pPr>
+      <w:r>
+        <w:rPr>
+          <w:rFonts w:ascii="Consolas" w:eastAsia="Times New Roman" w:hAnsi="Consolas" w:cs="Times New Roman"/>
+          <w:color w:val="C586C0"/>
+          <w:sz w:val="16"/>
+          <w:szCs w:val="16"/>
+        </w:rPr>
+        <w:t>import</w:t>
+      </w:r>
+      <w:r>
+        <w:rPr>
+          <w:rFonts w:ascii="Consolas" w:eastAsia="Times New Roman" w:hAnsi="Consolas" w:cs="Times New Roman"/>
+          <w:color w:val="CCCCCC"/>
+          <w:sz w:val="16"/>
+          <w:szCs w:val="16"/>
+        </w:rPr>
+        <w:t xml:space="preserve"> </w:t>
+      </w:r>
+      <w:proofErr w:type="gramStart"/>
+      <w:r>
+        <w:rPr>
+          <w:rFonts w:ascii="Consolas" w:eastAsia="Times New Roman" w:hAnsi="Consolas" w:cs="Times New Roman"/>
+          <w:color w:val="CCCCCC"/>
+          <w:sz w:val="16"/>
+          <w:szCs w:val="16"/>
+        </w:rPr>
+        <w:t xml:space="preserve">{ </w:t>
+      </w:r>
+      <w:proofErr w:type="spellStart"/>
+      <w:r>
+        <w:rPr>
+          <w:rFonts w:ascii="Consolas" w:eastAsia="Times New Roman" w:hAnsi="Consolas" w:cs="Times New Roman"/>
+          <w:color w:val="9CDCFE"/>
+          <w:sz w:val="16"/>
+          <w:szCs w:val="16"/>
+        </w:rPr>
+        <w:t>HttpClient</w:t>
+      </w:r>
+      <w:proofErr w:type="spellEnd"/>
+      <w:proofErr w:type="gramEnd"/>
+      <w:r>
+        <w:rPr>
+          <w:rFonts w:ascii="Consolas" w:eastAsia="Times New Roman" w:hAnsi="Consolas" w:cs="Times New Roman"/>
+          <w:color w:val="CCCCCC"/>
+          <w:sz w:val="16"/>
+          <w:szCs w:val="16"/>
+        </w:rPr>
+        <w:t xml:space="preserve"> } </w:t>
+      </w:r>
+      <w:r>
+        <w:rPr>
+          <w:rFonts w:ascii="Consolas" w:eastAsia="Times New Roman" w:hAnsi="Consolas" w:cs="Times New Roman"/>
+          <w:color w:val="C586C0"/>
+          <w:sz w:val="16"/>
+          <w:szCs w:val="16"/>
+        </w:rPr>
+        <w:t>from</w:t>
+      </w:r>
+      <w:r>
+        <w:rPr>
+          <w:rFonts w:ascii="Consolas" w:eastAsia="Times New Roman" w:hAnsi="Consolas" w:cs="Times New Roman"/>
+          <w:color w:val="CCCCCC"/>
+          <w:sz w:val="16"/>
+          <w:szCs w:val="16"/>
+        </w:rPr>
+        <w:t xml:space="preserve"> </w:t>
+      </w:r>
+      <w:r>
+        <w:rPr>
+          <w:rFonts w:ascii="Consolas" w:eastAsia="Times New Roman" w:hAnsi="Consolas" w:cs="Times New Roman"/>
+          <w:color w:val="CE9178"/>
+          <w:sz w:val="16"/>
+          <w:szCs w:val="16"/>
+        </w:rPr>
+        <w:t>'@angular/common/http'</w:t>
+      </w:r>
+      <w:r>
+        <w:rPr>
+          <w:rFonts w:ascii="Consolas" w:eastAsia="Times New Roman" w:hAnsi="Consolas" w:cs="Times New Roman"/>
+          <w:color w:val="CCCCCC"/>
+          <w:sz w:val="16"/>
+          <w:szCs w:val="16"/>
+        </w:rPr>
+        <w:t>;</w:t>
+      </w:r>
+    </w:p>
+    <w:p>
+      <w:pPr>
+        <w:shd w:val="clear" w:color="auto" w:fill="1F1F1F"/>
+        <w:spacing w:after="0" w:line="160" w:lineRule="atLeast"/>
+        <w:rPr>
+          <w:rFonts w:ascii="Consolas" w:eastAsia="Times New Roman" w:hAnsi="Consolas" w:cs="Times New Roman"/>
+          <w:color w:val="CCCCCC"/>
+          <w:sz w:val="16"/>
+          <w:szCs w:val="16"/>
+        </w:rPr>
+      </w:pPr>
+      <w:r>
+        <w:rPr>
+          <w:rFonts w:ascii="Consolas" w:eastAsia="Times New Roman" w:hAnsi="Consolas" w:cs="Times New Roman"/>
+          <w:color w:val="C586C0"/>
+          <w:sz w:val="16"/>
+          <w:szCs w:val="16"/>
+        </w:rPr>
+        <w:t>import</w:t>
+      </w:r>
+      <w:r>
+        <w:rPr>
+          <w:rFonts w:ascii="Consolas" w:eastAsia="Times New Roman" w:hAnsi="Consolas" w:cs="Times New Roman"/>
+          <w:color w:val="CCCCCC"/>
+          <w:sz w:val="16"/>
+          <w:szCs w:val="16"/>
+        </w:rPr>
+        <w:t xml:space="preserve"> </w:t>
+      </w:r>
+      <w:proofErr w:type="gramStart"/>
+      <w:r>
+        <w:rPr>
+          <w:rFonts w:ascii="Consolas" w:eastAsia="Times New Roman" w:hAnsi="Consolas" w:cs="Times New Roman"/>
+          <w:color w:val="CCCCCC"/>
+          <w:sz w:val="16"/>
+          <w:szCs w:val="16"/>
+        </w:rPr>
+        <w:t xml:space="preserve">{ </w:t>
+      </w:r>
+      <w:proofErr w:type="spellStart"/>
+      <w:r>
+        <w:rPr>
+          <w:rFonts w:ascii="Consolas" w:eastAsia="Times New Roman" w:hAnsi="Consolas" w:cs="Times New Roman"/>
+          <w:color w:val="9CDCFE"/>
+          <w:sz w:val="16"/>
+          <w:szCs w:val="16"/>
+        </w:rPr>
+        <w:t>HelperService</w:t>
+      </w:r>
+      <w:proofErr w:type="spellEnd"/>
+      <w:proofErr w:type="gramEnd"/>
+      <w:r>
+        <w:rPr>
+          <w:rFonts w:ascii="Consolas" w:eastAsia="Times New Roman" w:hAnsi="Consolas" w:cs="Times New Roman"/>
+          <w:color w:val="CCCCCC"/>
+          <w:sz w:val="16"/>
+          <w:szCs w:val="16"/>
+        </w:rPr>
+        <w:t xml:space="preserve"> } </w:t>
+      </w:r>
+      <w:r>
+        <w:rPr>
+          <w:rFonts w:ascii="Consolas" w:eastAsia="Times New Roman" w:hAnsi="Consolas" w:cs="Times New Roman"/>
+          <w:color w:val="C586C0"/>
+          <w:sz w:val="16"/>
+          <w:szCs w:val="16"/>
+        </w:rPr>
+        <w:t>from</w:t>
+      </w:r>
+      <w:r>
+        <w:rPr>
+          <w:rFonts w:ascii="Consolas" w:eastAsia="Times New Roman" w:hAnsi="Consolas" w:cs="Times New Roman"/>
+          <w:color w:val="CCCCCC"/>
+          <w:sz w:val="16"/>
+          <w:szCs w:val="16"/>
+        </w:rPr>
+        <w:t xml:space="preserve"> </w:t>
+      </w:r>
+      <w:r>
+        <w:rPr>
+          <w:rFonts w:ascii="Consolas" w:eastAsia="Times New Roman" w:hAnsi="Consolas" w:cs="Times New Roman"/>
+          <w:color w:val="CE9178"/>
+          <w:sz w:val="16"/>
+          <w:szCs w:val="16"/>
+        </w:rPr>
+        <w:t>'./core/services/</w:t>
+      </w:r>
+      <w:proofErr w:type="spellStart"/>
+      <w:r>
+        <w:rPr>
+          <w:rFonts w:ascii="Consolas" w:eastAsia="Times New Roman" w:hAnsi="Consolas" w:cs="Times New Roman"/>
+          <w:color w:val="CE9178"/>
+          <w:sz w:val="16"/>
+          <w:szCs w:val="16"/>
+        </w:rPr>
+        <w:t>helper.service</w:t>
+      </w:r>
+      <w:proofErr w:type="spellEnd"/>
+      <w:r>
+        <w:rPr>
+          <w:rFonts w:ascii="Consolas" w:eastAsia="Times New Roman" w:hAnsi="Consolas" w:cs="Times New Roman"/>
+          <w:color w:val="CE9178"/>
+          <w:sz w:val="16"/>
+          <w:szCs w:val="16"/>
+        </w:rPr>
+        <w:t>'</w:t>
+      </w:r>
+      <w:r>
+        <w:rPr>
+          <w:rFonts w:ascii="Consolas" w:eastAsia="Times New Roman" w:hAnsi="Consolas" w:cs="Times New Roman"/>
+          <w:color w:val="CCCCCC"/>
+          <w:sz w:val="16"/>
+          <w:szCs w:val="16"/>
+        </w:rPr>
+        <w:t>;</w:t>
+      </w:r>
+    </w:p>
+    <w:p>
+      <w:pPr>
+        <w:shd w:val="clear" w:color="auto" w:fill="1F1F1F"/>
+        <w:spacing w:after="240" w:line="160" w:lineRule="atLeast"/>
+        <w:rPr>
+          <w:rFonts w:ascii="Consolas" w:eastAsia="Times New Roman" w:hAnsi="Consolas" w:cs="Times New Roman"/>
+          <w:color w:val="CCCCCC"/>
+          <w:sz w:val="16"/>
+          <w:szCs w:val="16"/>
+        </w:rPr>
+      </w:pPr>
+    </w:p>
+    <w:p>
+      <w:pPr>
+        <w:shd w:val="clear" w:color="auto" w:fill="1F1F1F"/>
+        <w:spacing w:after="0" w:line="160" w:lineRule="atLeast"/>
+        <w:rPr>
+          <w:rFonts w:ascii="Consolas" w:eastAsia="Times New Roman" w:hAnsi="Consolas" w:cs="Times New Roman"/>
+          <w:color w:val="CCCCCC"/>
+          <w:sz w:val="16"/>
+          <w:szCs w:val="16"/>
+        </w:rPr>
+      </w:pPr>
+      <w:r>
+        <w:rPr>
+          <w:rFonts w:ascii="Consolas" w:eastAsia="Times New Roman" w:hAnsi="Consolas" w:cs="Times New Roman"/>
+          <w:color w:val="CCCCCC"/>
+          <w:sz w:val="16"/>
+          <w:szCs w:val="16"/>
+        </w:rPr>
+        <w:t>@</w:t>
+      </w:r>
+      <w:proofErr w:type="gramStart"/>
+      <w:r>
+        <w:rPr>
+          <w:rFonts w:ascii="Consolas" w:eastAsia="Times New Roman" w:hAnsi="Consolas" w:cs="Times New Roman"/>
+          <w:color w:val="4EC9B0"/>
+          <w:sz w:val="16"/>
+          <w:szCs w:val="16"/>
+        </w:rPr>
+        <w:t>Component</w:t>
+      </w:r>
+      <w:r>
+        <w:rPr>
+          <w:rFonts w:ascii="Consolas" w:eastAsia="Times New Roman" w:hAnsi="Consolas" w:cs="Times New Roman"/>
+          <w:color w:val="CCCCCC"/>
+          <w:sz w:val="16"/>
+          <w:szCs w:val="16"/>
+        </w:rPr>
+        <w:t>(</w:t>
+      </w:r>
+      <w:proofErr w:type="gramEnd"/>
+      <w:r>
+        <w:rPr>
+          <w:rFonts w:ascii="Consolas" w:eastAsia="Times New Roman" w:hAnsi="Consolas" w:cs="Times New Roman"/>
+          <w:color w:val="CCCCCC"/>
+          <w:sz w:val="16"/>
+          <w:szCs w:val="16"/>
+        </w:rPr>
+        <w:t>{</w:t>
+      </w:r>
+    </w:p>
+    <w:p>
+      <w:pPr>
+        <w:shd w:val="clear" w:color="auto" w:fill="1F1F1F"/>
+        <w:spacing w:after="0" w:line="160" w:lineRule="atLeast"/>
+        <w:rPr>
+          <w:rFonts w:ascii="Consolas" w:eastAsia="Times New Roman" w:hAnsi="Consolas" w:cs="Times New Roman"/>
+          <w:color w:val="CCCCCC"/>
+          <w:sz w:val="16"/>
+          <w:szCs w:val="16"/>
+        </w:rPr>
+      </w:pPr>
+      <w:r>
+        <w:rPr>
+          <w:rFonts w:ascii="Consolas" w:eastAsia="Times New Roman" w:hAnsi="Consolas" w:cs="Times New Roman"/>
+          <w:color w:val="CCCCCC"/>
+          <w:sz w:val="16"/>
+          <w:szCs w:val="16"/>
+        </w:rPr>
+        <w:t xml:space="preserve">  </w:t>
+      </w:r>
+      <w:r>
+        <w:rPr>
+          <w:rFonts w:ascii="Consolas" w:eastAsia="Times New Roman" w:hAnsi="Consolas" w:cs="Times New Roman"/>
+          <w:color w:val="9CDCFE"/>
+          <w:sz w:val="16"/>
+          <w:szCs w:val="16"/>
+        </w:rPr>
+        <w:t>selector:</w:t>
+      </w:r>
+      <w:r>
+        <w:rPr>
+          <w:rFonts w:ascii="Consolas" w:eastAsia="Times New Roman" w:hAnsi="Consolas" w:cs="Times New Roman"/>
+          <w:color w:val="CCCCCC"/>
+          <w:sz w:val="16"/>
+          <w:szCs w:val="16"/>
+        </w:rPr>
+        <w:t xml:space="preserve"> </w:t>
+      </w:r>
+      <w:r>
+        <w:rPr>
+          <w:rFonts w:ascii="Consolas" w:eastAsia="Times New Roman" w:hAnsi="Consolas" w:cs="Times New Roman"/>
+          <w:color w:val="CE9178"/>
+          <w:sz w:val="16"/>
+          <w:szCs w:val="16"/>
+        </w:rPr>
+        <w:t>'app-root'</w:t>
+      </w:r>
+      <w:r>
+        <w:rPr>
+          <w:rFonts w:ascii="Consolas" w:eastAsia="Times New Roman" w:hAnsi="Consolas" w:cs="Times New Roman"/>
+          <w:color w:val="CCCCCC"/>
+          <w:sz w:val="16"/>
+          <w:szCs w:val="16"/>
+        </w:rPr>
+        <w:t>,</w:t>
+      </w:r>
+    </w:p>
+    <w:p>
+      <w:pPr>
+        <w:shd w:val="clear" w:color="auto" w:fill="1F1F1F"/>
+        <w:spacing w:after="0" w:line="160" w:lineRule="atLeast"/>
+        <w:rPr>
+          <w:rFonts w:ascii="Consolas" w:eastAsia="Times New Roman" w:hAnsi="Consolas" w:cs="Times New Roman"/>
+          <w:color w:val="CCCCCC"/>
+          <w:sz w:val="16"/>
+          <w:szCs w:val="16"/>
+        </w:rPr>
+      </w:pPr>
+      <w:r>
+        <w:rPr>
+          <w:rFonts w:ascii="Consolas" w:eastAsia="Times New Roman" w:hAnsi="Consolas" w:cs="Times New Roman"/>
+          <w:color w:val="CCCCCC"/>
+          <w:sz w:val="16"/>
+          <w:szCs w:val="16"/>
+        </w:rPr>
+        <w:t xml:space="preserve">  </w:t>
+      </w:r>
+      <w:proofErr w:type="spellStart"/>
+      <w:r>
+        <w:rPr>
+          <w:rFonts w:ascii="Consolas" w:eastAsia="Times New Roman" w:hAnsi="Consolas" w:cs="Times New Roman"/>
+          <w:color w:val="9CDCFE"/>
+          <w:sz w:val="16"/>
+          <w:szCs w:val="16"/>
+        </w:rPr>
+        <w:t>templateUrl</w:t>
+      </w:r>
+      <w:proofErr w:type="spellEnd"/>
+      <w:r>
+        <w:rPr>
+          <w:rFonts w:ascii="Consolas" w:eastAsia="Times New Roman" w:hAnsi="Consolas" w:cs="Times New Roman"/>
+          <w:color w:val="9CDCFE"/>
+          <w:sz w:val="16"/>
+          <w:szCs w:val="16"/>
+        </w:rPr>
+        <w:t>:</w:t>
+      </w:r>
+      <w:r>
+        <w:rPr>
+          <w:rFonts w:ascii="Consolas" w:eastAsia="Times New Roman" w:hAnsi="Consolas" w:cs="Times New Roman"/>
+          <w:color w:val="CCCCCC"/>
+          <w:sz w:val="16"/>
+          <w:szCs w:val="16"/>
+        </w:rPr>
+        <w:t xml:space="preserve"> </w:t>
+      </w:r>
+      <w:r>
+        <w:rPr>
+          <w:rFonts w:ascii="Consolas" w:eastAsia="Times New Roman" w:hAnsi="Consolas" w:cs="Times New Roman"/>
+          <w:color w:val="CE9178"/>
+          <w:sz w:val="16"/>
+          <w:szCs w:val="16"/>
+        </w:rPr>
+        <w:t>'./app.component.html'</w:t>
+      </w:r>
+      <w:r>
+        <w:rPr>
+          <w:rFonts w:ascii="Consolas" w:eastAsia="Times New Roman" w:hAnsi="Consolas" w:cs="Times New Roman"/>
+          <w:color w:val="CCCCCC"/>
+          <w:sz w:val="16"/>
+          <w:szCs w:val="16"/>
+        </w:rPr>
+        <w:t>,</w:t>
+      </w:r>
+    </w:p>
+    <w:p>
+      <w:pPr>
+        <w:shd w:val="clear" w:color="auto" w:fill="1F1F1F"/>
+        <w:spacing w:after="0" w:line="160" w:lineRule="atLeast"/>
+        <w:rPr>
+          <w:rFonts w:ascii="Consolas" w:eastAsia="Times New Roman" w:hAnsi="Consolas" w:cs="Times New Roman"/>
+          <w:color w:val="CCCCCC"/>
+          <w:sz w:val="16"/>
+          <w:szCs w:val="16"/>
+        </w:rPr>
+      </w:pPr>
+      <w:r>
+        <w:rPr>
+          <w:rFonts w:ascii="Consolas" w:eastAsia="Times New Roman" w:hAnsi="Consolas" w:cs="Times New Roman"/>
+          <w:color w:val="CCCCCC"/>
+          <w:sz w:val="16"/>
+          <w:szCs w:val="16"/>
+        </w:rPr>
+        <w:t xml:space="preserve">  </w:t>
+      </w:r>
+      <w:proofErr w:type="spellStart"/>
+      <w:r>
+        <w:rPr>
+          <w:rFonts w:ascii="Consolas" w:eastAsia="Times New Roman" w:hAnsi="Consolas" w:cs="Times New Roman"/>
+          <w:color w:val="9CDCFE"/>
+          <w:sz w:val="16"/>
+          <w:szCs w:val="16"/>
+        </w:rPr>
+        <w:t>styleUrls</w:t>
+      </w:r>
+      <w:proofErr w:type="spellEnd"/>
+      <w:r>
+        <w:rPr>
+          <w:rFonts w:ascii="Consolas" w:eastAsia="Times New Roman" w:hAnsi="Consolas" w:cs="Times New Roman"/>
+          <w:color w:val="9CDCFE"/>
+          <w:sz w:val="16"/>
+          <w:szCs w:val="16"/>
+        </w:rPr>
+        <w:t>:</w:t>
+      </w:r>
+      <w:r>
+        <w:rPr>
+          <w:rFonts w:ascii="Consolas" w:eastAsia="Times New Roman" w:hAnsi="Consolas" w:cs="Times New Roman"/>
+          <w:color w:val="CCCCCC"/>
+          <w:sz w:val="16"/>
+          <w:szCs w:val="16"/>
+        </w:rPr>
+        <w:t xml:space="preserve"> [</w:t>
+      </w:r>
+      <w:r>
+        <w:rPr>
+          <w:rFonts w:ascii="Consolas" w:eastAsia="Times New Roman" w:hAnsi="Consolas" w:cs="Times New Roman"/>
+          <w:color w:val="CE9178"/>
+          <w:sz w:val="16"/>
+          <w:szCs w:val="16"/>
+        </w:rPr>
+        <w:t>'./app.component.css'</w:t>
+      </w:r>
+      <w:r>
+        <w:rPr>
+          <w:rFonts w:ascii="Consolas" w:eastAsia="Times New Roman" w:hAnsi="Consolas" w:cs="Times New Roman"/>
+          <w:color w:val="CCCCCC"/>
+          <w:sz w:val="16"/>
+          <w:szCs w:val="16"/>
+        </w:rPr>
+        <w:t>]</w:t>
+      </w:r>
+    </w:p>
+    <w:p>
+      <w:pPr>
+        <w:shd w:val="clear" w:color="auto" w:fill="1F1F1F"/>
+        <w:spacing w:after="0" w:line="160" w:lineRule="atLeast"/>
+        <w:rPr>
+          <w:rFonts w:ascii="Consolas" w:eastAsia="Times New Roman" w:hAnsi="Consolas" w:cs="Times New Roman"/>
+          <w:color w:val="CCCCCC"/>
+          <w:sz w:val="16"/>
+          <w:szCs w:val="16"/>
+        </w:rPr>
+      </w:pPr>
+      <w:r>
+        <w:rPr>
+          <w:rFonts w:ascii="Consolas" w:eastAsia="Times New Roman" w:hAnsi="Consolas" w:cs="Times New Roman"/>
+          <w:color w:val="CCCCCC"/>
+          <w:sz w:val="16"/>
+          <w:szCs w:val="16"/>
+        </w:rPr>
+        <w:t>})</w:t>
+      </w:r>
+    </w:p>
+    <w:p>
+      <w:pPr>
+        <w:shd w:val="clear" w:color="auto" w:fill="1F1F1F"/>
+        <w:spacing w:after="0" w:line="160" w:lineRule="atLeast"/>
+        <w:rPr>
+          <w:rFonts w:ascii="Consolas" w:eastAsia="Times New Roman" w:hAnsi="Consolas" w:cs="Times New Roman"/>
+          <w:color w:val="CCCCCC"/>
+          <w:sz w:val="16"/>
+          <w:szCs w:val="16"/>
+        </w:rPr>
+      </w:pPr>
+      <w:r>
+        <w:rPr>
+          <w:rFonts w:ascii="Consolas" w:eastAsia="Times New Roman" w:hAnsi="Consolas" w:cs="Times New Roman"/>
+          <w:color w:val="C586C0"/>
+          <w:sz w:val="16"/>
+          <w:szCs w:val="16"/>
+        </w:rPr>
+        <w:t>export</w:t>
+      </w:r>
+      <w:r>
+        <w:rPr>
+          <w:rFonts w:ascii="Consolas" w:eastAsia="Times New Roman" w:hAnsi="Consolas" w:cs="Times New Roman"/>
+          <w:color w:val="CCCCCC"/>
+          <w:sz w:val="16"/>
+          <w:szCs w:val="16"/>
+        </w:rPr>
+        <w:t xml:space="preserve"> </w:t>
+      </w:r>
+      <w:r>
+        <w:rPr>
+          <w:rFonts w:ascii="Consolas" w:eastAsia="Times New Roman" w:hAnsi="Consolas" w:cs="Times New Roman"/>
+          <w:color w:val="569CD6"/>
+          <w:sz w:val="16"/>
+          <w:szCs w:val="16"/>
+        </w:rPr>
+        <w:t>class</w:t>
+      </w:r>
+      <w:r>
+        <w:rPr>
+          <w:rFonts w:ascii="Consolas" w:eastAsia="Times New Roman" w:hAnsi="Consolas" w:cs="Times New Roman"/>
+          <w:color w:val="CCCCCC"/>
+          <w:sz w:val="16"/>
+          <w:szCs w:val="16"/>
+        </w:rPr>
+        <w:t xml:space="preserve"> </w:t>
+      </w:r>
+      <w:proofErr w:type="spellStart"/>
+      <w:r>
+        <w:rPr>
+          <w:rFonts w:ascii="Consolas" w:eastAsia="Times New Roman" w:hAnsi="Consolas" w:cs="Times New Roman"/>
+          <w:color w:val="4EC9B0"/>
+          <w:sz w:val="16"/>
+          <w:szCs w:val="16"/>
+        </w:rPr>
+        <w:t>AppComponent</w:t>
+      </w:r>
+      <w:proofErr w:type="spellEnd"/>
+      <w:r>
+        <w:rPr>
+          <w:rFonts w:ascii="Consolas" w:eastAsia="Times New Roman" w:hAnsi="Consolas" w:cs="Times New Roman"/>
+          <w:color w:val="CCCCCC"/>
+          <w:sz w:val="16"/>
+          <w:szCs w:val="16"/>
+        </w:rPr>
+        <w:t xml:space="preserve"> </w:t>
+      </w:r>
+      <w:r>
+        <w:rPr>
+          <w:rFonts w:ascii="Consolas" w:eastAsia="Times New Roman" w:hAnsi="Consolas" w:cs="Times New Roman"/>
+          <w:color w:val="569CD6"/>
+          <w:sz w:val="16"/>
+          <w:szCs w:val="16"/>
+        </w:rPr>
+        <w:t>implements</w:t>
+      </w:r>
+      <w:r>
+        <w:rPr>
+          <w:rFonts w:ascii="Consolas" w:eastAsia="Times New Roman" w:hAnsi="Consolas" w:cs="Times New Roman"/>
+          <w:color w:val="CCCCCC"/>
+          <w:sz w:val="16"/>
+          <w:szCs w:val="16"/>
+        </w:rPr>
+        <w:t xml:space="preserve"> </w:t>
+      </w:r>
+      <w:proofErr w:type="spellStart"/>
+      <w:r>
+        <w:rPr>
+          <w:rFonts w:ascii="Consolas" w:eastAsia="Times New Roman" w:hAnsi="Consolas" w:cs="Times New Roman"/>
+          <w:color w:val="4EC9B0"/>
+          <w:sz w:val="16"/>
+          <w:szCs w:val="16"/>
+        </w:rPr>
+        <w:t>OnInit</w:t>
+      </w:r>
+      <w:proofErr w:type="spellEnd"/>
+      <w:r>
+        <w:rPr>
+          <w:rFonts w:ascii="Consolas" w:eastAsia="Times New Roman" w:hAnsi="Consolas" w:cs="Times New Roman"/>
+          <w:color w:val="CCCCCC"/>
+          <w:sz w:val="16"/>
+          <w:szCs w:val="16"/>
+        </w:rPr>
+        <w:t xml:space="preserve"> {</w:t>
+      </w:r>
+    </w:p>
+    <w:p>
+      <w:pPr>
+        <w:shd w:val="clear" w:color="auto" w:fill="1F1F1F"/>
+        <w:spacing w:after="0" w:line="160" w:lineRule="atLeast"/>
+        <w:rPr>
+          <w:rFonts w:ascii="Consolas" w:eastAsia="Times New Roman" w:hAnsi="Consolas" w:cs="Times New Roman"/>
+          <w:color w:val="CCCCCC"/>
+          <w:sz w:val="16"/>
+          <w:szCs w:val="16"/>
+        </w:rPr>
+      </w:pPr>
+      <w:r>
+        <w:rPr>
+          <w:rFonts w:ascii="Consolas" w:eastAsia="Times New Roman" w:hAnsi="Consolas" w:cs="Times New Roman"/>
+          <w:color w:val="CCCCCC"/>
+          <w:sz w:val="16"/>
+          <w:szCs w:val="16"/>
+        </w:rPr>
+        <w:t xml:space="preserve">  </w:t>
+      </w:r>
+      <w:r>
+        <w:rPr>
+          <w:rFonts w:ascii="Consolas" w:eastAsia="Times New Roman" w:hAnsi="Consolas" w:cs="Times New Roman"/>
+          <w:color w:val="9CDCFE"/>
+          <w:sz w:val="16"/>
+          <w:szCs w:val="16"/>
+        </w:rPr>
+        <w:t>title</w:t>
+      </w:r>
+      <w:r>
+        <w:rPr>
+          <w:rFonts w:ascii="Consolas" w:eastAsia="Times New Roman" w:hAnsi="Consolas" w:cs="Times New Roman"/>
+          <w:color w:val="CCCCCC"/>
+          <w:sz w:val="16"/>
+          <w:szCs w:val="16"/>
+        </w:rPr>
+        <w:t xml:space="preserve"> </w:t>
+      </w:r>
+      <w:r>
+        <w:rPr>
+          <w:rFonts w:ascii="Consolas" w:eastAsia="Times New Roman" w:hAnsi="Consolas" w:cs="Times New Roman"/>
+          <w:color w:val="D4D4D4"/>
+          <w:sz w:val="16"/>
+          <w:szCs w:val="16"/>
+        </w:rPr>
+        <w:t>=</w:t>
+      </w:r>
+      <w:r>
+        <w:rPr>
+          <w:rFonts w:ascii="Consolas" w:eastAsia="Times New Roman" w:hAnsi="Consolas" w:cs="Times New Roman"/>
+          <w:color w:val="CCCCCC"/>
+          <w:sz w:val="16"/>
+          <w:szCs w:val="16"/>
+        </w:rPr>
+        <w:t xml:space="preserve"> </w:t>
+      </w:r>
+      <w:r>
+        <w:rPr>
+          <w:rFonts w:ascii="Consolas" w:eastAsia="Times New Roman" w:hAnsi="Consolas" w:cs="Times New Roman"/>
+          <w:color w:val="CE9178"/>
+          <w:sz w:val="16"/>
+          <w:szCs w:val="16"/>
+        </w:rPr>
+        <w:t>''</w:t>
+      </w:r>
+      <w:r>
+        <w:rPr>
+          <w:rFonts w:ascii="Consolas" w:eastAsia="Times New Roman" w:hAnsi="Consolas" w:cs="Times New Roman"/>
+          <w:color w:val="CCCCCC"/>
+          <w:sz w:val="16"/>
+          <w:szCs w:val="16"/>
+        </w:rPr>
+        <w:t>;</w:t>
+      </w:r>
+    </w:p>
+    <w:p>
+      <w:pPr>
+        <w:shd w:val="clear" w:color="auto" w:fill="1F1F1F"/>
+        <w:spacing w:after="0" w:line="160" w:lineRule="atLeast"/>
+        <w:rPr>
+          <w:rFonts w:ascii="Consolas" w:eastAsia="Times New Roman" w:hAnsi="Consolas" w:cs="Times New Roman"/>
+          <w:color w:val="CCCCCC"/>
+          <w:sz w:val="16"/>
+          <w:szCs w:val="16"/>
+        </w:rPr>
+      </w:pPr>
+    </w:p>
+    <w:p>
+      <w:pPr>
+        <w:shd w:val="clear" w:color="auto" w:fill="1F1F1F"/>
+        <w:spacing w:after="0" w:line="160" w:lineRule="atLeast"/>
+        <w:rPr>
+          <w:rFonts w:ascii="Consolas" w:eastAsia="Times New Roman" w:hAnsi="Consolas" w:cs="Times New Roman"/>
+          <w:color w:val="CCCCCC"/>
+          <w:sz w:val="16"/>
+          <w:szCs w:val="16"/>
+        </w:rPr>
+      </w:pPr>
+      <w:r>
+        <w:rPr>
+          <w:rFonts w:ascii="Consolas" w:eastAsia="Times New Roman" w:hAnsi="Consolas" w:cs="Times New Roman"/>
+          <w:color w:val="CCCCCC"/>
+          <w:sz w:val="16"/>
+          <w:szCs w:val="16"/>
+        </w:rPr>
+        <w:t xml:space="preserve">  </w:t>
+      </w:r>
+      <w:proofErr w:type="spellStart"/>
+      <w:r>
+        <w:rPr>
+          <w:rFonts w:ascii="Consolas" w:eastAsia="Times New Roman" w:hAnsi="Consolas" w:cs="Times New Roman"/>
+          <w:color w:val="9CDCFE"/>
+          <w:sz w:val="16"/>
+          <w:szCs w:val="16"/>
+        </w:rPr>
+        <w:t>usersPreferred</w:t>
+      </w:r>
+      <w:proofErr w:type="spellEnd"/>
+      <w:r>
+        <w:rPr>
+          <w:rFonts w:ascii="Consolas" w:eastAsia="Times New Roman" w:hAnsi="Consolas" w:cs="Times New Roman"/>
+          <w:color w:val="D4D4D4"/>
+          <w:sz w:val="16"/>
+          <w:szCs w:val="16"/>
+        </w:rPr>
+        <w:t>:</w:t>
+      </w:r>
+      <w:r>
+        <w:rPr>
+          <w:rFonts w:ascii="Consolas" w:eastAsia="Times New Roman" w:hAnsi="Consolas" w:cs="Times New Roman"/>
+          <w:color w:val="CCCCCC"/>
+          <w:sz w:val="16"/>
+          <w:szCs w:val="16"/>
+        </w:rPr>
+        <w:t xml:space="preserve"> </w:t>
+      </w:r>
+      <w:r>
+        <w:rPr>
+          <w:rFonts w:ascii="Consolas" w:eastAsia="Times New Roman" w:hAnsi="Consolas" w:cs="Times New Roman"/>
+          <w:color w:val="4EC9B0"/>
+          <w:sz w:val="16"/>
+          <w:szCs w:val="16"/>
+        </w:rPr>
+        <w:t>any</w:t>
+      </w:r>
+      <w:r>
+        <w:rPr>
+          <w:rFonts w:ascii="Consolas" w:eastAsia="Times New Roman" w:hAnsi="Consolas" w:cs="Times New Roman"/>
+          <w:color w:val="CCCCCC"/>
+          <w:sz w:val="16"/>
+          <w:szCs w:val="16"/>
+        </w:rPr>
+        <w:t>;</w:t>
+      </w:r>
+    </w:p>
+    <w:p>
+      <w:pPr>
+        <w:shd w:val="clear" w:color="auto" w:fill="1F1F1F"/>
+        <w:spacing w:after="0" w:line="160" w:lineRule="atLeast"/>
+        <w:rPr>
+          <w:rFonts w:ascii="Consolas" w:eastAsia="Times New Roman" w:hAnsi="Consolas" w:cs="Times New Roman"/>
+          <w:color w:val="CCCCCC"/>
+          <w:sz w:val="16"/>
+          <w:szCs w:val="16"/>
+        </w:rPr>
+      </w:pPr>
+      <w:r>
+        <w:rPr>
+          <w:rFonts w:ascii="Consolas" w:eastAsia="Times New Roman" w:hAnsi="Consolas" w:cs="Times New Roman"/>
+          <w:color w:val="CCCCCC"/>
+          <w:sz w:val="16"/>
+          <w:szCs w:val="16"/>
+        </w:rPr>
+        <w:t xml:space="preserve">  </w:t>
+      </w:r>
+      <w:proofErr w:type="spellStart"/>
+      <w:r>
+        <w:rPr>
+          <w:rFonts w:ascii="Consolas" w:eastAsia="Times New Roman" w:hAnsi="Consolas" w:cs="Times New Roman"/>
+          <w:color w:val="9CDCFE"/>
+          <w:sz w:val="16"/>
+          <w:szCs w:val="16"/>
+        </w:rPr>
+        <w:t>errorPreferred</w:t>
+      </w:r>
+      <w:proofErr w:type="spellEnd"/>
+      <w:r>
+        <w:rPr>
+          <w:rFonts w:ascii="Consolas" w:eastAsia="Times New Roman" w:hAnsi="Consolas" w:cs="Times New Roman"/>
+          <w:color w:val="D4D4D4"/>
+          <w:sz w:val="16"/>
+          <w:szCs w:val="16"/>
+        </w:rPr>
+        <w:t>:</w:t>
+      </w:r>
+      <w:r>
+        <w:rPr>
+          <w:rFonts w:ascii="Consolas" w:eastAsia="Times New Roman" w:hAnsi="Consolas" w:cs="Times New Roman"/>
+          <w:color w:val="CCCCCC"/>
+          <w:sz w:val="16"/>
+          <w:szCs w:val="16"/>
+        </w:rPr>
+        <w:t xml:space="preserve"> </w:t>
+      </w:r>
+      <w:r>
+        <w:rPr>
+          <w:rFonts w:ascii="Consolas" w:eastAsia="Times New Roman" w:hAnsi="Consolas" w:cs="Times New Roman"/>
+          <w:color w:val="4EC9B0"/>
+          <w:sz w:val="16"/>
+          <w:szCs w:val="16"/>
+        </w:rPr>
+        <w:t>string</w:t>
+      </w:r>
+      <w:r>
+        <w:rPr>
+          <w:rFonts w:ascii="Consolas" w:eastAsia="Times New Roman" w:hAnsi="Consolas" w:cs="Times New Roman"/>
+          <w:color w:val="CCCCCC"/>
+          <w:sz w:val="16"/>
+          <w:szCs w:val="16"/>
+        </w:rPr>
+        <w:t xml:space="preserve"> </w:t>
+      </w:r>
+      <w:r>
+        <w:rPr>
+          <w:rFonts w:ascii="Consolas" w:eastAsia="Times New Roman" w:hAnsi="Consolas" w:cs="Times New Roman"/>
+          <w:color w:val="D4D4D4"/>
+          <w:sz w:val="16"/>
+          <w:szCs w:val="16"/>
+        </w:rPr>
+        <w:t>=</w:t>
+      </w:r>
+      <w:r>
+        <w:rPr>
+          <w:rFonts w:ascii="Consolas" w:eastAsia="Times New Roman" w:hAnsi="Consolas" w:cs="Times New Roman"/>
+          <w:color w:val="CCCCCC"/>
+          <w:sz w:val="16"/>
+          <w:szCs w:val="16"/>
+        </w:rPr>
+        <w:t xml:space="preserve"> </w:t>
+      </w:r>
+      <w:r>
+        <w:rPr>
+          <w:rFonts w:ascii="Consolas" w:eastAsia="Times New Roman" w:hAnsi="Consolas" w:cs="Times New Roman"/>
+          <w:color w:val="CE9178"/>
+          <w:sz w:val="16"/>
+          <w:szCs w:val="16"/>
+        </w:rPr>
+        <w:t>""</w:t>
+      </w:r>
+      <w:r>
+        <w:rPr>
+          <w:rFonts w:ascii="Consolas" w:eastAsia="Times New Roman" w:hAnsi="Consolas" w:cs="Times New Roman"/>
+          <w:color w:val="CCCCCC"/>
+          <w:sz w:val="16"/>
+          <w:szCs w:val="16"/>
+        </w:rPr>
+        <w:t>;</w:t>
+      </w:r>
+    </w:p>
+    <w:p>
+      <w:pPr>
+        <w:shd w:val="clear" w:color="auto" w:fill="1F1F1F"/>
+        <w:spacing w:after="0" w:line="160" w:lineRule="atLeast"/>
+        <w:rPr>
+          <w:rFonts w:ascii="Consolas" w:eastAsia="Times New Roman" w:hAnsi="Consolas" w:cs="Times New Roman"/>
+          <w:color w:val="CCCCCC"/>
+          <w:sz w:val="16"/>
+          <w:szCs w:val="16"/>
+        </w:rPr>
+      </w:pPr>
+      <w:r>
+        <w:rPr>
+          <w:rFonts w:ascii="Consolas" w:eastAsia="Times New Roman" w:hAnsi="Consolas" w:cs="Times New Roman"/>
+          <w:color w:val="CCCCCC"/>
+          <w:sz w:val="16"/>
+          <w:szCs w:val="16"/>
+        </w:rPr>
+        <w:t xml:space="preserve">  </w:t>
+      </w:r>
+      <w:proofErr w:type="spellStart"/>
+      <w:r>
+        <w:rPr>
+          <w:rFonts w:ascii="Consolas" w:eastAsia="Times New Roman" w:hAnsi="Consolas" w:cs="Times New Roman"/>
+          <w:color w:val="9CDCFE"/>
+          <w:sz w:val="16"/>
+          <w:szCs w:val="16"/>
+        </w:rPr>
+        <w:t>completePreferred</w:t>
+      </w:r>
+      <w:proofErr w:type="spellEnd"/>
+      <w:r>
+        <w:rPr>
+          <w:rFonts w:ascii="Consolas" w:eastAsia="Times New Roman" w:hAnsi="Consolas" w:cs="Times New Roman"/>
+          <w:color w:val="D4D4D4"/>
+          <w:sz w:val="16"/>
+          <w:szCs w:val="16"/>
+        </w:rPr>
+        <w:t>:</w:t>
+      </w:r>
+      <w:r>
+        <w:rPr>
+          <w:rFonts w:ascii="Consolas" w:eastAsia="Times New Roman" w:hAnsi="Consolas" w:cs="Times New Roman"/>
+          <w:color w:val="CCCCCC"/>
+          <w:sz w:val="16"/>
+          <w:szCs w:val="16"/>
+        </w:rPr>
+        <w:t xml:space="preserve"> </w:t>
+      </w:r>
+      <w:r>
+        <w:rPr>
+          <w:rFonts w:ascii="Consolas" w:eastAsia="Times New Roman" w:hAnsi="Consolas" w:cs="Times New Roman"/>
+          <w:color w:val="4EC9B0"/>
+          <w:sz w:val="16"/>
+          <w:szCs w:val="16"/>
+        </w:rPr>
+        <w:t>string</w:t>
+      </w:r>
+      <w:r>
+        <w:rPr>
+          <w:rFonts w:ascii="Consolas" w:eastAsia="Times New Roman" w:hAnsi="Consolas" w:cs="Times New Roman"/>
+          <w:color w:val="CCCCCC"/>
+          <w:sz w:val="16"/>
+          <w:szCs w:val="16"/>
+        </w:rPr>
+        <w:t xml:space="preserve"> </w:t>
+      </w:r>
+      <w:r>
+        <w:rPr>
+          <w:rFonts w:ascii="Consolas" w:eastAsia="Times New Roman" w:hAnsi="Consolas" w:cs="Times New Roman"/>
+          <w:color w:val="D4D4D4"/>
+          <w:sz w:val="16"/>
+          <w:szCs w:val="16"/>
+        </w:rPr>
+        <w:t>=</w:t>
+      </w:r>
+      <w:r>
+        <w:rPr>
+          <w:rFonts w:ascii="Consolas" w:eastAsia="Times New Roman" w:hAnsi="Consolas" w:cs="Times New Roman"/>
+          <w:color w:val="CCCCCC"/>
+          <w:sz w:val="16"/>
+          <w:szCs w:val="16"/>
+        </w:rPr>
+        <w:t xml:space="preserve"> </w:t>
+      </w:r>
+      <w:r>
+        <w:rPr>
+          <w:rFonts w:ascii="Consolas" w:eastAsia="Times New Roman" w:hAnsi="Consolas" w:cs="Times New Roman"/>
+          <w:color w:val="CE9178"/>
+          <w:sz w:val="16"/>
+          <w:szCs w:val="16"/>
+        </w:rPr>
+        <w:t>""</w:t>
+      </w:r>
+      <w:r>
+        <w:rPr>
+          <w:rFonts w:ascii="Consolas" w:eastAsia="Times New Roman" w:hAnsi="Consolas" w:cs="Times New Roman"/>
+          <w:color w:val="CCCCCC"/>
+          <w:sz w:val="16"/>
+          <w:szCs w:val="16"/>
+        </w:rPr>
+        <w:t>;</w:t>
+      </w:r>
+    </w:p>
+    <w:p>
+      <w:pPr>
+        <w:shd w:val="clear" w:color="auto" w:fill="1F1F1F"/>
+        <w:spacing w:after="0" w:line="160" w:lineRule="atLeast"/>
+        <w:rPr>
+          <w:rFonts w:ascii="Consolas" w:eastAsia="Times New Roman" w:hAnsi="Consolas" w:cs="Times New Roman"/>
+          <w:color w:val="CCCCCC"/>
+          <w:sz w:val="16"/>
+          <w:szCs w:val="16"/>
+        </w:rPr>
+      </w:pPr>
+    </w:p>
+    <w:p>
+      <w:pPr>
+        <w:shd w:val="clear" w:color="auto" w:fill="1F1F1F"/>
+        <w:spacing w:after="0" w:line="160" w:lineRule="atLeast"/>
+        <w:rPr>
+          <w:rFonts w:ascii="Consolas" w:eastAsia="Times New Roman" w:hAnsi="Consolas" w:cs="Times New Roman"/>
+          <w:color w:val="CCCCCC"/>
+          <w:sz w:val="16"/>
+          <w:szCs w:val="16"/>
+        </w:rPr>
+      </w:pPr>
+      <w:r>
+        <w:rPr>
+          <w:rFonts w:ascii="Consolas" w:eastAsia="Times New Roman" w:hAnsi="Consolas" w:cs="Times New Roman"/>
+          <w:color w:val="CCCCCC"/>
+          <w:sz w:val="16"/>
+          <w:szCs w:val="16"/>
+        </w:rPr>
+        <w:t xml:space="preserve">  </w:t>
+      </w:r>
+      <w:proofErr w:type="spellStart"/>
+      <w:r>
+        <w:rPr>
+          <w:rFonts w:ascii="Consolas" w:eastAsia="Times New Roman" w:hAnsi="Consolas" w:cs="Times New Roman"/>
+          <w:color w:val="9CDCFE"/>
+          <w:sz w:val="16"/>
+          <w:szCs w:val="16"/>
+        </w:rPr>
+        <w:t>usersNonPreferred</w:t>
+      </w:r>
+      <w:proofErr w:type="spellEnd"/>
+      <w:r>
+        <w:rPr>
+          <w:rFonts w:ascii="Consolas" w:eastAsia="Times New Roman" w:hAnsi="Consolas" w:cs="Times New Roman"/>
+          <w:color w:val="D4D4D4"/>
+          <w:sz w:val="16"/>
+          <w:szCs w:val="16"/>
+        </w:rPr>
+        <w:t>:</w:t>
+      </w:r>
+      <w:r>
+        <w:rPr>
+          <w:rFonts w:ascii="Consolas" w:eastAsia="Times New Roman" w:hAnsi="Consolas" w:cs="Times New Roman"/>
+          <w:color w:val="CCCCCC"/>
+          <w:sz w:val="16"/>
+          <w:szCs w:val="16"/>
+        </w:rPr>
+        <w:t xml:space="preserve"> </w:t>
+      </w:r>
+      <w:r>
+        <w:rPr>
+          <w:rFonts w:ascii="Consolas" w:eastAsia="Times New Roman" w:hAnsi="Consolas" w:cs="Times New Roman"/>
+          <w:color w:val="4EC9B0"/>
+          <w:sz w:val="16"/>
+          <w:szCs w:val="16"/>
+        </w:rPr>
+        <w:t>any</w:t>
+      </w:r>
+      <w:r>
+        <w:rPr>
+          <w:rFonts w:ascii="Consolas" w:eastAsia="Times New Roman" w:hAnsi="Consolas" w:cs="Times New Roman"/>
+          <w:color w:val="CCCCCC"/>
+          <w:sz w:val="16"/>
+          <w:szCs w:val="16"/>
+        </w:rPr>
+        <w:t>;</w:t>
+      </w:r>
+    </w:p>
+    <w:p>
+      <w:pPr>
+        <w:shd w:val="clear" w:color="auto" w:fill="1F1F1F"/>
+        <w:spacing w:after="0" w:line="160" w:lineRule="atLeast"/>
+        <w:rPr>
+          <w:rFonts w:ascii="Consolas" w:eastAsia="Times New Roman" w:hAnsi="Consolas" w:cs="Times New Roman"/>
+          <w:color w:val="CCCCCC"/>
+          <w:sz w:val="16"/>
+          <w:szCs w:val="16"/>
+        </w:rPr>
+      </w:pPr>
+      <w:r>
+        <w:rPr>
+          <w:rFonts w:ascii="Consolas" w:eastAsia="Times New Roman" w:hAnsi="Consolas" w:cs="Times New Roman"/>
+          <w:color w:val="CCCCCC"/>
+          <w:sz w:val="16"/>
+          <w:szCs w:val="16"/>
+        </w:rPr>
+        <w:t xml:space="preserve">  </w:t>
+      </w:r>
+      <w:proofErr w:type="spellStart"/>
+      <w:r>
+        <w:rPr>
+          <w:rFonts w:ascii="Consolas" w:eastAsia="Times New Roman" w:hAnsi="Consolas" w:cs="Times New Roman"/>
+          <w:color w:val="9CDCFE"/>
+          <w:sz w:val="16"/>
+          <w:szCs w:val="16"/>
+        </w:rPr>
+        <w:t>errorNonPreferred</w:t>
+      </w:r>
+      <w:proofErr w:type="spellEnd"/>
+      <w:r>
+        <w:rPr>
+          <w:rFonts w:ascii="Consolas" w:eastAsia="Times New Roman" w:hAnsi="Consolas" w:cs="Times New Roman"/>
+          <w:color w:val="D4D4D4"/>
+          <w:sz w:val="16"/>
+          <w:szCs w:val="16"/>
+        </w:rPr>
+        <w:t>:</w:t>
+      </w:r>
+      <w:r>
+        <w:rPr>
+          <w:rFonts w:ascii="Consolas" w:eastAsia="Times New Roman" w:hAnsi="Consolas" w:cs="Times New Roman"/>
+          <w:color w:val="CCCCCC"/>
+          <w:sz w:val="16"/>
+          <w:szCs w:val="16"/>
+        </w:rPr>
+        <w:t xml:space="preserve"> </w:t>
+      </w:r>
+      <w:r>
+        <w:rPr>
+          <w:rFonts w:ascii="Consolas" w:eastAsia="Times New Roman" w:hAnsi="Consolas" w:cs="Times New Roman"/>
+          <w:color w:val="4EC9B0"/>
+          <w:sz w:val="16"/>
+          <w:szCs w:val="16"/>
+        </w:rPr>
+        <w:t>string</w:t>
+      </w:r>
+      <w:r>
+        <w:rPr>
+          <w:rFonts w:ascii="Consolas" w:eastAsia="Times New Roman" w:hAnsi="Consolas" w:cs="Times New Roman"/>
+          <w:color w:val="CCCCCC"/>
+          <w:sz w:val="16"/>
+          <w:szCs w:val="16"/>
+        </w:rPr>
+        <w:t xml:space="preserve"> </w:t>
+      </w:r>
+      <w:r>
+        <w:rPr>
+          <w:rFonts w:ascii="Consolas" w:eastAsia="Times New Roman" w:hAnsi="Consolas" w:cs="Times New Roman"/>
+          <w:color w:val="D4D4D4"/>
+          <w:sz w:val="16"/>
+          <w:szCs w:val="16"/>
+        </w:rPr>
+        <w:t>=</w:t>
+      </w:r>
+      <w:r>
+        <w:rPr>
+          <w:rFonts w:ascii="Consolas" w:eastAsia="Times New Roman" w:hAnsi="Consolas" w:cs="Times New Roman"/>
+          <w:color w:val="CCCCCC"/>
+          <w:sz w:val="16"/>
+          <w:szCs w:val="16"/>
+        </w:rPr>
+        <w:t xml:space="preserve"> </w:t>
+      </w:r>
+      <w:r>
+        <w:rPr>
+          <w:rFonts w:ascii="Consolas" w:eastAsia="Times New Roman" w:hAnsi="Consolas" w:cs="Times New Roman"/>
+          <w:color w:val="CE9178"/>
+          <w:sz w:val="16"/>
+          <w:szCs w:val="16"/>
+        </w:rPr>
+        <w:t>""</w:t>
+      </w:r>
+      <w:r>
+        <w:rPr>
+          <w:rFonts w:ascii="Consolas" w:eastAsia="Times New Roman" w:hAnsi="Consolas" w:cs="Times New Roman"/>
+          <w:color w:val="CCCCCC"/>
+          <w:sz w:val="16"/>
+          <w:szCs w:val="16"/>
+        </w:rPr>
+        <w:t>;</w:t>
+      </w:r>
+    </w:p>
+    <w:p>
+      <w:pPr>
+        <w:shd w:val="clear" w:color="auto" w:fill="1F1F1F"/>
+        <w:spacing w:after="0" w:line="160" w:lineRule="atLeast"/>
+        <w:rPr>
+          <w:rFonts w:ascii="Consolas" w:eastAsia="Times New Roman" w:hAnsi="Consolas" w:cs="Times New Roman"/>
+          <w:color w:val="CCCCCC"/>
+          <w:sz w:val="16"/>
+          <w:szCs w:val="16"/>
+        </w:rPr>
+      </w:pPr>
+      <w:r>
+        <w:rPr>
+          <w:rFonts w:ascii="Consolas" w:eastAsia="Times New Roman" w:hAnsi="Consolas" w:cs="Times New Roman"/>
+          <w:color w:val="CCCCCC"/>
+          <w:sz w:val="16"/>
+          <w:szCs w:val="16"/>
+        </w:rPr>
+        <w:t xml:space="preserve">  </w:t>
+      </w:r>
+      <w:proofErr w:type="spellStart"/>
+      <w:r>
+        <w:rPr>
+          <w:rFonts w:ascii="Consolas" w:eastAsia="Times New Roman" w:hAnsi="Consolas" w:cs="Times New Roman"/>
+          <w:color w:val="9CDCFE"/>
+          <w:sz w:val="16"/>
+          <w:szCs w:val="16"/>
+        </w:rPr>
+        <w:t>completeNonPreferred</w:t>
+      </w:r>
+      <w:proofErr w:type="spellEnd"/>
+      <w:r>
+        <w:rPr>
+          <w:rFonts w:ascii="Consolas" w:eastAsia="Times New Roman" w:hAnsi="Consolas" w:cs="Times New Roman"/>
+          <w:color w:val="D4D4D4"/>
+          <w:sz w:val="16"/>
+          <w:szCs w:val="16"/>
+        </w:rPr>
+        <w:t>:</w:t>
+      </w:r>
+      <w:r>
+        <w:rPr>
+          <w:rFonts w:ascii="Consolas" w:eastAsia="Times New Roman" w:hAnsi="Consolas" w:cs="Times New Roman"/>
+          <w:color w:val="CCCCCC"/>
+          <w:sz w:val="16"/>
+          <w:szCs w:val="16"/>
+        </w:rPr>
+        <w:t xml:space="preserve"> </w:t>
+      </w:r>
+      <w:r>
+        <w:rPr>
+          <w:rFonts w:ascii="Consolas" w:eastAsia="Times New Roman" w:hAnsi="Consolas" w:cs="Times New Roman"/>
+          <w:color w:val="4EC9B0"/>
+          <w:sz w:val="16"/>
+          <w:szCs w:val="16"/>
+        </w:rPr>
+        <w:t>string</w:t>
+      </w:r>
+      <w:r>
+        <w:rPr>
+          <w:rFonts w:ascii="Consolas" w:eastAsia="Times New Roman" w:hAnsi="Consolas" w:cs="Times New Roman"/>
+          <w:color w:val="CCCCCC"/>
+          <w:sz w:val="16"/>
+          <w:szCs w:val="16"/>
+        </w:rPr>
+        <w:t xml:space="preserve"> </w:t>
+      </w:r>
+      <w:r>
+        <w:rPr>
+          <w:rFonts w:ascii="Consolas" w:eastAsia="Times New Roman" w:hAnsi="Consolas" w:cs="Times New Roman"/>
+          <w:color w:val="D4D4D4"/>
+          <w:sz w:val="16"/>
+          <w:szCs w:val="16"/>
+        </w:rPr>
+        <w:t>=</w:t>
+      </w:r>
+      <w:r>
+        <w:rPr>
+          <w:rFonts w:ascii="Consolas" w:eastAsia="Times New Roman" w:hAnsi="Consolas" w:cs="Times New Roman"/>
+          <w:color w:val="CCCCCC"/>
+          <w:sz w:val="16"/>
+          <w:szCs w:val="16"/>
+        </w:rPr>
+        <w:t xml:space="preserve"> </w:t>
+      </w:r>
+      <w:r>
+        <w:rPr>
+          <w:rFonts w:ascii="Consolas" w:eastAsia="Times New Roman" w:hAnsi="Consolas" w:cs="Times New Roman"/>
+          <w:color w:val="CE9178"/>
+          <w:sz w:val="16"/>
+          <w:szCs w:val="16"/>
+        </w:rPr>
+        <w:t>""</w:t>
+      </w:r>
+      <w:r>
+        <w:rPr>
+          <w:rFonts w:ascii="Consolas" w:eastAsia="Times New Roman" w:hAnsi="Consolas" w:cs="Times New Roman"/>
+          <w:color w:val="CCCCCC"/>
+          <w:sz w:val="16"/>
+          <w:szCs w:val="16"/>
+        </w:rPr>
+        <w:t>;</w:t>
+      </w:r>
+    </w:p>
+    <w:p>
+      <w:pPr>
+        <w:shd w:val="clear" w:color="auto" w:fill="1F1F1F"/>
+        <w:spacing w:after="0" w:line="160" w:lineRule="atLeast"/>
+        <w:rPr>
+          <w:rFonts w:ascii="Consolas" w:eastAsia="Times New Roman" w:hAnsi="Consolas" w:cs="Times New Roman"/>
+          <w:color w:val="CCCCCC"/>
+          <w:sz w:val="16"/>
+          <w:szCs w:val="16"/>
+        </w:rPr>
+      </w:pPr>
+    </w:p>
+    <w:p>
+      <w:pPr>
+        <w:shd w:val="clear" w:color="auto" w:fill="1F1F1F"/>
+        <w:spacing w:after="0" w:line="160" w:lineRule="atLeast"/>
+        <w:rPr>
+          <w:rFonts w:ascii="Consolas" w:eastAsia="Times New Roman" w:hAnsi="Consolas" w:cs="Times New Roman"/>
+          <w:color w:val="CCCCCC"/>
+          <w:sz w:val="16"/>
+          <w:szCs w:val="16"/>
+        </w:rPr>
+      </w:pPr>
+      <w:r>
+        <w:rPr>
+          <w:rFonts w:ascii="Consolas" w:eastAsia="Times New Roman" w:hAnsi="Consolas" w:cs="Times New Roman"/>
+          <w:color w:val="CCCCCC"/>
+          <w:sz w:val="16"/>
+          <w:szCs w:val="16"/>
+        </w:rPr>
+        <w:t xml:space="preserve">  </w:t>
+      </w:r>
+      <w:proofErr w:type="gramStart"/>
+      <w:r>
+        <w:rPr>
+          <w:rFonts w:ascii="Consolas" w:eastAsia="Times New Roman" w:hAnsi="Consolas" w:cs="Times New Roman"/>
+          <w:color w:val="569CD6"/>
+          <w:sz w:val="16"/>
+          <w:szCs w:val="16"/>
+        </w:rPr>
+        <w:t>constructor</w:t>
+      </w:r>
+      <w:r>
+        <w:rPr>
+          <w:rFonts w:ascii="Consolas" w:eastAsia="Times New Roman" w:hAnsi="Consolas" w:cs="Times New Roman"/>
+          <w:color w:val="CCCCCC"/>
+          <w:sz w:val="16"/>
+          <w:szCs w:val="16"/>
+        </w:rPr>
+        <w:t>(</w:t>
+      </w:r>
+      <w:proofErr w:type="gramEnd"/>
+      <w:r>
+        <w:rPr>
+          <w:rFonts w:ascii="Consolas" w:eastAsia="Times New Roman" w:hAnsi="Consolas" w:cs="Times New Roman"/>
+          <w:color w:val="569CD6"/>
+          <w:sz w:val="16"/>
+          <w:szCs w:val="16"/>
+        </w:rPr>
+        <w:t>private</w:t>
+      </w:r>
+      <w:r>
+        <w:rPr>
+          <w:rFonts w:ascii="Consolas" w:eastAsia="Times New Roman" w:hAnsi="Consolas" w:cs="Times New Roman"/>
+          <w:color w:val="CCCCCC"/>
+          <w:sz w:val="16"/>
+          <w:szCs w:val="16"/>
+        </w:rPr>
+        <w:t xml:space="preserve"> </w:t>
+      </w:r>
+      <w:proofErr w:type="spellStart"/>
+      <w:r>
+        <w:rPr>
+          <w:rFonts w:ascii="Consolas" w:eastAsia="Times New Roman" w:hAnsi="Consolas" w:cs="Times New Roman"/>
+          <w:color w:val="9CDCFE"/>
+          <w:sz w:val="16"/>
+          <w:szCs w:val="16"/>
+        </w:rPr>
+        <w:t>helperService</w:t>
+      </w:r>
+      <w:proofErr w:type="spellEnd"/>
+      <w:r>
+        <w:rPr>
+          <w:rFonts w:ascii="Consolas" w:eastAsia="Times New Roman" w:hAnsi="Consolas" w:cs="Times New Roman"/>
+          <w:color w:val="D4D4D4"/>
+          <w:sz w:val="16"/>
+          <w:szCs w:val="16"/>
+        </w:rPr>
+        <w:t>:</w:t>
+      </w:r>
+      <w:r>
+        <w:rPr>
+          <w:rFonts w:ascii="Consolas" w:eastAsia="Times New Roman" w:hAnsi="Consolas" w:cs="Times New Roman"/>
+          <w:color w:val="CCCCCC"/>
+          <w:sz w:val="16"/>
+          <w:szCs w:val="16"/>
+        </w:rPr>
+        <w:t xml:space="preserve"> </w:t>
+      </w:r>
+      <w:proofErr w:type="spellStart"/>
+      <w:r>
+        <w:rPr>
+          <w:rFonts w:ascii="Consolas" w:eastAsia="Times New Roman" w:hAnsi="Consolas" w:cs="Times New Roman"/>
+          <w:color w:val="4EC9B0"/>
+          <w:sz w:val="16"/>
+          <w:szCs w:val="16"/>
+        </w:rPr>
+        <w:t>HelperService</w:t>
+      </w:r>
+      <w:proofErr w:type="spellEnd"/>
+      <w:r>
+        <w:rPr>
+          <w:rFonts w:ascii="Consolas" w:eastAsia="Times New Roman" w:hAnsi="Consolas" w:cs="Times New Roman"/>
+          <w:color w:val="CCCCCC"/>
+          <w:sz w:val="16"/>
+          <w:szCs w:val="16"/>
+        </w:rPr>
+        <w:t xml:space="preserve">, </w:t>
+      </w:r>
+      <w:r>
+        <w:rPr>
+          <w:rFonts w:ascii="Consolas" w:eastAsia="Times New Roman" w:hAnsi="Consolas" w:cs="Times New Roman"/>
+          <w:color w:val="569CD6"/>
+          <w:sz w:val="16"/>
+          <w:szCs w:val="16"/>
+        </w:rPr>
+        <w:t>private</w:t>
+      </w:r>
+      <w:r>
+        <w:rPr>
+          <w:rFonts w:ascii="Consolas" w:eastAsia="Times New Roman" w:hAnsi="Consolas" w:cs="Times New Roman"/>
+          <w:color w:val="CCCCCC"/>
+          <w:sz w:val="16"/>
+          <w:szCs w:val="16"/>
+        </w:rPr>
+        <w:t xml:space="preserve"> </w:t>
+      </w:r>
+      <w:r>
+        <w:rPr>
+          <w:rFonts w:ascii="Consolas" w:eastAsia="Times New Roman" w:hAnsi="Consolas" w:cs="Times New Roman"/>
+          <w:color w:val="9CDCFE"/>
+          <w:sz w:val="16"/>
+          <w:szCs w:val="16"/>
+        </w:rPr>
+        <w:t>http</w:t>
+      </w:r>
+      <w:r>
+        <w:rPr>
+          <w:rFonts w:ascii="Consolas" w:eastAsia="Times New Roman" w:hAnsi="Consolas" w:cs="Times New Roman"/>
+          <w:color w:val="D4D4D4"/>
+          <w:sz w:val="16"/>
+          <w:szCs w:val="16"/>
+        </w:rPr>
+        <w:t>:</w:t>
+      </w:r>
+      <w:r>
+        <w:rPr>
+          <w:rFonts w:ascii="Consolas" w:eastAsia="Times New Roman" w:hAnsi="Consolas" w:cs="Times New Roman"/>
+          <w:color w:val="CCCCCC"/>
+          <w:sz w:val="16"/>
+          <w:szCs w:val="16"/>
+        </w:rPr>
+        <w:t xml:space="preserve"> </w:t>
+      </w:r>
+      <w:proofErr w:type="spellStart"/>
+      <w:r>
+        <w:rPr>
+          <w:rFonts w:ascii="Consolas" w:eastAsia="Times New Roman" w:hAnsi="Consolas" w:cs="Times New Roman"/>
+          <w:color w:val="4EC9B0"/>
+          <w:sz w:val="16"/>
+          <w:szCs w:val="16"/>
+        </w:rPr>
+        <w:t>HttpClient</w:t>
+      </w:r>
+      <w:proofErr w:type="spellEnd"/>
+      <w:r>
+        <w:rPr>
+          <w:rFonts w:ascii="Consolas" w:eastAsia="Times New Roman" w:hAnsi="Consolas" w:cs="Times New Roman"/>
+          <w:color w:val="CCCCCC"/>
+          <w:sz w:val="16"/>
+          <w:szCs w:val="16"/>
+        </w:rPr>
+        <w:t>){}</w:t>
+      </w:r>
+    </w:p>
+    <w:p>
+      <w:pPr>
+        <w:shd w:val="clear" w:color="auto" w:fill="1F1F1F"/>
+        <w:spacing w:after="0" w:line="160" w:lineRule="atLeast"/>
+        <w:rPr>
+          <w:rFonts w:ascii="Consolas" w:eastAsia="Times New Roman" w:hAnsi="Consolas" w:cs="Times New Roman"/>
+          <w:color w:val="CCCCCC"/>
+          <w:sz w:val="16"/>
+          <w:szCs w:val="16"/>
+        </w:rPr>
+      </w:pPr>
+    </w:p>
+    <w:p>
+      <w:pPr>
+        <w:shd w:val="clear" w:color="auto" w:fill="1F1F1F"/>
+        <w:spacing w:after="0" w:line="160" w:lineRule="atLeast"/>
+        <w:rPr>
+          <w:rFonts w:ascii="Consolas" w:eastAsia="Times New Roman" w:hAnsi="Consolas" w:cs="Times New Roman"/>
+          <w:color w:val="CCCCCC"/>
+          <w:sz w:val="16"/>
+          <w:szCs w:val="16"/>
+        </w:rPr>
+      </w:pPr>
+      <w:r>
+        <w:rPr>
+          <w:rFonts w:ascii="Consolas" w:eastAsia="Times New Roman" w:hAnsi="Consolas" w:cs="Times New Roman"/>
+          <w:color w:val="CCCCCC"/>
+          <w:sz w:val="16"/>
+          <w:szCs w:val="16"/>
+        </w:rPr>
+        <w:t xml:space="preserve">  </w:t>
+      </w:r>
+      <w:proofErr w:type="spellStart"/>
+      <w:proofErr w:type="gramStart"/>
+      <w:r>
+        <w:rPr>
+          <w:rFonts w:ascii="Consolas" w:eastAsia="Times New Roman" w:hAnsi="Consolas" w:cs="Times New Roman"/>
+          <w:color w:val="DCDCAA"/>
+          <w:sz w:val="16"/>
+          <w:szCs w:val="16"/>
+        </w:rPr>
+        <w:t>ngOnInit</w:t>
+      </w:r>
+      <w:proofErr w:type="spellEnd"/>
+      <w:r>
+        <w:rPr>
+          <w:rFonts w:ascii="Consolas" w:eastAsia="Times New Roman" w:hAnsi="Consolas" w:cs="Times New Roman"/>
+          <w:color w:val="CCCCCC"/>
+          <w:sz w:val="16"/>
+          <w:szCs w:val="16"/>
+        </w:rPr>
+        <w:t>(</w:t>
+      </w:r>
+      <w:proofErr w:type="gramEnd"/>
+      <w:r>
+        <w:rPr>
+          <w:rFonts w:ascii="Consolas" w:eastAsia="Times New Roman" w:hAnsi="Consolas" w:cs="Times New Roman"/>
+          <w:color w:val="CCCCCC"/>
+          <w:sz w:val="16"/>
+          <w:szCs w:val="16"/>
+        </w:rPr>
+        <w:t>)</w:t>
+      </w:r>
+      <w:r>
+        <w:rPr>
+          <w:rFonts w:ascii="Consolas" w:eastAsia="Times New Roman" w:hAnsi="Consolas" w:cs="Times New Roman"/>
+          <w:color w:val="D4D4D4"/>
+          <w:sz w:val="16"/>
+          <w:szCs w:val="16"/>
+        </w:rPr>
+        <w:t>:</w:t>
+      </w:r>
+      <w:r>
+        <w:rPr>
+          <w:rFonts w:ascii="Consolas" w:eastAsia="Times New Roman" w:hAnsi="Consolas" w:cs="Times New Roman"/>
+          <w:color w:val="CCCCCC"/>
+          <w:sz w:val="16"/>
+          <w:szCs w:val="16"/>
+        </w:rPr>
+        <w:t xml:space="preserve"> </w:t>
+      </w:r>
+      <w:r>
+        <w:rPr>
+          <w:rFonts w:ascii="Consolas" w:eastAsia="Times New Roman" w:hAnsi="Consolas" w:cs="Times New Roman"/>
+          <w:color w:val="4EC9B0"/>
+          <w:sz w:val="16"/>
+          <w:szCs w:val="16"/>
+        </w:rPr>
+        <w:t>void</w:t>
+      </w:r>
+      <w:r>
+        <w:rPr>
+          <w:rFonts w:ascii="Consolas" w:eastAsia="Times New Roman" w:hAnsi="Consolas" w:cs="Times New Roman"/>
+          <w:color w:val="CCCCCC"/>
+          <w:sz w:val="16"/>
+          <w:szCs w:val="16"/>
+        </w:rPr>
+        <w:t xml:space="preserve"> {</w:t>
+      </w:r>
+    </w:p>
+    <w:p>
+      <w:pPr>
+        <w:shd w:val="clear" w:color="auto" w:fill="1F1F1F"/>
+        <w:spacing w:after="0" w:line="160" w:lineRule="atLeast"/>
+        <w:rPr>
+          <w:rFonts w:ascii="Consolas" w:eastAsia="Times New Roman" w:hAnsi="Consolas" w:cs="Times New Roman"/>
+          <w:color w:val="CCCCCC"/>
+          <w:sz w:val="16"/>
+          <w:szCs w:val="16"/>
+        </w:rPr>
+      </w:pPr>
+      <w:r>
+        <w:rPr>
+          <w:rFonts w:ascii="Consolas" w:eastAsia="Times New Roman" w:hAnsi="Consolas" w:cs="Times New Roman"/>
+          <w:color w:val="CCCCCC"/>
+          <w:sz w:val="16"/>
+          <w:szCs w:val="16"/>
+        </w:rPr>
+        <w:t xml:space="preserve">    </w:t>
+      </w:r>
+      <w:proofErr w:type="spellStart"/>
+      <w:proofErr w:type="gramStart"/>
+      <w:r>
+        <w:rPr>
+          <w:rFonts w:ascii="Consolas" w:eastAsia="Times New Roman" w:hAnsi="Consolas" w:cs="Times New Roman"/>
+          <w:color w:val="569CD6"/>
+          <w:sz w:val="16"/>
+          <w:szCs w:val="16"/>
+        </w:rPr>
+        <w:t>this</w:t>
+      </w:r>
+      <w:r>
+        <w:rPr>
+          <w:rFonts w:ascii="Consolas" w:eastAsia="Times New Roman" w:hAnsi="Consolas" w:cs="Times New Roman"/>
+          <w:color w:val="CCCCCC"/>
+          <w:sz w:val="16"/>
+          <w:szCs w:val="16"/>
+        </w:rPr>
+        <w:t>.</w:t>
+      </w:r>
+      <w:r>
+        <w:rPr>
+          <w:rFonts w:ascii="Consolas" w:eastAsia="Times New Roman" w:hAnsi="Consolas" w:cs="Times New Roman"/>
+          <w:color w:val="9CDCFE"/>
+          <w:sz w:val="16"/>
+          <w:szCs w:val="16"/>
+        </w:rPr>
+        <w:t>title</w:t>
+      </w:r>
+      <w:proofErr w:type="spellEnd"/>
+      <w:proofErr w:type="gramEnd"/>
+      <w:r>
+        <w:rPr>
+          <w:rFonts w:ascii="Consolas" w:eastAsia="Times New Roman" w:hAnsi="Consolas" w:cs="Times New Roman"/>
+          <w:color w:val="CCCCCC"/>
+          <w:sz w:val="16"/>
+          <w:szCs w:val="16"/>
+        </w:rPr>
+        <w:t xml:space="preserve"> </w:t>
+      </w:r>
+      <w:r>
+        <w:rPr>
+          <w:rFonts w:ascii="Consolas" w:eastAsia="Times New Roman" w:hAnsi="Consolas" w:cs="Times New Roman"/>
+          <w:color w:val="D4D4D4"/>
+          <w:sz w:val="16"/>
+          <w:szCs w:val="16"/>
+        </w:rPr>
+        <w:t>=</w:t>
+      </w:r>
+      <w:r>
+        <w:rPr>
+          <w:rFonts w:ascii="Consolas" w:eastAsia="Times New Roman" w:hAnsi="Consolas" w:cs="Times New Roman"/>
+          <w:color w:val="CCCCCC"/>
+          <w:sz w:val="16"/>
+          <w:szCs w:val="16"/>
+        </w:rPr>
+        <w:t xml:space="preserve"> </w:t>
+      </w:r>
+      <w:proofErr w:type="spellStart"/>
+      <w:r>
+        <w:rPr>
+          <w:rFonts w:ascii="Consolas" w:eastAsia="Times New Roman" w:hAnsi="Consolas" w:cs="Times New Roman"/>
+          <w:color w:val="569CD6"/>
+          <w:sz w:val="16"/>
+          <w:szCs w:val="16"/>
+        </w:rPr>
+        <w:t>this</w:t>
+      </w:r>
+      <w:r>
+        <w:rPr>
+          <w:rFonts w:ascii="Consolas" w:eastAsia="Times New Roman" w:hAnsi="Consolas" w:cs="Times New Roman"/>
+          <w:color w:val="CCCCCC"/>
+          <w:sz w:val="16"/>
+          <w:szCs w:val="16"/>
+        </w:rPr>
+        <w:t>.</w:t>
+      </w:r>
+      <w:r>
+        <w:rPr>
+          <w:rFonts w:ascii="Consolas" w:eastAsia="Times New Roman" w:hAnsi="Consolas" w:cs="Times New Roman"/>
+          <w:color w:val="9CDCFE"/>
+          <w:sz w:val="16"/>
+          <w:szCs w:val="16"/>
+        </w:rPr>
+        <w:t>helperService</w:t>
+      </w:r>
+      <w:r>
+        <w:rPr>
+          <w:rFonts w:ascii="Consolas" w:eastAsia="Times New Roman" w:hAnsi="Consolas" w:cs="Times New Roman"/>
+          <w:color w:val="CCCCCC"/>
+          <w:sz w:val="16"/>
+          <w:szCs w:val="16"/>
+        </w:rPr>
+        <w:t>.</w:t>
+      </w:r>
+      <w:r>
+        <w:rPr>
+          <w:rFonts w:ascii="Consolas" w:eastAsia="Times New Roman" w:hAnsi="Consolas" w:cs="Times New Roman"/>
+          <w:color w:val="9CDCFE"/>
+          <w:sz w:val="16"/>
+          <w:szCs w:val="16"/>
+        </w:rPr>
+        <w:t>Title</w:t>
+      </w:r>
+      <w:proofErr w:type="spellEnd"/>
+      <w:r>
+        <w:rPr>
+          <w:rFonts w:ascii="Consolas" w:eastAsia="Times New Roman" w:hAnsi="Consolas" w:cs="Times New Roman"/>
+          <w:color w:val="CCCCCC"/>
+          <w:sz w:val="16"/>
+          <w:szCs w:val="16"/>
+        </w:rPr>
+        <w:t>;</w:t>
+      </w:r>
+    </w:p>
+    <w:p>
+      <w:pPr>
+        <w:shd w:val="clear" w:color="auto" w:fill="1F1F1F"/>
+        <w:spacing w:after="0" w:line="160" w:lineRule="atLeast"/>
+        <w:rPr>
+          <w:rFonts w:ascii="Consolas" w:eastAsia="Times New Roman" w:hAnsi="Consolas" w:cs="Times New Roman"/>
+          <w:color w:val="CCCCCC"/>
+          <w:sz w:val="16"/>
+          <w:szCs w:val="16"/>
+        </w:rPr>
+      </w:pPr>
+    </w:p>
+    <w:p>
+      <w:pPr>
+        <w:shd w:val="clear" w:color="auto" w:fill="1F1F1F"/>
+        <w:spacing w:after="0" w:line="160" w:lineRule="atLeast"/>
+        <w:rPr>
+          <w:rFonts w:ascii="Consolas" w:eastAsia="Times New Roman" w:hAnsi="Consolas" w:cs="Times New Roman"/>
+          <w:color w:val="CCCCCC"/>
+          <w:sz w:val="16"/>
+          <w:szCs w:val="16"/>
+        </w:rPr>
+      </w:pPr>
+      <w:r>
+        <w:rPr>
+          <w:rFonts w:ascii="Consolas" w:eastAsia="Times New Roman" w:hAnsi="Consolas" w:cs="Times New Roman"/>
+          <w:color w:val="CCCCCC"/>
+          <w:sz w:val="16"/>
+          <w:szCs w:val="16"/>
+        </w:rPr>
+        <w:t xml:space="preserve">    </w:t>
+      </w:r>
+      <w:proofErr w:type="spellStart"/>
+      <w:proofErr w:type="gramStart"/>
+      <w:r>
+        <w:rPr>
+          <w:rFonts w:ascii="Consolas" w:eastAsia="Times New Roman" w:hAnsi="Consolas" w:cs="Times New Roman"/>
+          <w:color w:val="569CD6"/>
+          <w:sz w:val="16"/>
+          <w:szCs w:val="16"/>
+        </w:rPr>
+        <w:t>this</w:t>
+      </w:r>
+      <w:r>
+        <w:rPr>
+          <w:rFonts w:ascii="Consolas" w:eastAsia="Times New Roman" w:hAnsi="Consolas" w:cs="Times New Roman"/>
+          <w:color w:val="CCCCCC"/>
+          <w:sz w:val="16"/>
+          <w:szCs w:val="16"/>
+        </w:rPr>
+        <w:t>.</w:t>
+      </w:r>
+      <w:r>
+        <w:rPr>
+          <w:rFonts w:ascii="Consolas" w:eastAsia="Times New Roman" w:hAnsi="Consolas" w:cs="Times New Roman"/>
+          <w:color w:val="DCDCAA"/>
+          <w:sz w:val="16"/>
+          <w:szCs w:val="16"/>
+        </w:rPr>
+        <w:t>getUsersPreferred</w:t>
+      </w:r>
+      <w:proofErr w:type="spellEnd"/>
+      <w:proofErr w:type="gramEnd"/>
+      <w:r>
+        <w:rPr>
+          <w:rFonts w:ascii="Consolas" w:eastAsia="Times New Roman" w:hAnsi="Consolas" w:cs="Times New Roman"/>
+          <w:color w:val="CCCCCC"/>
+          <w:sz w:val="16"/>
+          <w:szCs w:val="16"/>
+        </w:rPr>
+        <w:t>();</w:t>
+      </w:r>
+    </w:p>
+    <w:p>
+      <w:pPr>
+        <w:shd w:val="clear" w:color="auto" w:fill="1F1F1F"/>
+        <w:spacing w:after="0" w:line="160" w:lineRule="atLeast"/>
+        <w:rPr>
+          <w:rFonts w:ascii="Consolas" w:eastAsia="Times New Roman" w:hAnsi="Consolas" w:cs="Times New Roman"/>
+          <w:color w:val="CCCCCC"/>
+          <w:sz w:val="16"/>
+          <w:szCs w:val="16"/>
+        </w:rPr>
+      </w:pPr>
+      <w:r>
+        <w:rPr>
+          <w:rFonts w:ascii="Consolas" w:eastAsia="Times New Roman" w:hAnsi="Consolas" w:cs="Times New Roman"/>
+          <w:color w:val="CCCCCC"/>
+          <w:sz w:val="16"/>
+          <w:szCs w:val="16"/>
+        </w:rPr>
+        <w:t xml:space="preserve">    </w:t>
+      </w:r>
+      <w:proofErr w:type="spellStart"/>
+      <w:proofErr w:type="gramStart"/>
+      <w:r>
+        <w:rPr>
+          <w:rFonts w:ascii="Consolas" w:eastAsia="Times New Roman" w:hAnsi="Consolas" w:cs="Times New Roman"/>
+          <w:color w:val="569CD6"/>
+          <w:sz w:val="16"/>
+          <w:szCs w:val="16"/>
+        </w:rPr>
+        <w:t>this</w:t>
+      </w:r>
+      <w:r>
+        <w:rPr>
+          <w:rFonts w:ascii="Consolas" w:eastAsia="Times New Roman" w:hAnsi="Consolas" w:cs="Times New Roman"/>
+          <w:color w:val="CCCCCC"/>
+          <w:sz w:val="16"/>
+          <w:szCs w:val="16"/>
+        </w:rPr>
+        <w:t>.</w:t>
+      </w:r>
+      <w:r>
+        <w:rPr>
+          <w:rFonts w:ascii="Consolas" w:eastAsia="Times New Roman" w:hAnsi="Consolas" w:cs="Times New Roman"/>
+          <w:color w:val="DCDCAA"/>
+          <w:sz w:val="16"/>
+          <w:szCs w:val="16"/>
+        </w:rPr>
+        <w:t>getUsersNonPreferred</w:t>
+      </w:r>
+      <w:proofErr w:type="spellEnd"/>
+      <w:proofErr w:type="gramEnd"/>
+      <w:r>
+        <w:rPr>
+          <w:rFonts w:ascii="Consolas" w:eastAsia="Times New Roman" w:hAnsi="Consolas" w:cs="Times New Roman"/>
+          <w:color w:val="CCCCCC"/>
+          <w:sz w:val="16"/>
+          <w:szCs w:val="16"/>
+        </w:rPr>
+        <w:t>();</w:t>
+      </w:r>
+    </w:p>
+    <w:p>
+      <w:pPr>
+        <w:shd w:val="clear" w:color="auto" w:fill="1F1F1F"/>
+        <w:spacing w:after="0" w:line="160" w:lineRule="atLeast"/>
+        <w:rPr>
+          <w:rFonts w:ascii="Consolas" w:eastAsia="Times New Roman" w:hAnsi="Consolas" w:cs="Times New Roman"/>
+          <w:color w:val="CCCCCC"/>
+          <w:sz w:val="16"/>
+          <w:szCs w:val="16"/>
+        </w:rPr>
+      </w:pPr>
+      <w:r>
+        <w:rPr>
+          <w:rFonts w:ascii="Consolas" w:eastAsia="Times New Roman" w:hAnsi="Consolas" w:cs="Times New Roman"/>
+          <w:color w:val="CCCCCC"/>
+          <w:sz w:val="16"/>
+          <w:szCs w:val="16"/>
+        </w:rPr>
+        <w:t>  }</w:t>
+      </w:r>
+    </w:p>
+    <w:p>
+      <w:pPr>
+        <w:shd w:val="clear" w:color="auto" w:fill="1F1F1F"/>
+        <w:spacing w:after="0" w:line="160" w:lineRule="atLeast"/>
+        <w:rPr>
+          <w:rFonts w:ascii="Consolas" w:eastAsia="Times New Roman" w:hAnsi="Consolas" w:cs="Times New Roman"/>
+          <w:color w:val="CCCCCC"/>
+          <w:sz w:val="16"/>
+          <w:szCs w:val="16"/>
+        </w:rPr>
+      </w:pPr>
+    </w:p>
+    <w:p>
+      <w:pPr>
+        <w:shd w:val="clear" w:color="auto" w:fill="1F1F1F"/>
+        <w:spacing w:after="0" w:line="160" w:lineRule="atLeast"/>
+        <w:rPr>
+          <w:rFonts w:ascii="Consolas" w:eastAsia="Times New Roman" w:hAnsi="Consolas" w:cs="Times New Roman"/>
+          <w:color w:val="CCCCCC"/>
+          <w:sz w:val="16"/>
+          <w:szCs w:val="16"/>
+        </w:rPr>
+      </w:pPr>
+      <w:r>
+        <w:rPr>
+          <w:rFonts w:ascii="Consolas" w:eastAsia="Times New Roman" w:hAnsi="Consolas" w:cs="Times New Roman"/>
+          <w:color w:val="CCCCCC"/>
+          <w:sz w:val="16"/>
+          <w:szCs w:val="16"/>
+        </w:rPr>
+        <w:t xml:space="preserve">  </w:t>
+      </w:r>
+      <w:proofErr w:type="spellStart"/>
+      <w:proofErr w:type="gramStart"/>
+      <w:r>
+        <w:rPr>
+          <w:rFonts w:ascii="Consolas" w:eastAsia="Times New Roman" w:hAnsi="Consolas" w:cs="Times New Roman"/>
+          <w:color w:val="DCDCAA"/>
+          <w:sz w:val="16"/>
+          <w:szCs w:val="16"/>
+        </w:rPr>
+        <w:t>getUsersPreferred</w:t>
+      </w:r>
+      <w:proofErr w:type="spellEnd"/>
+      <w:r>
+        <w:rPr>
+          <w:rFonts w:ascii="Consolas" w:eastAsia="Times New Roman" w:hAnsi="Consolas" w:cs="Times New Roman"/>
+          <w:color w:val="CCCCCC"/>
+          <w:sz w:val="16"/>
+          <w:szCs w:val="16"/>
+        </w:rPr>
+        <w:t>(</w:t>
+      </w:r>
+      <w:proofErr w:type="gramEnd"/>
+      <w:r>
+        <w:rPr>
+          <w:rFonts w:ascii="Consolas" w:eastAsia="Times New Roman" w:hAnsi="Consolas" w:cs="Times New Roman"/>
+          <w:color w:val="CCCCCC"/>
+          <w:sz w:val="16"/>
+          <w:szCs w:val="16"/>
+        </w:rPr>
+        <w:t>){</w:t>
+      </w:r>
+    </w:p>
+    <w:p>
+      <w:pPr>
+        <w:shd w:val="clear" w:color="auto" w:fill="1F1F1F"/>
+        <w:spacing w:after="0" w:line="160" w:lineRule="atLeast"/>
+        <w:rPr>
+          <w:rFonts w:ascii="Consolas" w:eastAsia="Times New Roman" w:hAnsi="Consolas" w:cs="Times New Roman"/>
+          <w:color w:val="CCCCCC"/>
+          <w:sz w:val="16"/>
+          <w:szCs w:val="16"/>
+        </w:rPr>
+      </w:pPr>
+      <w:r>
+        <w:rPr>
+          <w:rFonts w:ascii="Consolas" w:eastAsia="Times New Roman" w:hAnsi="Consolas" w:cs="Times New Roman"/>
+          <w:color w:val="CCCCCC"/>
+          <w:sz w:val="16"/>
+          <w:szCs w:val="16"/>
+        </w:rPr>
+        <w:t xml:space="preserve">    </w:t>
+      </w:r>
+      <w:r>
+        <w:rPr>
+          <w:rFonts w:ascii="Consolas" w:eastAsia="Times New Roman" w:hAnsi="Consolas" w:cs="Times New Roman"/>
+          <w:color w:val="569CD6"/>
+          <w:sz w:val="16"/>
+          <w:szCs w:val="16"/>
+        </w:rPr>
+        <w:t>const</w:t>
+      </w:r>
+      <w:r>
+        <w:rPr>
+          <w:rFonts w:ascii="Consolas" w:eastAsia="Times New Roman" w:hAnsi="Consolas" w:cs="Times New Roman"/>
+          <w:color w:val="CCCCCC"/>
+          <w:sz w:val="16"/>
+          <w:szCs w:val="16"/>
+        </w:rPr>
+        <w:t xml:space="preserve"> </w:t>
+      </w:r>
+      <w:proofErr w:type="spellStart"/>
+      <w:r>
+        <w:rPr>
+          <w:rFonts w:ascii="Consolas" w:eastAsia="Times New Roman" w:hAnsi="Consolas" w:cs="Times New Roman"/>
+          <w:color w:val="4FC1FF"/>
+          <w:sz w:val="16"/>
+          <w:szCs w:val="16"/>
+        </w:rPr>
+        <w:t>url</w:t>
+      </w:r>
+      <w:proofErr w:type="spellEnd"/>
+      <w:r>
+        <w:rPr>
+          <w:rFonts w:ascii="Consolas" w:eastAsia="Times New Roman" w:hAnsi="Consolas" w:cs="Times New Roman"/>
+          <w:color w:val="CCCCCC"/>
+          <w:sz w:val="16"/>
+          <w:szCs w:val="16"/>
+        </w:rPr>
+        <w:t xml:space="preserve"> </w:t>
+      </w:r>
+      <w:r>
+        <w:rPr>
+          <w:rFonts w:ascii="Consolas" w:eastAsia="Times New Roman" w:hAnsi="Consolas" w:cs="Times New Roman"/>
+          <w:color w:val="D4D4D4"/>
+          <w:sz w:val="16"/>
+          <w:szCs w:val="16"/>
+        </w:rPr>
+        <w:t>=</w:t>
+      </w:r>
+      <w:r>
+        <w:rPr>
+          <w:rFonts w:ascii="Consolas" w:eastAsia="Times New Roman" w:hAnsi="Consolas" w:cs="Times New Roman"/>
+          <w:color w:val="CCCCCC"/>
+          <w:sz w:val="16"/>
+          <w:szCs w:val="16"/>
+        </w:rPr>
+        <w:t xml:space="preserve"> </w:t>
+      </w:r>
+      <w:proofErr w:type="spellStart"/>
+      <w:proofErr w:type="gramStart"/>
+      <w:r>
+        <w:rPr>
+          <w:rFonts w:ascii="Consolas" w:eastAsia="Times New Roman" w:hAnsi="Consolas" w:cs="Times New Roman"/>
+          <w:color w:val="569CD6"/>
+          <w:sz w:val="16"/>
+          <w:szCs w:val="16"/>
+        </w:rPr>
+        <w:t>this</w:t>
+      </w:r>
+      <w:r>
+        <w:rPr>
+          <w:rFonts w:ascii="Consolas" w:eastAsia="Times New Roman" w:hAnsi="Consolas" w:cs="Times New Roman"/>
+          <w:color w:val="CCCCCC"/>
+          <w:sz w:val="16"/>
+          <w:szCs w:val="16"/>
+        </w:rPr>
+        <w:t>.</w:t>
+      </w:r>
+      <w:r>
+        <w:rPr>
+          <w:rFonts w:ascii="Consolas" w:eastAsia="Times New Roman" w:hAnsi="Consolas" w:cs="Times New Roman"/>
+          <w:color w:val="9CDCFE"/>
+          <w:sz w:val="16"/>
+          <w:szCs w:val="16"/>
+        </w:rPr>
+        <w:t>helperService</w:t>
+      </w:r>
+      <w:r>
+        <w:rPr>
+          <w:rFonts w:ascii="Consolas" w:eastAsia="Times New Roman" w:hAnsi="Consolas" w:cs="Times New Roman"/>
+          <w:color w:val="CCCCCC"/>
+          <w:sz w:val="16"/>
+          <w:szCs w:val="16"/>
+        </w:rPr>
+        <w:t>.</w:t>
+      </w:r>
+      <w:r>
+        <w:rPr>
+          <w:rFonts w:ascii="Consolas" w:eastAsia="Times New Roman" w:hAnsi="Consolas" w:cs="Times New Roman"/>
+          <w:color w:val="9CDCFE"/>
+          <w:sz w:val="16"/>
+          <w:szCs w:val="16"/>
+        </w:rPr>
+        <w:t>urlUsersAll</w:t>
+      </w:r>
+      <w:proofErr w:type="spellEnd"/>
+      <w:proofErr w:type="gramEnd"/>
+      <w:r>
+        <w:rPr>
+          <w:rFonts w:ascii="Consolas" w:eastAsia="Times New Roman" w:hAnsi="Consolas" w:cs="Times New Roman"/>
+          <w:color w:val="CCCCCC"/>
+          <w:sz w:val="16"/>
+          <w:szCs w:val="16"/>
+        </w:rPr>
+        <w:t>;</w:t>
+      </w:r>
+    </w:p>
+    <w:p>
+      <w:pPr>
+        <w:shd w:val="clear" w:color="auto" w:fill="1F1F1F"/>
+        <w:spacing w:after="0" w:line="160" w:lineRule="atLeast"/>
+        <w:rPr>
+          <w:rFonts w:ascii="Consolas" w:eastAsia="Times New Roman" w:hAnsi="Consolas" w:cs="Times New Roman"/>
+          <w:color w:val="CCCCCC"/>
+          <w:sz w:val="16"/>
+          <w:szCs w:val="16"/>
+        </w:rPr>
+      </w:pPr>
+      <w:r>
+        <w:rPr>
+          <w:rFonts w:ascii="Consolas" w:eastAsia="Times New Roman" w:hAnsi="Consolas" w:cs="Times New Roman"/>
+          <w:color w:val="CCCCCC"/>
+          <w:sz w:val="16"/>
+          <w:szCs w:val="16"/>
+        </w:rPr>
+        <w:t xml:space="preserve">    </w:t>
+      </w:r>
+      <w:proofErr w:type="spellStart"/>
+      <w:r>
+        <w:rPr>
+          <w:rFonts w:ascii="Consolas" w:eastAsia="Times New Roman" w:hAnsi="Consolas" w:cs="Times New Roman"/>
+          <w:color w:val="569CD6"/>
+          <w:sz w:val="16"/>
+          <w:szCs w:val="16"/>
+        </w:rPr>
+        <w:t>this</w:t>
+      </w:r>
+      <w:r>
+        <w:rPr>
+          <w:rFonts w:ascii="Consolas" w:eastAsia="Times New Roman" w:hAnsi="Consolas" w:cs="Times New Roman"/>
+          <w:color w:val="CCCCCC"/>
+          <w:sz w:val="16"/>
+          <w:szCs w:val="16"/>
+        </w:rPr>
+        <w:t>.</w:t>
+      </w:r>
+      <w:r>
+        <w:rPr>
+          <w:rFonts w:ascii="Consolas" w:eastAsia="Times New Roman" w:hAnsi="Consolas" w:cs="Times New Roman"/>
+          <w:color w:val="9CDCFE"/>
+          <w:sz w:val="16"/>
+          <w:szCs w:val="16"/>
+        </w:rPr>
+        <w:t>http</w:t>
+      </w:r>
+      <w:r>
+        <w:rPr>
+          <w:rFonts w:ascii="Consolas" w:eastAsia="Times New Roman" w:hAnsi="Consolas" w:cs="Times New Roman"/>
+          <w:color w:val="CCCCCC"/>
+          <w:sz w:val="16"/>
+          <w:szCs w:val="16"/>
+        </w:rPr>
+        <w:t>.</w:t>
+      </w:r>
+      <w:r>
+        <w:rPr>
+          <w:rFonts w:ascii="Consolas" w:eastAsia="Times New Roman" w:hAnsi="Consolas" w:cs="Times New Roman"/>
+          <w:color w:val="DCDCAA"/>
+          <w:sz w:val="16"/>
+          <w:szCs w:val="16"/>
+        </w:rPr>
+        <w:t>get</w:t>
+      </w:r>
+      <w:proofErr w:type="spellEnd"/>
+      <w:r>
+        <w:rPr>
+          <w:rFonts w:ascii="Consolas" w:eastAsia="Times New Roman" w:hAnsi="Consolas" w:cs="Times New Roman"/>
+          <w:color w:val="CCCCCC"/>
+          <w:sz w:val="16"/>
+          <w:szCs w:val="16"/>
+        </w:rPr>
+        <w:t>(</w:t>
+      </w:r>
+      <w:proofErr w:type="spellStart"/>
+      <w:r>
+        <w:rPr>
+          <w:rFonts w:ascii="Consolas" w:eastAsia="Times New Roman" w:hAnsi="Consolas" w:cs="Times New Roman"/>
+          <w:color w:val="4FC1FF"/>
+          <w:sz w:val="16"/>
+          <w:szCs w:val="16"/>
+        </w:rPr>
+        <w:t>url</w:t>
+      </w:r>
+      <w:proofErr w:type="spellEnd"/>
+      <w:proofErr w:type="gramStart"/>
+      <w:r>
+        <w:rPr>
+          <w:rFonts w:ascii="Consolas" w:eastAsia="Times New Roman" w:hAnsi="Consolas" w:cs="Times New Roman"/>
+          <w:color w:val="CCCCCC"/>
+          <w:sz w:val="16"/>
+          <w:szCs w:val="16"/>
+        </w:rPr>
+        <w:t>).</w:t>
+      </w:r>
+      <w:r>
+        <w:rPr>
+          <w:rFonts w:ascii="Consolas" w:eastAsia="Times New Roman" w:hAnsi="Consolas" w:cs="Times New Roman"/>
+          <w:color w:val="DCDCAA"/>
+          <w:sz w:val="16"/>
+          <w:szCs w:val="16"/>
+        </w:rPr>
+        <w:t>subscribe</w:t>
+      </w:r>
+      <w:proofErr w:type="gramEnd"/>
+      <w:r>
+        <w:rPr>
+          <w:rFonts w:ascii="Consolas" w:eastAsia="Times New Roman" w:hAnsi="Consolas" w:cs="Times New Roman"/>
+          <w:color w:val="CCCCCC"/>
+          <w:sz w:val="16"/>
+          <w:szCs w:val="16"/>
+        </w:rPr>
+        <w:t>({</w:t>
+      </w:r>
+    </w:p>
+    <w:p>
+      <w:pPr>
+        <w:shd w:val="clear" w:color="auto" w:fill="1F1F1F"/>
+        <w:spacing w:after="0" w:line="160" w:lineRule="atLeast"/>
+        <w:rPr>
+          <w:rFonts w:ascii="Consolas" w:eastAsia="Times New Roman" w:hAnsi="Consolas" w:cs="Times New Roman"/>
+          <w:color w:val="CCCCCC"/>
+          <w:sz w:val="16"/>
+          <w:szCs w:val="16"/>
+        </w:rPr>
+      </w:pPr>
+      <w:r>
+        <w:rPr>
+          <w:rFonts w:ascii="Consolas" w:eastAsia="Times New Roman" w:hAnsi="Consolas" w:cs="Times New Roman"/>
+          <w:color w:val="CCCCCC"/>
+          <w:sz w:val="16"/>
+          <w:szCs w:val="16"/>
+        </w:rPr>
+        <w:t xml:space="preserve">      </w:t>
+      </w:r>
+      <w:r>
+        <w:rPr>
+          <w:rFonts w:ascii="Consolas" w:eastAsia="Times New Roman" w:hAnsi="Consolas" w:cs="Times New Roman"/>
+          <w:color w:val="DCDCAA"/>
+          <w:sz w:val="16"/>
+          <w:szCs w:val="16"/>
+        </w:rPr>
+        <w:t>next</w:t>
+      </w:r>
+      <w:r>
+        <w:rPr>
+          <w:rFonts w:ascii="Consolas" w:eastAsia="Times New Roman" w:hAnsi="Consolas" w:cs="Times New Roman"/>
+          <w:color w:val="9CDCFE"/>
+          <w:sz w:val="16"/>
+          <w:szCs w:val="16"/>
+        </w:rPr>
+        <w:t>:</w:t>
+      </w:r>
+      <w:r>
+        <w:rPr>
+          <w:rFonts w:ascii="Consolas" w:eastAsia="Times New Roman" w:hAnsi="Consolas" w:cs="Times New Roman"/>
+          <w:color w:val="CCCCCC"/>
+          <w:sz w:val="16"/>
+          <w:szCs w:val="16"/>
+        </w:rPr>
+        <w:t xml:space="preserve"> </w:t>
+      </w:r>
+      <w:r>
+        <w:rPr>
+          <w:rFonts w:ascii="Consolas" w:eastAsia="Times New Roman" w:hAnsi="Consolas" w:cs="Times New Roman"/>
+          <w:color w:val="9CDCFE"/>
+          <w:sz w:val="16"/>
+          <w:szCs w:val="16"/>
+        </w:rPr>
+        <w:t>r</w:t>
+      </w:r>
+      <w:r>
+        <w:rPr>
+          <w:rFonts w:ascii="Consolas" w:eastAsia="Times New Roman" w:hAnsi="Consolas" w:cs="Times New Roman"/>
+          <w:color w:val="CCCCCC"/>
+          <w:sz w:val="16"/>
+          <w:szCs w:val="16"/>
+        </w:rPr>
+        <w:t xml:space="preserve"> </w:t>
+      </w:r>
+      <w:r>
+        <w:rPr>
+          <w:rFonts w:ascii="Consolas" w:eastAsia="Times New Roman" w:hAnsi="Consolas" w:cs="Times New Roman"/>
+          <w:color w:val="569CD6"/>
+          <w:sz w:val="16"/>
+          <w:szCs w:val="16"/>
+        </w:rPr>
+        <w:t>=&gt;</w:t>
+      </w:r>
+      <w:r>
+        <w:rPr>
+          <w:rFonts w:ascii="Consolas" w:eastAsia="Times New Roman" w:hAnsi="Consolas" w:cs="Times New Roman"/>
+          <w:color w:val="CCCCCC"/>
+          <w:sz w:val="16"/>
+          <w:szCs w:val="16"/>
+        </w:rPr>
+        <w:t xml:space="preserve"> {</w:t>
+      </w:r>
+    </w:p>
+    <w:p>
+      <w:pPr>
+        <w:shd w:val="clear" w:color="auto" w:fill="1F1F1F"/>
+        <w:spacing w:after="0" w:line="160" w:lineRule="atLeast"/>
+        <w:rPr>
+          <w:rFonts w:ascii="Consolas" w:eastAsia="Times New Roman" w:hAnsi="Consolas" w:cs="Times New Roman"/>
+          <w:color w:val="CCCCCC"/>
+          <w:sz w:val="16"/>
+          <w:szCs w:val="16"/>
+        </w:rPr>
+      </w:pPr>
+      <w:r>
+        <w:rPr>
+          <w:rFonts w:ascii="Consolas" w:eastAsia="Times New Roman" w:hAnsi="Consolas" w:cs="Times New Roman"/>
+          <w:color w:val="CCCCCC"/>
+          <w:sz w:val="16"/>
+          <w:szCs w:val="16"/>
+        </w:rPr>
+        <w:t xml:space="preserve">        </w:t>
+      </w:r>
+      <w:proofErr w:type="spellStart"/>
+      <w:proofErr w:type="gramStart"/>
+      <w:r>
+        <w:rPr>
+          <w:rFonts w:ascii="Consolas" w:eastAsia="Times New Roman" w:hAnsi="Consolas" w:cs="Times New Roman"/>
+          <w:color w:val="569CD6"/>
+          <w:sz w:val="16"/>
+          <w:szCs w:val="16"/>
+        </w:rPr>
+        <w:t>this</w:t>
+      </w:r>
+      <w:r>
+        <w:rPr>
+          <w:rFonts w:ascii="Consolas" w:eastAsia="Times New Roman" w:hAnsi="Consolas" w:cs="Times New Roman"/>
+          <w:color w:val="CCCCCC"/>
+          <w:sz w:val="16"/>
+          <w:szCs w:val="16"/>
+        </w:rPr>
+        <w:t>.</w:t>
+      </w:r>
+      <w:r>
+        <w:rPr>
+          <w:rFonts w:ascii="Consolas" w:eastAsia="Times New Roman" w:hAnsi="Consolas" w:cs="Times New Roman"/>
+          <w:color w:val="9CDCFE"/>
+          <w:sz w:val="16"/>
+          <w:szCs w:val="16"/>
+        </w:rPr>
+        <w:t>usersPreferred</w:t>
+      </w:r>
+      <w:proofErr w:type="spellEnd"/>
+      <w:proofErr w:type="gramEnd"/>
+      <w:r>
+        <w:rPr>
+          <w:rFonts w:ascii="Consolas" w:eastAsia="Times New Roman" w:hAnsi="Consolas" w:cs="Times New Roman"/>
+          <w:color w:val="CCCCCC"/>
+          <w:sz w:val="16"/>
+          <w:szCs w:val="16"/>
+        </w:rPr>
+        <w:t xml:space="preserve"> </w:t>
+      </w:r>
+      <w:r>
+        <w:rPr>
+          <w:rFonts w:ascii="Consolas" w:eastAsia="Times New Roman" w:hAnsi="Consolas" w:cs="Times New Roman"/>
+          <w:color w:val="D4D4D4"/>
+          <w:sz w:val="16"/>
+          <w:szCs w:val="16"/>
+        </w:rPr>
+        <w:t>=</w:t>
+      </w:r>
+      <w:r>
+        <w:rPr>
+          <w:rFonts w:ascii="Consolas" w:eastAsia="Times New Roman" w:hAnsi="Consolas" w:cs="Times New Roman"/>
+          <w:color w:val="CCCCCC"/>
+          <w:sz w:val="16"/>
+          <w:szCs w:val="16"/>
+        </w:rPr>
+        <w:t xml:space="preserve"> </w:t>
+      </w:r>
+      <w:r>
+        <w:rPr>
+          <w:rFonts w:ascii="Consolas" w:eastAsia="Times New Roman" w:hAnsi="Consolas" w:cs="Times New Roman"/>
+          <w:color w:val="9CDCFE"/>
+          <w:sz w:val="16"/>
+          <w:szCs w:val="16"/>
+        </w:rPr>
+        <w:t>r</w:t>
+      </w:r>
+      <w:r>
+        <w:rPr>
+          <w:rFonts w:ascii="Consolas" w:eastAsia="Times New Roman" w:hAnsi="Consolas" w:cs="Times New Roman"/>
+          <w:color w:val="CCCCCC"/>
+          <w:sz w:val="16"/>
+          <w:szCs w:val="16"/>
+        </w:rPr>
+        <w:t>;</w:t>
+      </w:r>
+    </w:p>
+    <w:p>
+      <w:pPr>
+        <w:shd w:val="clear" w:color="auto" w:fill="1F1F1F"/>
+        <w:spacing w:after="0" w:line="160" w:lineRule="atLeast"/>
+        <w:rPr>
+          <w:rFonts w:ascii="Consolas" w:eastAsia="Times New Roman" w:hAnsi="Consolas" w:cs="Times New Roman"/>
+          <w:color w:val="CCCCCC"/>
+          <w:sz w:val="16"/>
+          <w:szCs w:val="16"/>
+        </w:rPr>
+      </w:pPr>
+      <w:r>
+        <w:rPr>
+          <w:rFonts w:ascii="Consolas" w:eastAsia="Times New Roman" w:hAnsi="Consolas" w:cs="Times New Roman"/>
+          <w:color w:val="CCCCCC"/>
+          <w:sz w:val="16"/>
+          <w:szCs w:val="16"/>
+        </w:rPr>
+        <w:t xml:space="preserve">      }, </w:t>
+      </w:r>
+      <w:r>
+        <w:rPr>
+          <w:rFonts w:ascii="Consolas" w:eastAsia="Times New Roman" w:hAnsi="Consolas" w:cs="Times New Roman"/>
+          <w:color w:val="DCDCAA"/>
+          <w:sz w:val="16"/>
+          <w:szCs w:val="16"/>
+        </w:rPr>
+        <w:t>error</w:t>
+      </w:r>
+      <w:r>
+        <w:rPr>
+          <w:rFonts w:ascii="Consolas" w:eastAsia="Times New Roman" w:hAnsi="Consolas" w:cs="Times New Roman"/>
+          <w:color w:val="9CDCFE"/>
+          <w:sz w:val="16"/>
+          <w:szCs w:val="16"/>
+        </w:rPr>
+        <w:t>:</w:t>
+      </w:r>
+      <w:r>
+        <w:rPr>
+          <w:rFonts w:ascii="Consolas" w:eastAsia="Times New Roman" w:hAnsi="Consolas" w:cs="Times New Roman"/>
+          <w:color w:val="CCCCCC"/>
+          <w:sz w:val="16"/>
+          <w:szCs w:val="16"/>
+        </w:rPr>
+        <w:t xml:space="preserve"> </w:t>
+      </w:r>
+      <w:r>
+        <w:rPr>
+          <w:rFonts w:ascii="Consolas" w:eastAsia="Times New Roman" w:hAnsi="Consolas" w:cs="Times New Roman"/>
+          <w:color w:val="9CDCFE"/>
+          <w:sz w:val="16"/>
+          <w:szCs w:val="16"/>
+        </w:rPr>
+        <w:t>e</w:t>
+      </w:r>
+      <w:r>
+        <w:rPr>
+          <w:rFonts w:ascii="Consolas" w:eastAsia="Times New Roman" w:hAnsi="Consolas" w:cs="Times New Roman"/>
+          <w:color w:val="CCCCCC"/>
+          <w:sz w:val="16"/>
+          <w:szCs w:val="16"/>
+        </w:rPr>
+        <w:t xml:space="preserve"> </w:t>
+      </w:r>
+      <w:r>
+        <w:rPr>
+          <w:rFonts w:ascii="Consolas" w:eastAsia="Times New Roman" w:hAnsi="Consolas" w:cs="Times New Roman"/>
+          <w:color w:val="569CD6"/>
+          <w:sz w:val="16"/>
+          <w:szCs w:val="16"/>
+        </w:rPr>
+        <w:t>=&gt;</w:t>
+      </w:r>
+      <w:r>
+        <w:rPr>
+          <w:rFonts w:ascii="Consolas" w:eastAsia="Times New Roman" w:hAnsi="Consolas" w:cs="Times New Roman"/>
+          <w:color w:val="CCCCCC"/>
+          <w:sz w:val="16"/>
+          <w:szCs w:val="16"/>
+        </w:rPr>
+        <w:t xml:space="preserve"> {</w:t>
+      </w:r>
+    </w:p>
+    <w:p>
+      <w:pPr>
+        <w:shd w:val="clear" w:color="auto" w:fill="1F1F1F"/>
+        <w:spacing w:after="0" w:line="160" w:lineRule="atLeast"/>
+        <w:rPr>
+          <w:rFonts w:ascii="Consolas" w:eastAsia="Times New Roman" w:hAnsi="Consolas" w:cs="Times New Roman"/>
+          <w:color w:val="CCCCCC"/>
+          <w:sz w:val="16"/>
+          <w:szCs w:val="16"/>
+        </w:rPr>
+      </w:pPr>
+      <w:r>
+        <w:rPr>
+          <w:rFonts w:ascii="Consolas" w:eastAsia="Times New Roman" w:hAnsi="Consolas" w:cs="Times New Roman"/>
+          <w:color w:val="CCCCCC"/>
+          <w:sz w:val="16"/>
+          <w:szCs w:val="16"/>
+        </w:rPr>
+        <w:t xml:space="preserve">        </w:t>
+      </w:r>
+      <w:proofErr w:type="spellStart"/>
+      <w:proofErr w:type="gramStart"/>
+      <w:r>
+        <w:rPr>
+          <w:rFonts w:ascii="Consolas" w:eastAsia="Times New Roman" w:hAnsi="Consolas" w:cs="Times New Roman"/>
+          <w:color w:val="569CD6"/>
+          <w:sz w:val="16"/>
+          <w:szCs w:val="16"/>
+        </w:rPr>
+        <w:t>this</w:t>
+      </w:r>
+      <w:r>
+        <w:rPr>
+          <w:rFonts w:ascii="Consolas" w:eastAsia="Times New Roman" w:hAnsi="Consolas" w:cs="Times New Roman"/>
+          <w:color w:val="CCCCCC"/>
+          <w:sz w:val="16"/>
+          <w:szCs w:val="16"/>
+        </w:rPr>
+        <w:t>.</w:t>
+      </w:r>
+      <w:r>
+        <w:rPr>
+          <w:rFonts w:ascii="Consolas" w:eastAsia="Times New Roman" w:hAnsi="Consolas" w:cs="Times New Roman"/>
+          <w:color w:val="9CDCFE"/>
+          <w:sz w:val="16"/>
+          <w:szCs w:val="16"/>
+        </w:rPr>
+        <w:t>errorPreferred</w:t>
+      </w:r>
+      <w:proofErr w:type="spellEnd"/>
+      <w:proofErr w:type="gramEnd"/>
+      <w:r>
+        <w:rPr>
+          <w:rFonts w:ascii="Consolas" w:eastAsia="Times New Roman" w:hAnsi="Consolas" w:cs="Times New Roman"/>
+          <w:color w:val="CCCCCC"/>
+          <w:sz w:val="16"/>
+          <w:szCs w:val="16"/>
+        </w:rPr>
+        <w:t xml:space="preserve"> </w:t>
+      </w:r>
+      <w:r>
+        <w:rPr>
+          <w:rFonts w:ascii="Consolas" w:eastAsia="Times New Roman" w:hAnsi="Consolas" w:cs="Times New Roman"/>
+          <w:color w:val="D4D4D4"/>
+          <w:sz w:val="16"/>
+          <w:szCs w:val="16"/>
+        </w:rPr>
+        <w:t>=</w:t>
+      </w:r>
+      <w:r>
+        <w:rPr>
+          <w:rFonts w:ascii="Consolas" w:eastAsia="Times New Roman" w:hAnsi="Consolas" w:cs="Times New Roman"/>
+          <w:color w:val="CCCCCC"/>
+          <w:sz w:val="16"/>
+          <w:szCs w:val="16"/>
+        </w:rPr>
+        <w:t xml:space="preserve"> </w:t>
+      </w:r>
+      <w:r>
+        <w:rPr>
+          <w:rFonts w:ascii="Consolas" w:eastAsia="Times New Roman" w:hAnsi="Consolas" w:cs="Times New Roman"/>
+          <w:color w:val="9CDCFE"/>
+          <w:sz w:val="16"/>
+          <w:szCs w:val="16"/>
+        </w:rPr>
+        <w:t>e</w:t>
+      </w:r>
+      <w:r>
+        <w:rPr>
+          <w:rFonts w:ascii="Consolas" w:eastAsia="Times New Roman" w:hAnsi="Consolas" w:cs="Times New Roman"/>
+          <w:color w:val="CCCCCC"/>
+          <w:sz w:val="16"/>
+          <w:szCs w:val="16"/>
+        </w:rPr>
+        <w:t>;</w:t>
+      </w:r>
+    </w:p>
+    <w:p>
+      <w:pPr>
+        <w:shd w:val="clear" w:color="auto" w:fill="1F1F1F"/>
+        <w:spacing w:after="0" w:line="160" w:lineRule="atLeast"/>
+        <w:rPr>
+          <w:rFonts w:ascii="Consolas" w:eastAsia="Times New Roman" w:hAnsi="Consolas" w:cs="Times New Roman"/>
+          <w:color w:val="CCCCCC"/>
+          <w:sz w:val="16"/>
+          <w:szCs w:val="16"/>
+        </w:rPr>
+      </w:pPr>
+      <w:r>
+        <w:rPr>
+          <w:rFonts w:ascii="Consolas" w:eastAsia="Times New Roman" w:hAnsi="Consolas" w:cs="Times New Roman"/>
+          <w:color w:val="CCCCCC"/>
+          <w:sz w:val="16"/>
+          <w:szCs w:val="16"/>
+        </w:rPr>
+        <w:t xml:space="preserve">      }, </w:t>
+      </w:r>
+      <w:r>
+        <w:rPr>
+          <w:rFonts w:ascii="Consolas" w:eastAsia="Times New Roman" w:hAnsi="Consolas" w:cs="Times New Roman"/>
+          <w:color w:val="DCDCAA"/>
+          <w:sz w:val="16"/>
+          <w:szCs w:val="16"/>
+        </w:rPr>
+        <w:t>complete</w:t>
+      </w:r>
+      <w:r>
+        <w:rPr>
+          <w:rFonts w:ascii="Consolas" w:eastAsia="Times New Roman" w:hAnsi="Consolas" w:cs="Times New Roman"/>
+          <w:color w:val="9CDCFE"/>
+          <w:sz w:val="16"/>
+          <w:szCs w:val="16"/>
+        </w:rPr>
+        <w:t>:</w:t>
+      </w:r>
+      <w:r>
+        <w:rPr>
+          <w:rFonts w:ascii="Consolas" w:eastAsia="Times New Roman" w:hAnsi="Consolas" w:cs="Times New Roman"/>
+          <w:color w:val="CCCCCC"/>
+          <w:sz w:val="16"/>
+          <w:szCs w:val="16"/>
+        </w:rPr>
+        <w:t xml:space="preserve"> () </w:t>
+      </w:r>
+      <w:r>
+        <w:rPr>
+          <w:rFonts w:ascii="Consolas" w:eastAsia="Times New Roman" w:hAnsi="Consolas" w:cs="Times New Roman"/>
+          <w:color w:val="569CD6"/>
+          <w:sz w:val="16"/>
+          <w:szCs w:val="16"/>
+        </w:rPr>
+        <w:t>=&gt;</w:t>
+      </w:r>
+      <w:r>
+        <w:rPr>
+          <w:rFonts w:ascii="Consolas" w:eastAsia="Times New Roman" w:hAnsi="Consolas" w:cs="Times New Roman"/>
+          <w:color w:val="CCCCCC"/>
+          <w:sz w:val="16"/>
+          <w:szCs w:val="16"/>
+        </w:rPr>
+        <w:t xml:space="preserve"> {</w:t>
+      </w:r>
+    </w:p>
+    <w:p>
+      <w:pPr>
+        <w:shd w:val="clear" w:color="auto" w:fill="1F1F1F"/>
+        <w:spacing w:after="0" w:line="160" w:lineRule="atLeast"/>
+        <w:rPr>
+          <w:rFonts w:ascii="Consolas" w:eastAsia="Times New Roman" w:hAnsi="Consolas" w:cs="Times New Roman"/>
+          <w:color w:val="CCCCCC"/>
+          <w:sz w:val="16"/>
+          <w:szCs w:val="16"/>
+        </w:rPr>
+      </w:pPr>
+      <w:r>
+        <w:rPr>
+          <w:rFonts w:ascii="Consolas" w:eastAsia="Times New Roman" w:hAnsi="Consolas" w:cs="Times New Roman"/>
+          <w:color w:val="CCCCCC"/>
+          <w:sz w:val="16"/>
+          <w:szCs w:val="16"/>
+        </w:rPr>
+        <w:t xml:space="preserve">        </w:t>
+      </w:r>
+      <w:proofErr w:type="spellStart"/>
+      <w:proofErr w:type="gramStart"/>
+      <w:r>
+        <w:rPr>
+          <w:rFonts w:ascii="Consolas" w:eastAsia="Times New Roman" w:hAnsi="Consolas" w:cs="Times New Roman"/>
+          <w:color w:val="569CD6"/>
+          <w:sz w:val="16"/>
+          <w:szCs w:val="16"/>
+        </w:rPr>
+        <w:t>this</w:t>
+      </w:r>
+      <w:r>
+        <w:rPr>
+          <w:rFonts w:ascii="Consolas" w:eastAsia="Times New Roman" w:hAnsi="Consolas" w:cs="Times New Roman"/>
+          <w:color w:val="CCCCCC"/>
+          <w:sz w:val="16"/>
+          <w:szCs w:val="16"/>
+        </w:rPr>
+        <w:t>.</w:t>
+      </w:r>
+      <w:r>
+        <w:rPr>
+          <w:rFonts w:ascii="Consolas" w:eastAsia="Times New Roman" w:hAnsi="Consolas" w:cs="Times New Roman"/>
+          <w:color w:val="9CDCFE"/>
+          <w:sz w:val="16"/>
+          <w:szCs w:val="16"/>
+        </w:rPr>
+        <w:t>completePreferred</w:t>
+      </w:r>
+      <w:proofErr w:type="spellEnd"/>
+      <w:proofErr w:type="gramEnd"/>
+      <w:r>
+        <w:rPr>
+          <w:rFonts w:ascii="Consolas" w:eastAsia="Times New Roman" w:hAnsi="Consolas" w:cs="Times New Roman"/>
+          <w:color w:val="CCCCCC"/>
+          <w:sz w:val="16"/>
+          <w:szCs w:val="16"/>
+        </w:rPr>
+        <w:t xml:space="preserve"> </w:t>
+      </w:r>
+      <w:r>
+        <w:rPr>
+          <w:rFonts w:ascii="Consolas" w:eastAsia="Times New Roman" w:hAnsi="Consolas" w:cs="Times New Roman"/>
+          <w:color w:val="D4D4D4"/>
+          <w:sz w:val="16"/>
+          <w:szCs w:val="16"/>
+        </w:rPr>
+        <w:t>=</w:t>
+      </w:r>
+      <w:r>
+        <w:rPr>
+          <w:rFonts w:ascii="Consolas" w:eastAsia="Times New Roman" w:hAnsi="Consolas" w:cs="Times New Roman"/>
+          <w:color w:val="CCCCCC"/>
+          <w:sz w:val="16"/>
+          <w:szCs w:val="16"/>
+        </w:rPr>
+        <w:t xml:space="preserve"> </w:t>
+      </w:r>
+      <w:r>
+        <w:rPr>
+          <w:rFonts w:ascii="Consolas" w:eastAsia="Times New Roman" w:hAnsi="Consolas" w:cs="Times New Roman"/>
+          <w:color w:val="CE9178"/>
+          <w:sz w:val="16"/>
+          <w:szCs w:val="16"/>
+        </w:rPr>
+        <w:t>"Users Preferred Complete"</w:t>
+      </w:r>
+    </w:p>
+    <w:p>
+      <w:pPr>
+        <w:shd w:val="clear" w:color="auto" w:fill="1F1F1F"/>
+        <w:spacing w:after="0" w:line="160" w:lineRule="atLeast"/>
+        <w:rPr>
+          <w:rFonts w:ascii="Consolas" w:eastAsia="Times New Roman" w:hAnsi="Consolas" w:cs="Times New Roman"/>
+          <w:color w:val="CCCCCC"/>
+          <w:sz w:val="16"/>
+          <w:szCs w:val="16"/>
+        </w:rPr>
+      </w:pPr>
+      <w:r>
+        <w:rPr>
+          <w:rFonts w:ascii="Consolas" w:eastAsia="Times New Roman" w:hAnsi="Consolas" w:cs="Times New Roman"/>
+          <w:color w:val="CCCCCC"/>
+          <w:sz w:val="16"/>
+          <w:szCs w:val="16"/>
+        </w:rPr>
+        <w:t>      }</w:t>
+      </w:r>
+    </w:p>
+    <w:p>
+      <w:pPr>
+        <w:shd w:val="clear" w:color="auto" w:fill="1F1F1F"/>
+        <w:spacing w:after="0" w:line="160" w:lineRule="atLeast"/>
+        <w:rPr>
+          <w:rFonts w:ascii="Consolas" w:eastAsia="Times New Roman" w:hAnsi="Consolas" w:cs="Times New Roman"/>
+          <w:color w:val="CCCCCC"/>
+          <w:sz w:val="16"/>
+          <w:szCs w:val="16"/>
+        </w:rPr>
+      </w:pPr>
+      <w:r>
+        <w:rPr>
+          <w:rFonts w:ascii="Consolas" w:eastAsia="Times New Roman" w:hAnsi="Consolas" w:cs="Times New Roman"/>
+          <w:color w:val="CCCCCC"/>
+          <w:sz w:val="16"/>
+          <w:szCs w:val="16"/>
+        </w:rPr>
+        <w:t>    });</w:t>
+      </w:r>
+    </w:p>
+    <w:p>
+      <w:pPr>
+        <w:shd w:val="clear" w:color="auto" w:fill="1F1F1F"/>
+        <w:spacing w:after="0" w:line="160" w:lineRule="atLeast"/>
+        <w:rPr>
+          <w:rFonts w:ascii="Consolas" w:eastAsia="Times New Roman" w:hAnsi="Consolas" w:cs="Times New Roman"/>
+          <w:color w:val="CCCCCC"/>
+          <w:sz w:val="16"/>
+          <w:szCs w:val="16"/>
+        </w:rPr>
+      </w:pPr>
+      <w:r>
+        <w:rPr>
+          <w:rFonts w:ascii="Consolas" w:eastAsia="Times New Roman" w:hAnsi="Consolas" w:cs="Times New Roman"/>
+          <w:color w:val="CCCCCC"/>
+          <w:sz w:val="16"/>
+          <w:szCs w:val="16"/>
+        </w:rPr>
+        <w:t>  }</w:t>
+      </w:r>
+    </w:p>
+    <w:p>
+      <w:pPr>
+        <w:shd w:val="clear" w:color="auto" w:fill="1F1F1F"/>
+        <w:spacing w:after="0" w:line="160" w:lineRule="atLeast"/>
+        <w:rPr>
+          <w:rFonts w:ascii="Consolas" w:eastAsia="Times New Roman" w:hAnsi="Consolas" w:cs="Times New Roman"/>
+          <w:color w:val="CCCCCC"/>
+          <w:sz w:val="16"/>
+          <w:szCs w:val="16"/>
+        </w:rPr>
+      </w:pPr>
+    </w:p>
+    <w:p>
+      <w:pPr>
+        <w:shd w:val="clear" w:color="auto" w:fill="1F1F1F"/>
+        <w:spacing w:after="0" w:line="160" w:lineRule="atLeast"/>
+        <w:rPr>
+          <w:rFonts w:ascii="Consolas" w:eastAsia="Times New Roman" w:hAnsi="Consolas" w:cs="Times New Roman"/>
+          <w:color w:val="CCCCCC"/>
+          <w:sz w:val="16"/>
+          <w:szCs w:val="16"/>
+        </w:rPr>
+      </w:pPr>
+      <w:r>
+        <w:rPr>
+          <w:rFonts w:ascii="Consolas" w:eastAsia="Times New Roman" w:hAnsi="Consolas" w:cs="Times New Roman"/>
+          <w:color w:val="CCCCCC"/>
+          <w:sz w:val="16"/>
+          <w:szCs w:val="16"/>
+        </w:rPr>
+        <w:t xml:space="preserve">  </w:t>
+      </w:r>
+      <w:proofErr w:type="spellStart"/>
+      <w:proofErr w:type="gramStart"/>
+      <w:r>
+        <w:rPr>
+          <w:rFonts w:ascii="Consolas" w:eastAsia="Times New Roman" w:hAnsi="Consolas" w:cs="Times New Roman"/>
+          <w:color w:val="DCDCAA"/>
+          <w:sz w:val="16"/>
+          <w:szCs w:val="16"/>
+        </w:rPr>
+        <w:t>getUsersNonPreferred</w:t>
+      </w:r>
+      <w:proofErr w:type="spellEnd"/>
+      <w:r>
+        <w:rPr>
+          <w:rFonts w:ascii="Consolas" w:eastAsia="Times New Roman" w:hAnsi="Consolas" w:cs="Times New Roman"/>
+          <w:color w:val="CCCCCC"/>
+          <w:sz w:val="16"/>
+          <w:szCs w:val="16"/>
+        </w:rPr>
+        <w:t>(</w:t>
+      </w:r>
+      <w:proofErr w:type="gramEnd"/>
+      <w:r>
+        <w:rPr>
+          <w:rFonts w:ascii="Consolas" w:eastAsia="Times New Roman" w:hAnsi="Consolas" w:cs="Times New Roman"/>
+          <w:color w:val="CCCCCC"/>
+          <w:sz w:val="16"/>
+          <w:szCs w:val="16"/>
+        </w:rPr>
+        <w:t>){</w:t>
+      </w:r>
+    </w:p>
+    <w:p>
+      <w:pPr>
+        <w:shd w:val="clear" w:color="auto" w:fill="1F1F1F"/>
+        <w:spacing w:after="0" w:line="160" w:lineRule="atLeast"/>
+        <w:rPr>
+          <w:rFonts w:ascii="Consolas" w:eastAsia="Times New Roman" w:hAnsi="Consolas" w:cs="Times New Roman"/>
+          <w:color w:val="CCCCCC"/>
+          <w:sz w:val="16"/>
+          <w:szCs w:val="16"/>
+        </w:rPr>
+      </w:pPr>
+      <w:r>
+        <w:rPr>
+          <w:rFonts w:ascii="Consolas" w:eastAsia="Times New Roman" w:hAnsi="Consolas" w:cs="Times New Roman"/>
+          <w:color w:val="CCCCCC"/>
+          <w:sz w:val="16"/>
+          <w:szCs w:val="16"/>
+        </w:rPr>
+        <w:t xml:space="preserve">    </w:t>
+      </w:r>
+      <w:r>
+        <w:rPr>
+          <w:rFonts w:ascii="Consolas" w:eastAsia="Times New Roman" w:hAnsi="Consolas" w:cs="Times New Roman"/>
+          <w:color w:val="569CD6"/>
+          <w:sz w:val="16"/>
+          <w:szCs w:val="16"/>
+        </w:rPr>
+        <w:t>const</w:t>
+      </w:r>
+      <w:r>
+        <w:rPr>
+          <w:rFonts w:ascii="Consolas" w:eastAsia="Times New Roman" w:hAnsi="Consolas" w:cs="Times New Roman"/>
+          <w:color w:val="CCCCCC"/>
+          <w:sz w:val="16"/>
+          <w:szCs w:val="16"/>
+        </w:rPr>
+        <w:t xml:space="preserve"> </w:t>
+      </w:r>
+      <w:proofErr w:type="spellStart"/>
+      <w:r>
+        <w:rPr>
+          <w:rFonts w:ascii="Consolas" w:eastAsia="Times New Roman" w:hAnsi="Consolas" w:cs="Times New Roman"/>
+          <w:color w:val="4FC1FF"/>
+          <w:sz w:val="16"/>
+          <w:szCs w:val="16"/>
+        </w:rPr>
+        <w:t>url</w:t>
+      </w:r>
+      <w:proofErr w:type="spellEnd"/>
+      <w:r>
+        <w:rPr>
+          <w:rFonts w:ascii="Consolas" w:eastAsia="Times New Roman" w:hAnsi="Consolas" w:cs="Times New Roman"/>
+          <w:color w:val="CCCCCC"/>
+          <w:sz w:val="16"/>
+          <w:szCs w:val="16"/>
+        </w:rPr>
+        <w:t xml:space="preserve"> </w:t>
+      </w:r>
+      <w:r>
+        <w:rPr>
+          <w:rFonts w:ascii="Consolas" w:eastAsia="Times New Roman" w:hAnsi="Consolas" w:cs="Times New Roman"/>
+          <w:color w:val="D4D4D4"/>
+          <w:sz w:val="16"/>
+          <w:szCs w:val="16"/>
+        </w:rPr>
+        <w:t>=</w:t>
+      </w:r>
+      <w:r>
+        <w:rPr>
+          <w:rFonts w:ascii="Consolas" w:eastAsia="Times New Roman" w:hAnsi="Consolas" w:cs="Times New Roman"/>
+          <w:color w:val="CCCCCC"/>
+          <w:sz w:val="16"/>
+          <w:szCs w:val="16"/>
+        </w:rPr>
+        <w:t xml:space="preserve"> </w:t>
+      </w:r>
+      <w:proofErr w:type="spellStart"/>
+      <w:proofErr w:type="gramStart"/>
+      <w:r>
+        <w:rPr>
+          <w:rFonts w:ascii="Consolas" w:eastAsia="Times New Roman" w:hAnsi="Consolas" w:cs="Times New Roman"/>
+          <w:color w:val="569CD6"/>
+          <w:sz w:val="16"/>
+          <w:szCs w:val="16"/>
+        </w:rPr>
+        <w:t>this</w:t>
+      </w:r>
+      <w:r>
+        <w:rPr>
+          <w:rFonts w:ascii="Consolas" w:eastAsia="Times New Roman" w:hAnsi="Consolas" w:cs="Times New Roman"/>
+          <w:color w:val="CCCCCC"/>
+          <w:sz w:val="16"/>
+          <w:szCs w:val="16"/>
+        </w:rPr>
+        <w:t>.</w:t>
+      </w:r>
+      <w:r>
+        <w:rPr>
+          <w:rFonts w:ascii="Consolas" w:eastAsia="Times New Roman" w:hAnsi="Consolas" w:cs="Times New Roman"/>
+          <w:color w:val="9CDCFE"/>
+          <w:sz w:val="16"/>
+          <w:szCs w:val="16"/>
+        </w:rPr>
+        <w:t>helperService</w:t>
+      </w:r>
+      <w:r>
+        <w:rPr>
+          <w:rFonts w:ascii="Consolas" w:eastAsia="Times New Roman" w:hAnsi="Consolas" w:cs="Times New Roman"/>
+          <w:color w:val="CCCCCC"/>
+          <w:sz w:val="16"/>
+          <w:szCs w:val="16"/>
+        </w:rPr>
+        <w:t>.</w:t>
+      </w:r>
+      <w:r>
+        <w:rPr>
+          <w:rFonts w:ascii="Consolas" w:eastAsia="Times New Roman" w:hAnsi="Consolas" w:cs="Times New Roman"/>
+          <w:color w:val="9CDCFE"/>
+          <w:sz w:val="16"/>
+          <w:szCs w:val="16"/>
+        </w:rPr>
+        <w:t>urlUsersAll</w:t>
+      </w:r>
+      <w:proofErr w:type="spellEnd"/>
+      <w:proofErr w:type="gramEnd"/>
+      <w:r>
+        <w:rPr>
+          <w:rFonts w:ascii="Consolas" w:eastAsia="Times New Roman" w:hAnsi="Consolas" w:cs="Times New Roman"/>
+          <w:color w:val="CCCCCC"/>
+          <w:sz w:val="16"/>
+          <w:szCs w:val="16"/>
+        </w:rPr>
+        <w:t>;</w:t>
+      </w:r>
+    </w:p>
+    <w:p>
+      <w:pPr>
+        <w:shd w:val="clear" w:color="auto" w:fill="1F1F1F"/>
+        <w:spacing w:after="0" w:line="160" w:lineRule="atLeast"/>
+        <w:rPr>
+          <w:rFonts w:ascii="Consolas" w:eastAsia="Times New Roman" w:hAnsi="Consolas" w:cs="Times New Roman"/>
+          <w:color w:val="CCCCCC"/>
+          <w:sz w:val="16"/>
+          <w:szCs w:val="16"/>
+        </w:rPr>
+      </w:pPr>
+      <w:r>
+        <w:rPr>
+          <w:rFonts w:ascii="Consolas" w:eastAsia="Times New Roman" w:hAnsi="Consolas" w:cs="Times New Roman"/>
+          <w:color w:val="CCCCCC"/>
+          <w:sz w:val="16"/>
+          <w:szCs w:val="16"/>
+        </w:rPr>
+        <w:t xml:space="preserve">    </w:t>
+      </w:r>
+      <w:proofErr w:type="spellStart"/>
+      <w:r>
+        <w:rPr>
+          <w:rFonts w:ascii="Consolas" w:eastAsia="Times New Roman" w:hAnsi="Consolas" w:cs="Times New Roman"/>
+          <w:color w:val="569CD6"/>
+          <w:sz w:val="16"/>
+          <w:szCs w:val="16"/>
+        </w:rPr>
+        <w:t>this</w:t>
+      </w:r>
+      <w:r>
+        <w:rPr>
+          <w:rFonts w:ascii="Consolas" w:eastAsia="Times New Roman" w:hAnsi="Consolas" w:cs="Times New Roman"/>
+          <w:color w:val="CCCCCC"/>
+          <w:sz w:val="16"/>
+          <w:szCs w:val="16"/>
+        </w:rPr>
+        <w:t>.</w:t>
+      </w:r>
+      <w:r>
+        <w:rPr>
+          <w:rFonts w:ascii="Consolas" w:eastAsia="Times New Roman" w:hAnsi="Consolas" w:cs="Times New Roman"/>
+          <w:color w:val="9CDCFE"/>
+          <w:sz w:val="16"/>
+          <w:szCs w:val="16"/>
+        </w:rPr>
+        <w:t>http</w:t>
+      </w:r>
+      <w:r>
+        <w:rPr>
+          <w:rFonts w:ascii="Consolas" w:eastAsia="Times New Roman" w:hAnsi="Consolas" w:cs="Times New Roman"/>
+          <w:color w:val="CCCCCC"/>
+          <w:sz w:val="16"/>
+          <w:szCs w:val="16"/>
+        </w:rPr>
+        <w:t>.</w:t>
+      </w:r>
+      <w:r>
+        <w:rPr>
+          <w:rFonts w:ascii="Consolas" w:eastAsia="Times New Roman" w:hAnsi="Consolas" w:cs="Times New Roman"/>
+          <w:color w:val="DCDCAA"/>
+          <w:sz w:val="16"/>
+          <w:szCs w:val="16"/>
+        </w:rPr>
+        <w:t>get</w:t>
+      </w:r>
+      <w:proofErr w:type="spellEnd"/>
+      <w:r>
+        <w:rPr>
+          <w:rFonts w:ascii="Consolas" w:eastAsia="Times New Roman" w:hAnsi="Consolas" w:cs="Times New Roman"/>
+          <w:color w:val="CCCCCC"/>
+          <w:sz w:val="16"/>
+          <w:szCs w:val="16"/>
+        </w:rPr>
+        <w:t>(</w:t>
+      </w:r>
+      <w:proofErr w:type="spellStart"/>
+      <w:r>
+        <w:rPr>
+          <w:rFonts w:ascii="Consolas" w:eastAsia="Times New Roman" w:hAnsi="Consolas" w:cs="Times New Roman"/>
+          <w:color w:val="4FC1FF"/>
+          <w:sz w:val="16"/>
+          <w:szCs w:val="16"/>
+        </w:rPr>
+        <w:t>url</w:t>
+      </w:r>
+      <w:proofErr w:type="spellEnd"/>
+      <w:proofErr w:type="gramStart"/>
+      <w:r>
+        <w:rPr>
+          <w:rFonts w:ascii="Consolas" w:eastAsia="Times New Roman" w:hAnsi="Consolas" w:cs="Times New Roman"/>
+          <w:color w:val="CCCCCC"/>
+          <w:sz w:val="16"/>
+          <w:szCs w:val="16"/>
+        </w:rPr>
+        <w:t>).</w:t>
+      </w:r>
+      <w:r>
+        <w:rPr>
+          <w:rFonts w:ascii="Consolas" w:eastAsia="Times New Roman" w:hAnsi="Consolas" w:cs="Times New Roman"/>
+          <w:color w:val="DCDCAA"/>
+          <w:sz w:val="16"/>
+          <w:szCs w:val="16"/>
+        </w:rPr>
+        <w:t>subscribe</w:t>
+      </w:r>
+      <w:proofErr w:type="gramEnd"/>
+      <w:r>
+        <w:rPr>
+          <w:rFonts w:ascii="Consolas" w:eastAsia="Times New Roman" w:hAnsi="Consolas" w:cs="Times New Roman"/>
+          <w:color w:val="CCCCCC"/>
+          <w:sz w:val="16"/>
+          <w:szCs w:val="16"/>
+        </w:rPr>
+        <w:t>(</w:t>
+      </w:r>
+      <w:r>
+        <w:rPr>
+          <w:rFonts w:ascii="Consolas" w:eastAsia="Times New Roman" w:hAnsi="Consolas" w:cs="Times New Roman"/>
+          <w:color w:val="9CDCFE"/>
+          <w:sz w:val="16"/>
+          <w:szCs w:val="16"/>
+        </w:rPr>
+        <w:t>response</w:t>
+      </w:r>
+      <w:r>
+        <w:rPr>
+          <w:rFonts w:ascii="Consolas" w:eastAsia="Times New Roman" w:hAnsi="Consolas" w:cs="Times New Roman"/>
+          <w:color w:val="CCCCCC"/>
+          <w:sz w:val="16"/>
+          <w:szCs w:val="16"/>
+        </w:rPr>
+        <w:t xml:space="preserve"> </w:t>
+      </w:r>
+      <w:r>
+        <w:rPr>
+          <w:rFonts w:ascii="Consolas" w:eastAsia="Times New Roman" w:hAnsi="Consolas" w:cs="Times New Roman"/>
+          <w:color w:val="569CD6"/>
+          <w:sz w:val="16"/>
+          <w:szCs w:val="16"/>
+        </w:rPr>
+        <w:t>=&gt;</w:t>
+      </w:r>
+      <w:r>
+        <w:rPr>
+          <w:rFonts w:ascii="Consolas" w:eastAsia="Times New Roman" w:hAnsi="Consolas" w:cs="Times New Roman"/>
+          <w:color w:val="CCCCCC"/>
+          <w:sz w:val="16"/>
+          <w:szCs w:val="16"/>
+        </w:rPr>
+        <w:t xml:space="preserve"> {</w:t>
+      </w:r>
+    </w:p>
+    <w:p>
+      <w:pPr>
+        <w:shd w:val="clear" w:color="auto" w:fill="1F1F1F"/>
+        <w:spacing w:after="0" w:line="160" w:lineRule="atLeast"/>
+        <w:rPr>
+          <w:rFonts w:ascii="Consolas" w:eastAsia="Times New Roman" w:hAnsi="Consolas" w:cs="Times New Roman"/>
+          <w:color w:val="CCCCCC"/>
+          <w:sz w:val="16"/>
+          <w:szCs w:val="16"/>
+        </w:rPr>
+      </w:pPr>
+      <w:r>
+        <w:rPr>
+          <w:rFonts w:ascii="Consolas" w:eastAsia="Times New Roman" w:hAnsi="Consolas" w:cs="Times New Roman"/>
+          <w:color w:val="CCCCCC"/>
+          <w:sz w:val="16"/>
+          <w:szCs w:val="16"/>
+        </w:rPr>
+        <w:t xml:space="preserve">        </w:t>
+      </w:r>
+      <w:proofErr w:type="spellStart"/>
+      <w:proofErr w:type="gramStart"/>
+      <w:r>
+        <w:rPr>
+          <w:rFonts w:ascii="Consolas" w:eastAsia="Times New Roman" w:hAnsi="Consolas" w:cs="Times New Roman"/>
+          <w:color w:val="569CD6"/>
+          <w:sz w:val="16"/>
+          <w:szCs w:val="16"/>
+        </w:rPr>
+        <w:t>this</w:t>
+      </w:r>
+      <w:r>
+        <w:rPr>
+          <w:rFonts w:ascii="Consolas" w:eastAsia="Times New Roman" w:hAnsi="Consolas" w:cs="Times New Roman"/>
+          <w:color w:val="CCCCCC"/>
+          <w:sz w:val="16"/>
+          <w:szCs w:val="16"/>
+        </w:rPr>
+        <w:t>.</w:t>
+      </w:r>
+      <w:r>
+        <w:rPr>
+          <w:rFonts w:ascii="Consolas" w:eastAsia="Times New Roman" w:hAnsi="Consolas" w:cs="Times New Roman"/>
+          <w:color w:val="9CDCFE"/>
+          <w:sz w:val="16"/>
+          <w:szCs w:val="16"/>
+        </w:rPr>
+        <w:t>usersNonPreferred</w:t>
+      </w:r>
+      <w:proofErr w:type="spellEnd"/>
+      <w:proofErr w:type="gramEnd"/>
+      <w:r>
+        <w:rPr>
+          <w:rFonts w:ascii="Consolas" w:eastAsia="Times New Roman" w:hAnsi="Consolas" w:cs="Times New Roman"/>
+          <w:color w:val="CCCCCC"/>
+          <w:sz w:val="16"/>
+          <w:szCs w:val="16"/>
+        </w:rPr>
+        <w:t xml:space="preserve"> </w:t>
+      </w:r>
+      <w:r>
+        <w:rPr>
+          <w:rFonts w:ascii="Consolas" w:eastAsia="Times New Roman" w:hAnsi="Consolas" w:cs="Times New Roman"/>
+          <w:color w:val="D4D4D4"/>
+          <w:sz w:val="16"/>
+          <w:szCs w:val="16"/>
+        </w:rPr>
+        <w:t>=</w:t>
+      </w:r>
+      <w:r>
+        <w:rPr>
+          <w:rFonts w:ascii="Consolas" w:eastAsia="Times New Roman" w:hAnsi="Consolas" w:cs="Times New Roman"/>
+          <w:color w:val="CCCCCC"/>
+          <w:sz w:val="16"/>
+          <w:szCs w:val="16"/>
+        </w:rPr>
+        <w:t xml:space="preserve"> </w:t>
+      </w:r>
+      <w:r>
+        <w:rPr>
+          <w:rFonts w:ascii="Consolas" w:eastAsia="Times New Roman" w:hAnsi="Consolas" w:cs="Times New Roman"/>
+          <w:color w:val="9CDCFE"/>
+          <w:sz w:val="16"/>
+          <w:szCs w:val="16"/>
+        </w:rPr>
+        <w:t>response</w:t>
+      </w:r>
+      <w:r>
+        <w:rPr>
+          <w:rFonts w:ascii="Consolas" w:eastAsia="Times New Roman" w:hAnsi="Consolas" w:cs="Times New Roman"/>
+          <w:color w:val="CCCCCC"/>
+          <w:sz w:val="16"/>
+          <w:szCs w:val="16"/>
+        </w:rPr>
+        <w:t>;</w:t>
+      </w:r>
+    </w:p>
+    <w:p>
+      <w:pPr>
+        <w:shd w:val="clear" w:color="auto" w:fill="1F1F1F"/>
+        <w:spacing w:after="0" w:line="160" w:lineRule="atLeast"/>
+        <w:rPr>
+          <w:rFonts w:ascii="Consolas" w:eastAsia="Times New Roman" w:hAnsi="Consolas" w:cs="Times New Roman"/>
+          <w:color w:val="CCCCCC"/>
+          <w:sz w:val="16"/>
+          <w:szCs w:val="16"/>
+        </w:rPr>
+      </w:pPr>
+      <w:r>
+        <w:rPr>
+          <w:rFonts w:ascii="Consolas" w:eastAsia="Times New Roman" w:hAnsi="Consolas" w:cs="Times New Roman"/>
+          <w:color w:val="CCCCCC"/>
+          <w:sz w:val="16"/>
+          <w:szCs w:val="16"/>
+        </w:rPr>
+        <w:t xml:space="preserve">      }, </w:t>
+      </w:r>
+      <w:r>
+        <w:rPr>
+          <w:rFonts w:ascii="Consolas" w:eastAsia="Times New Roman" w:hAnsi="Consolas" w:cs="Times New Roman"/>
+          <w:color w:val="9CDCFE"/>
+          <w:sz w:val="16"/>
+          <w:szCs w:val="16"/>
+        </w:rPr>
+        <w:t>error</w:t>
+      </w:r>
+      <w:r>
+        <w:rPr>
+          <w:rFonts w:ascii="Consolas" w:eastAsia="Times New Roman" w:hAnsi="Consolas" w:cs="Times New Roman"/>
+          <w:color w:val="CCCCCC"/>
+          <w:sz w:val="16"/>
+          <w:szCs w:val="16"/>
+        </w:rPr>
+        <w:t xml:space="preserve"> </w:t>
+      </w:r>
+      <w:r>
+        <w:rPr>
+          <w:rFonts w:ascii="Consolas" w:eastAsia="Times New Roman" w:hAnsi="Consolas" w:cs="Times New Roman"/>
+          <w:color w:val="569CD6"/>
+          <w:sz w:val="16"/>
+          <w:szCs w:val="16"/>
+        </w:rPr>
+        <w:t>=&gt;</w:t>
+      </w:r>
+      <w:r>
+        <w:rPr>
+          <w:rFonts w:ascii="Consolas" w:eastAsia="Times New Roman" w:hAnsi="Consolas" w:cs="Times New Roman"/>
+          <w:color w:val="CCCCCC"/>
+          <w:sz w:val="16"/>
+          <w:szCs w:val="16"/>
+        </w:rPr>
+        <w:t xml:space="preserve"> {</w:t>
+      </w:r>
+    </w:p>
+    <w:p>
+      <w:pPr>
+        <w:shd w:val="clear" w:color="auto" w:fill="1F1F1F"/>
+        <w:spacing w:after="0" w:line="160" w:lineRule="atLeast"/>
+        <w:rPr>
+          <w:rFonts w:ascii="Consolas" w:eastAsia="Times New Roman" w:hAnsi="Consolas" w:cs="Times New Roman"/>
+          <w:color w:val="CCCCCC"/>
+          <w:sz w:val="16"/>
+          <w:szCs w:val="16"/>
+        </w:rPr>
+      </w:pPr>
+      <w:r>
+        <w:rPr>
+          <w:rFonts w:ascii="Consolas" w:eastAsia="Times New Roman" w:hAnsi="Consolas" w:cs="Times New Roman"/>
+          <w:color w:val="CCCCCC"/>
+          <w:sz w:val="16"/>
+          <w:szCs w:val="16"/>
+        </w:rPr>
+        <w:t xml:space="preserve">        </w:t>
+      </w:r>
+      <w:proofErr w:type="spellStart"/>
+      <w:proofErr w:type="gramStart"/>
+      <w:r>
+        <w:rPr>
+          <w:rFonts w:ascii="Consolas" w:eastAsia="Times New Roman" w:hAnsi="Consolas" w:cs="Times New Roman"/>
+          <w:color w:val="569CD6"/>
+          <w:sz w:val="16"/>
+          <w:szCs w:val="16"/>
+        </w:rPr>
+        <w:t>this</w:t>
+      </w:r>
+      <w:r>
+        <w:rPr>
+          <w:rFonts w:ascii="Consolas" w:eastAsia="Times New Roman" w:hAnsi="Consolas" w:cs="Times New Roman"/>
+          <w:color w:val="CCCCCC"/>
+          <w:sz w:val="16"/>
+          <w:szCs w:val="16"/>
+        </w:rPr>
+        <w:t>.</w:t>
+      </w:r>
+      <w:r>
+        <w:rPr>
+          <w:rFonts w:ascii="Consolas" w:eastAsia="Times New Roman" w:hAnsi="Consolas" w:cs="Times New Roman"/>
+          <w:color w:val="9CDCFE"/>
+          <w:sz w:val="16"/>
+          <w:szCs w:val="16"/>
+        </w:rPr>
+        <w:t>errorNonPreferred</w:t>
+      </w:r>
+      <w:proofErr w:type="spellEnd"/>
+      <w:proofErr w:type="gramEnd"/>
+      <w:r>
+        <w:rPr>
+          <w:rFonts w:ascii="Consolas" w:eastAsia="Times New Roman" w:hAnsi="Consolas" w:cs="Times New Roman"/>
+          <w:color w:val="CCCCCC"/>
+          <w:sz w:val="16"/>
+          <w:szCs w:val="16"/>
+        </w:rPr>
+        <w:t xml:space="preserve"> </w:t>
+      </w:r>
+      <w:r>
+        <w:rPr>
+          <w:rFonts w:ascii="Consolas" w:eastAsia="Times New Roman" w:hAnsi="Consolas" w:cs="Times New Roman"/>
+          <w:color w:val="D4D4D4"/>
+          <w:sz w:val="16"/>
+          <w:szCs w:val="16"/>
+        </w:rPr>
+        <w:t>=</w:t>
+      </w:r>
+      <w:r>
+        <w:rPr>
+          <w:rFonts w:ascii="Consolas" w:eastAsia="Times New Roman" w:hAnsi="Consolas" w:cs="Times New Roman"/>
+          <w:color w:val="CCCCCC"/>
+          <w:sz w:val="16"/>
+          <w:szCs w:val="16"/>
+        </w:rPr>
+        <w:t xml:space="preserve"> </w:t>
+      </w:r>
+      <w:r>
+        <w:rPr>
+          <w:rFonts w:ascii="Consolas" w:eastAsia="Times New Roman" w:hAnsi="Consolas" w:cs="Times New Roman"/>
+          <w:color w:val="9CDCFE"/>
+          <w:sz w:val="16"/>
+          <w:szCs w:val="16"/>
+        </w:rPr>
+        <w:t>error</w:t>
+      </w:r>
+      <w:r>
+        <w:rPr>
+          <w:rFonts w:ascii="Consolas" w:eastAsia="Times New Roman" w:hAnsi="Consolas" w:cs="Times New Roman"/>
+          <w:color w:val="CCCCCC"/>
+          <w:sz w:val="16"/>
+          <w:szCs w:val="16"/>
+        </w:rPr>
+        <w:t>;</w:t>
+      </w:r>
+    </w:p>
+    <w:p>
+      <w:pPr>
+        <w:shd w:val="clear" w:color="auto" w:fill="1F1F1F"/>
+        <w:spacing w:after="0" w:line="160" w:lineRule="atLeast"/>
+        <w:rPr>
+          <w:rFonts w:ascii="Consolas" w:eastAsia="Times New Roman" w:hAnsi="Consolas" w:cs="Times New Roman"/>
+          <w:color w:val="CCCCCC"/>
+          <w:sz w:val="16"/>
+          <w:szCs w:val="16"/>
+        </w:rPr>
+      </w:pPr>
+      <w:r>
+        <w:rPr>
+          <w:rFonts w:ascii="Consolas" w:eastAsia="Times New Roman" w:hAnsi="Consolas" w:cs="Times New Roman"/>
+          <w:color w:val="CCCCCC"/>
+          <w:sz w:val="16"/>
+          <w:szCs w:val="16"/>
+        </w:rPr>
+        <w:t xml:space="preserve">      }, () </w:t>
+      </w:r>
+      <w:r>
+        <w:rPr>
+          <w:rFonts w:ascii="Consolas" w:eastAsia="Times New Roman" w:hAnsi="Consolas" w:cs="Times New Roman"/>
+          <w:color w:val="569CD6"/>
+          <w:sz w:val="16"/>
+          <w:szCs w:val="16"/>
+        </w:rPr>
+        <w:t>=&gt;</w:t>
+      </w:r>
+      <w:r>
+        <w:rPr>
+          <w:rFonts w:ascii="Consolas" w:eastAsia="Times New Roman" w:hAnsi="Consolas" w:cs="Times New Roman"/>
+          <w:color w:val="CCCCCC"/>
+          <w:sz w:val="16"/>
+          <w:szCs w:val="16"/>
+        </w:rPr>
+        <w:t xml:space="preserve"> {</w:t>
+      </w:r>
+    </w:p>
+    <w:p>
+      <w:pPr>
+        <w:shd w:val="clear" w:color="auto" w:fill="1F1F1F"/>
+        <w:spacing w:after="0" w:line="160" w:lineRule="atLeast"/>
+        <w:rPr>
+          <w:rFonts w:ascii="Consolas" w:eastAsia="Times New Roman" w:hAnsi="Consolas" w:cs="Times New Roman"/>
+          <w:color w:val="CCCCCC"/>
+          <w:sz w:val="16"/>
+          <w:szCs w:val="16"/>
+        </w:rPr>
+      </w:pPr>
+      <w:r>
+        <w:rPr>
+          <w:rFonts w:ascii="Consolas" w:eastAsia="Times New Roman" w:hAnsi="Consolas" w:cs="Times New Roman"/>
+          <w:color w:val="CCCCCC"/>
+          <w:sz w:val="16"/>
+          <w:szCs w:val="16"/>
+        </w:rPr>
+        <w:t xml:space="preserve">        </w:t>
+      </w:r>
+      <w:proofErr w:type="spellStart"/>
+      <w:proofErr w:type="gramStart"/>
+      <w:r>
+        <w:rPr>
+          <w:rFonts w:ascii="Consolas" w:eastAsia="Times New Roman" w:hAnsi="Consolas" w:cs="Times New Roman"/>
+          <w:color w:val="569CD6"/>
+          <w:sz w:val="16"/>
+          <w:szCs w:val="16"/>
+        </w:rPr>
+        <w:t>this</w:t>
+      </w:r>
+      <w:r>
+        <w:rPr>
+          <w:rFonts w:ascii="Consolas" w:eastAsia="Times New Roman" w:hAnsi="Consolas" w:cs="Times New Roman"/>
+          <w:color w:val="CCCCCC"/>
+          <w:sz w:val="16"/>
+          <w:szCs w:val="16"/>
+        </w:rPr>
+        <w:t>.</w:t>
+      </w:r>
+      <w:r>
+        <w:rPr>
+          <w:rFonts w:ascii="Consolas" w:eastAsia="Times New Roman" w:hAnsi="Consolas" w:cs="Times New Roman"/>
+          <w:color w:val="9CDCFE"/>
+          <w:sz w:val="16"/>
+          <w:szCs w:val="16"/>
+        </w:rPr>
+        <w:t>completeNonPreferred</w:t>
+      </w:r>
+      <w:proofErr w:type="spellEnd"/>
+      <w:proofErr w:type="gramEnd"/>
+      <w:r>
+        <w:rPr>
+          <w:rFonts w:ascii="Consolas" w:eastAsia="Times New Roman" w:hAnsi="Consolas" w:cs="Times New Roman"/>
+          <w:color w:val="CCCCCC"/>
+          <w:sz w:val="16"/>
+          <w:szCs w:val="16"/>
+        </w:rPr>
+        <w:t xml:space="preserve"> </w:t>
+      </w:r>
+      <w:r>
+        <w:rPr>
+          <w:rFonts w:ascii="Consolas" w:eastAsia="Times New Roman" w:hAnsi="Consolas" w:cs="Times New Roman"/>
+          <w:color w:val="D4D4D4"/>
+          <w:sz w:val="16"/>
+          <w:szCs w:val="16"/>
+        </w:rPr>
+        <w:t>=</w:t>
+      </w:r>
+      <w:r>
+        <w:rPr>
+          <w:rFonts w:ascii="Consolas" w:eastAsia="Times New Roman" w:hAnsi="Consolas" w:cs="Times New Roman"/>
+          <w:color w:val="CCCCCC"/>
+          <w:sz w:val="16"/>
+          <w:szCs w:val="16"/>
+        </w:rPr>
+        <w:t xml:space="preserve"> </w:t>
+      </w:r>
+      <w:r>
+        <w:rPr>
+          <w:rFonts w:ascii="Consolas" w:eastAsia="Times New Roman" w:hAnsi="Consolas" w:cs="Times New Roman"/>
+          <w:color w:val="CE9178"/>
+          <w:sz w:val="16"/>
+          <w:szCs w:val="16"/>
+        </w:rPr>
+        <w:t>"Users Non Preferred Complete"</w:t>
+      </w:r>
+      <w:r>
+        <w:rPr>
+          <w:rFonts w:ascii="Consolas" w:eastAsia="Times New Roman" w:hAnsi="Consolas" w:cs="Times New Roman"/>
+          <w:color w:val="CCCCCC"/>
+          <w:sz w:val="16"/>
+          <w:szCs w:val="16"/>
+        </w:rPr>
+        <w:t>;</w:t>
+      </w:r>
+    </w:p>
+    <w:p>
+      <w:pPr>
+        <w:shd w:val="clear" w:color="auto" w:fill="1F1F1F"/>
+        <w:spacing w:after="0" w:line="160" w:lineRule="atLeast"/>
+        <w:rPr>
+          <w:rFonts w:ascii="Consolas" w:eastAsia="Times New Roman" w:hAnsi="Consolas" w:cs="Times New Roman"/>
+          <w:color w:val="CCCCCC"/>
+          <w:sz w:val="16"/>
+          <w:szCs w:val="16"/>
+        </w:rPr>
+      </w:pPr>
+      <w:r>
+        <w:rPr>
+          <w:rFonts w:ascii="Consolas" w:eastAsia="Times New Roman" w:hAnsi="Consolas" w:cs="Times New Roman"/>
+          <w:color w:val="CCCCCC"/>
+          <w:sz w:val="16"/>
+          <w:szCs w:val="16"/>
+        </w:rPr>
+        <w:t>      }</w:t>
+      </w:r>
+    </w:p>
+    <w:p>
+      <w:pPr>
+        <w:shd w:val="clear" w:color="auto" w:fill="1F1F1F"/>
+        <w:spacing w:after="0" w:line="160" w:lineRule="atLeast"/>
+        <w:rPr>
+          <w:rFonts w:ascii="Consolas" w:eastAsia="Times New Roman" w:hAnsi="Consolas" w:cs="Times New Roman"/>
+          <w:color w:val="CCCCCC"/>
+          <w:sz w:val="16"/>
+          <w:szCs w:val="16"/>
+        </w:rPr>
+      </w:pPr>
+      <w:r>
+        <w:rPr>
+          <w:rFonts w:ascii="Consolas" w:eastAsia="Times New Roman" w:hAnsi="Consolas" w:cs="Times New Roman"/>
+          <w:color w:val="CCCCCC"/>
+          <w:sz w:val="16"/>
+          <w:szCs w:val="16"/>
+        </w:rPr>
+        <w:t>    );</w:t>
+      </w:r>
+    </w:p>
+    <w:p>
+      <w:pPr>
+        <w:shd w:val="clear" w:color="auto" w:fill="1F1F1F"/>
+        <w:spacing w:after="0" w:line="160" w:lineRule="atLeast"/>
+        <w:rPr>
+          <w:rFonts w:ascii="Consolas" w:eastAsia="Times New Roman" w:hAnsi="Consolas" w:cs="Times New Roman"/>
+          <w:color w:val="CCCCCC"/>
+          <w:sz w:val="16"/>
+          <w:szCs w:val="16"/>
+        </w:rPr>
+      </w:pPr>
+      <w:r>
+        <w:rPr>
+          <w:rFonts w:ascii="Consolas" w:eastAsia="Times New Roman" w:hAnsi="Consolas" w:cs="Times New Roman"/>
+          <w:color w:val="CCCCCC"/>
+          <w:sz w:val="16"/>
+          <w:szCs w:val="16"/>
+        </w:rPr>
+        <w:t>  }</w:t>
+      </w:r>
+    </w:p>
+    <w:p>
+      <w:pPr>
+        <w:shd w:val="clear" w:color="auto" w:fill="1F1F1F"/>
+        <w:spacing w:after="0" w:line="160" w:lineRule="atLeast"/>
+        <w:rPr>
+          <w:rFonts w:ascii="Consolas" w:eastAsia="Times New Roman" w:hAnsi="Consolas" w:cs="Times New Roman"/>
+          <w:color w:val="CCCCCC"/>
+          <w:sz w:val="16"/>
+          <w:szCs w:val="16"/>
+        </w:rPr>
+      </w:pPr>
+      <w:r>
+        <w:rPr>
+          <w:rFonts w:ascii="Consolas" w:eastAsia="Times New Roman" w:hAnsi="Consolas" w:cs="Times New Roman"/>
+          <w:color w:val="CCCCCC"/>
+          <w:sz w:val="16"/>
+          <w:szCs w:val="16"/>
+        </w:rPr>
+        <w:t>}</w:t>
+      </w:r>
+    </w:p>
+    <w:p>
+      <w:pPr>
+        <w:shd w:val="clear" w:color="auto" w:fill="1F1F1F"/>
+        <w:spacing w:after="0" w:line="285" w:lineRule="atLeast"/>
+        <w:rPr>
+          <w:rFonts w:ascii="Consolas" w:eastAsia="Times New Roman" w:hAnsi="Consolas" w:cs="Times New Roman"/>
+          <w:color w:val="CCCCCC"/>
+          <w:sz w:val="21"/>
+          <w:szCs w:val="21"/>
+        </w:rPr>
+      </w:pPr>
     </w:p>
     <w:p/>
+    <w:p>
+      <w:pPr>
+        <w:pStyle w:val="Heading2"/>
+      </w:pPr>
+      <w:r>
+        <w:t>app.component.html</w:t>
+      </w:r>
+    </w:p>
+    <w:p>
+      <w:pPr>
+        <w:shd w:val="clear" w:color="auto" w:fill="1F1F1F"/>
+        <w:spacing w:after="0" w:line="160" w:lineRule="atLeast"/>
+        <w:rPr>
+          <w:rFonts w:ascii="Consolas" w:eastAsia="Times New Roman" w:hAnsi="Consolas" w:cs="Times New Roman"/>
+          <w:color w:val="CCCCCC"/>
+          <w:sz w:val="16"/>
+          <w:szCs w:val="16"/>
+        </w:rPr>
+      </w:pPr>
+      <w:r>
+        <w:rPr>
+          <w:rFonts w:ascii="Consolas" w:eastAsia="Times New Roman" w:hAnsi="Consolas" w:cs="Times New Roman"/>
+          <w:color w:val="808080"/>
+          <w:sz w:val="16"/>
+          <w:szCs w:val="16"/>
+        </w:rPr>
+        <w:t>&lt;</w:t>
+      </w:r>
+      <w:r>
+        <w:rPr>
+          <w:rFonts w:ascii="Consolas" w:eastAsia="Times New Roman" w:hAnsi="Consolas" w:cs="Times New Roman"/>
+          <w:color w:val="569CD6"/>
+          <w:sz w:val="16"/>
+          <w:szCs w:val="16"/>
+        </w:rPr>
+        <w:t>h1</w:t>
+      </w:r>
+      <w:r>
+        <w:rPr>
+          <w:rFonts w:ascii="Consolas" w:eastAsia="Times New Roman" w:hAnsi="Consolas" w:cs="Times New Roman"/>
+          <w:color w:val="CCCCCC"/>
+          <w:sz w:val="16"/>
+          <w:szCs w:val="16"/>
+        </w:rPr>
+        <w:t xml:space="preserve"> </w:t>
+      </w:r>
+      <w:r>
+        <w:rPr>
+          <w:rFonts w:ascii="Consolas" w:eastAsia="Times New Roman" w:hAnsi="Consolas" w:cs="Times New Roman"/>
+          <w:color w:val="9CDCFE"/>
+          <w:sz w:val="16"/>
+          <w:szCs w:val="16"/>
+        </w:rPr>
+        <w:t>class</w:t>
+      </w:r>
+      <w:r>
+        <w:rPr>
+          <w:rFonts w:ascii="Consolas" w:eastAsia="Times New Roman" w:hAnsi="Consolas" w:cs="Times New Roman"/>
+          <w:color w:val="CCCCCC"/>
+          <w:sz w:val="16"/>
+          <w:szCs w:val="16"/>
+        </w:rPr>
+        <w:t>=</w:t>
+      </w:r>
+      <w:r>
+        <w:rPr>
+          <w:rFonts w:ascii="Consolas" w:eastAsia="Times New Roman" w:hAnsi="Consolas" w:cs="Times New Roman"/>
+          <w:color w:val="CE9178"/>
+          <w:sz w:val="16"/>
+          <w:szCs w:val="16"/>
+        </w:rPr>
+        <w:t>"title"</w:t>
+      </w:r>
+      <w:proofErr w:type="gramStart"/>
+      <w:r>
+        <w:rPr>
+          <w:rFonts w:ascii="Consolas" w:eastAsia="Times New Roman" w:hAnsi="Consolas" w:cs="Times New Roman"/>
+          <w:color w:val="808080"/>
+          <w:sz w:val="16"/>
+          <w:szCs w:val="16"/>
+        </w:rPr>
+        <w:t>&gt;</w:t>
+      </w:r>
+      <w:r>
+        <w:rPr>
+          <w:rFonts w:ascii="Consolas" w:eastAsia="Times New Roman" w:hAnsi="Consolas" w:cs="Times New Roman"/>
+          <w:color w:val="CCCCCC"/>
+          <w:sz w:val="16"/>
+          <w:szCs w:val="16"/>
+        </w:rPr>
+        <w:t>{</w:t>
+      </w:r>
+      <w:proofErr w:type="gramEnd"/>
+      <w:r>
+        <w:rPr>
+          <w:rFonts w:ascii="Consolas" w:eastAsia="Times New Roman" w:hAnsi="Consolas" w:cs="Times New Roman"/>
+          <w:color w:val="CCCCCC"/>
+          <w:sz w:val="16"/>
+          <w:szCs w:val="16"/>
+        </w:rPr>
+        <w:t xml:space="preserve">{ </w:t>
+      </w:r>
+      <w:r>
+        <w:rPr>
+          <w:rFonts w:ascii="Consolas" w:eastAsia="Times New Roman" w:hAnsi="Consolas" w:cs="Times New Roman"/>
+          <w:color w:val="9CDCFE"/>
+          <w:sz w:val="16"/>
+          <w:szCs w:val="16"/>
+        </w:rPr>
+        <w:t>title</w:t>
+      </w:r>
+      <w:r>
+        <w:rPr>
+          <w:rFonts w:ascii="Consolas" w:eastAsia="Times New Roman" w:hAnsi="Consolas" w:cs="Times New Roman"/>
+          <w:color w:val="CCCCCC"/>
+          <w:sz w:val="16"/>
+          <w:szCs w:val="16"/>
+        </w:rPr>
+        <w:t xml:space="preserve"> }}</w:t>
+      </w:r>
+      <w:r>
+        <w:rPr>
+          <w:rFonts w:ascii="Consolas" w:eastAsia="Times New Roman" w:hAnsi="Consolas" w:cs="Times New Roman"/>
+          <w:color w:val="808080"/>
+          <w:sz w:val="16"/>
+          <w:szCs w:val="16"/>
+        </w:rPr>
+        <w:t>&lt;/</w:t>
+      </w:r>
+      <w:r>
+        <w:rPr>
+          <w:rFonts w:ascii="Consolas" w:eastAsia="Times New Roman" w:hAnsi="Consolas" w:cs="Times New Roman"/>
+          <w:color w:val="569CD6"/>
+          <w:sz w:val="16"/>
+          <w:szCs w:val="16"/>
+        </w:rPr>
+        <w:t>h1</w:t>
+      </w:r>
+      <w:r>
+        <w:rPr>
+          <w:rFonts w:ascii="Consolas" w:eastAsia="Times New Roman" w:hAnsi="Consolas" w:cs="Times New Roman"/>
+          <w:color w:val="808080"/>
+          <w:sz w:val="16"/>
+          <w:szCs w:val="16"/>
+        </w:rPr>
+        <w:t>&gt;</w:t>
+      </w:r>
+    </w:p>
+    <w:p>
+      <w:pPr>
+        <w:shd w:val="clear" w:color="auto" w:fill="1F1F1F"/>
+        <w:spacing w:after="0" w:line="160" w:lineRule="atLeast"/>
+        <w:rPr>
+          <w:rFonts w:ascii="Consolas" w:eastAsia="Times New Roman" w:hAnsi="Consolas" w:cs="Times New Roman"/>
+          <w:color w:val="CCCCCC"/>
+          <w:sz w:val="16"/>
+          <w:szCs w:val="16"/>
+        </w:rPr>
+      </w:pPr>
+    </w:p>
+    <w:p>
+      <w:pPr>
+        <w:shd w:val="clear" w:color="auto" w:fill="1F1F1F"/>
+        <w:spacing w:after="0" w:line="160" w:lineRule="atLeast"/>
+        <w:rPr>
+          <w:rFonts w:ascii="Consolas" w:eastAsia="Times New Roman" w:hAnsi="Consolas" w:cs="Times New Roman"/>
+          <w:color w:val="CCCCCC"/>
+          <w:sz w:val="16"/>
+          <w:szCs w:val="16"/>
+        </w:rPr>
+      </w:pPr>
+      <w:r>
+        <w:rPr>
+          <w:rFonts w:ascii="Consolas" w:eastAsia="Times New Roman" w:hAnsi="Consolas" w:cs="Times New Roman"/>
+          <w:color w:val="808080"/>
+          <w:sz w:val="16"/>
+          <w:szCs w:val="16"/>
+        </w:rPr>
+        <w:t>&lt;</w:t>
+      </w:r>
+      <w:proofErr w:type="spellStart"/>
+      <w:r>
+        <w:rPr>
+          <w:rFonts w:ascii="Consolas" w:eastAsia="Times New Roman" w:hAnsi="Consolas" w:cs="Times New Roman"/>
+          <w:color w:val="569CD6"/>
+          <w:sz w:val="16"/>
+          <w:szCs w:val="16"/>
+        </w:rPr>
+        <w:t>hr</w:t>
+      </w:r>
+      <w:proofErr w:type="spellEnd"/>
+      <w:r>
+        <w:rPr>
+          <w:rFonts w:ascii="Consolas" w:eastAsia="Times New Roman" w:hAnsi="Consolas" w:cs="Times New Roman"/>
+          <w:color w:val="808080"/>
+          <w:sz w:val="16"/>
+          <w:szCs w:val="16"/>
+        </w:rPr>
+        <w:t>&gt;</w:t>
+      </w:r>
+    </w:p>
+    <w:p>
+      <w:pPr>
+        <w:shd w:val="clear" w:color="auto" w:fill="1F1F1F"/>
+        <w:spacing w:after="0" w:line="160" w:lineRule="atLeast"/>
+        <w:rPr>
+          <w:rFonts w:ascii="Consolas" w:eastAsia="Times New Roman" w:hAnsi="Consolas" w:cs="Times New Roman"/>
+          <w:color w:val="CCCCCC"/>
+          <w:sz w:val="16"/>
+          <w:szCs w:val="16"/>
+        </w:rPr>
+      </w:pPr>
+      <w:r>
+        <w:rPr>
+          <w:rFonts w:ascii="Consolas" w:eastAsia="Times New Roman" w:hAnsi="Consolas" w:cs="Times New Roman"/>
+          <w:color w:val="808080"/>
+          <w:sz w:val="16"/>
+          <w:szCs w:val="16"/>
+        </w:rPr>
+        <w:t>&lt;</w:t>
+      </w:r>
+      <w:r>
+        <w:rPr>
+          <w:rFonts w:ascii="Consolas" w:eastAsia="Times New Roman" w:hAnsi="Consolas" w:cs="Times New Roman"/>
+          <w:color w:val="569CD6"/>
+          <w:sz w:val="16"/>
+          <w:szCs w:val="16"/>
+        </w:rPr>
+        <w:t>h2</w:t>
+      </w:r>
+      <w:r>
+        <w:rPr>
+          <w:rFonts w:ascii="Consolas" w:eastAsia="Times New Roman" w:hAnsi="Consolas" w:cs="Times New Roman"/>
+          <w:color w:val="808080"/>
+          <w:sz w:val="16"/>
+          <w:szCs w:val="16"/>
+        </w:rPr>
+        <w:t>&gt;</w:t>
+      </w:r>
+      <w:r>
+        <w:rPr>
+          <w:rFonts w:ascii="Consolas" w:eastAsia="Times New Roman" w:hAnsi="Consolas" w:cs="Times New Roman"/>
+          <w:color w:val="CCCCCC"/>
+          <w:sz w:val="16"/>
+          <w:szCs w:val="16"/>
+        </w:rPr>
+        <w:t>Users Preferred</w:t>
+      </w:r>
+      <w:r>
+        <w:rPr>
+          <w:rFonts w:ascii="Consolas" w:eastAsia="Times New Roman" w:hAnsi="Consolas" w:cs="Times New Roman"/>
+          <w:color w:val="808080"/>
+          <w:sz w:val="16"/>
+          <w:szCs w:val="16"/>
+        </w:rPr>
+        <w:t>&lt;/</w:t>
+      </w:r>
+      <w:r>
+        <w:rPr>
+          <w:rFonts w:ascii="Consolas" w:eastAsia="Times New Roman" w:hAnsi="Consolas" w:cs="Times New Roman"/>
+          <w:color w:val="569CD6"/>
+          <w:sz w:val="16"/>
+          <w:szCs w:val="16"/>
+        </w:rPr>
+        <w:t>h2</w:t>
+      </w:r>
+      <w:r>
+        <w:rPr>
+          <w:rFonts w:ascii="Consolas" w:eastAsia="Times New Roman" w:hAnsi="Consolas" w:cs="Times New Roman"/>
+          <w:color w:val="808080"/>
+          <w:sz w:val="16"/>
+          <w:szCs w:val="16"/>
+        </w:rPr>
+        <w:t>&gt;</w:t>
+      </w:r>
+    </w:p>
+    <w:p>
+      <w:pPr>
+        <w:shd w:val="clear" w:color="auto" w:fill="1F1F1F"/>
+        <w:spacing w:after="0" w:line="160" w:lineRule="atLeast"/>
+        <w:rPr>
+          <w:rFonts w:ascii="Consolas" w:eastAsia="Times New Roman" w:hAnsi="Consolas" w:cs="Times New Roman"/>
+          <w:color w:val="CCCCCC"/>
+          <w:sz w:val="16"/>
+          <w:szCs w:val="16"/>
+        </w:rPr>
+      </w:pPr>
+      <w:r>
+        <w:rPr>
+          <w:rFonts w:ascii="Consolas" w:eastAsia="Times New Roman" w:hAnsi="Consolas" w:cs="Times New Roman"/>
+          <w:color w:val="808080"/>
+          <w:sz w:val="16"/>
+          <w:szCs w:val="16"/>
+        </w:rPr>
+        <w:t>&lt;</w:t>
+      </w:r>
+      <w:r>
+        <w:rPr>
+          <w:rFonts w:ascii="Consolas" w:eastAsia="Times New Roman" w:hAnsi="Consolas" w:cs="Times New Roman"/>
+          <w:color w:val="569CD6"/>
+          <w:sz w:val="16"/>
+          <w:szCs w:val="16"/>
+        </w:rPr>
+        <w:t>div</w:t>
+      </w:r>
+      <w:r>
+        <w:rPr>
+          <w:rFonts w:ascii="Consolas" w:eastAsia="Times New Roman" w:hAnsi="Consolas" w:cs="Times New Roman"/>
+          <w:color w:val="CCCCCC"/>
+          <w:sz w:val="16"/>
+          <w:szCs w:val="16"/>
+        </w:rPr>
+        <w:t xml:space="preserve"> </w:t>
+      </w:r>
+      <w:r>
+        <w:rPr>
+          <w:rFonts w:ascii="Consolas" w:eastAsia="Times New Roman" w:hAnsi="Consolas" w:cs="Times New Roman"/>
+          <w:color w:val="9CDCFE"/>
+          <w:sz w:val="16"/>
+          <w:szCs w:val="16"/>
+        </w:rPr>
+        <w:t>*</w:t>
+      </w:r>
+      <w:proofErr w:type="spellStart"/>
+      <w:r>
+        <w:rPr>
+          <w:rFonts w:ascii="Consolas" w:eastAsia="Times New Roman" w:hAnsi="Consolas" w:cs="Times New Roman"/>
+          <w:color w:val="9CDCFE"/>
+          <w:sz w:val="16"/>
+          <w:szCs w:val="16"/>
+        </w:rPr>
+        <w:t>ngIf</w:t>
+      </w:r>
+      <w:proofErr w:type="spellEnd"/>
+      <w:r>
+        <w:rPr>
+          <w:rFonts w:ascii="Consolas" w:eastAsia="Times New Roman" w:hAnsi="Consolas" w:cs="Times New Roman"/>
+          <w:color w:val="CCCCCC"/>
+          <w:sz w:val="16"/>
+          <w:szCs w:val="16"/>
+        </w:rPr>
+        <w:t>=</w:t>
+      </w:r>
+      <w:r>
+        <w:rPr>
+          <w:rFonts w:ascii="Consolas" w:eastAsia="Times New Roman" w:hAnsi="Consolas" w:cs="Times New Roman"/>
+          <w:color w:val="CE9178"/>
+          <w:sz w:val="16"/>
+          <w:szCs w:val="16"/>
+        </w:rPr>
+        <w:t>"</w:t>
+      </w:r>
+      <w:proofErr w:type="spellStart"/>
+      <w:proofErr w:type="gramStart"/>
+      <w:r>
+        <w:rPr>
+          <w:rFonts w:ascii="Consolas" w:eastAsia="Times New Roman" w:hAnsi="Consolas" w:cs="Times New Roman"/>
+          <w:color w:val="9CDCFE"/>
+          <w:sz w:val="16"/>
+          <w:szCs w:val="16"/>
+        </w:rPr>
+        <w:t>errorPreferred</w:t>
+      </w:r>
+      <w:proofErr w:type="spellEnd"/>
+      <w:r>
+        <w:rPr>
+          <w:rFonts w:ascii="Consolas" w:eastAsia="Times New Roman" w:hAnsi="Consolas" w:cs="Times New Roman"/>
+          <w:color w:val="CCCCCC"/>
+          <w:sz w:val="16"/>
+          <w:szCs w:val="16"/>
+        </w:rPr>
+        <w:t xml:space="preserve"> </w:t>
+      </w:r>
+      <w:r>
+        <w:rPr>
+          <w:rFonts w:ascii="Consolas" w:eastAsia="Times New Roman" w:hAnsi="Consolas" w:cs="Times New Roman"/>
+          <w:color w:val="D4D4D4"/>
+          <w:sz w:val="16"/>
+          <w:szCs w:val="16"/>
+        </w:rPr>
+        <w:t>!</w:t>
+      </w:r>
+      <w:proofErr w:type="gramEnd"/>
+      <w:r>
+        <w:rPr>
+          <w:rFonts w:ascii="Consolas" w:eastAsia="Times New Roman" w:hAnsi="Consolas" w:cs="Times New Roman"/>
+          <w:color w:val="D4D4D4"/>
+          <w:sz w:val="16"/>
+          <w:szCs w:val="16"/>
+        </w:rPr>
+        <w:t>==</w:t>
+      </w:r>
+      <w:r>
+        <w:rPr>
+          <w:rFonts w:ascii="Consolas" w:eastAsia="Times New Roman" w:hAnsi="Consolas" w:cs="Times New Roman"/>
+          <w:color w:val="CCCCCC"/>
+          <w:sz w:val="16"/>
+          <w:szCs w:val="16"/>
+        </w:rPr>
+        <w:t xml:space="preserve"> </w:t>
+      </w:r>
+      <w:r>
+        <w:rPr>
+          <w:rFonts w:ascii="Consolas" w:eastAsia="Times New Roman" w:hAnsi="Consolas" w:cs="Times New Roman"/>
+          <w:color w:val="CE9178"/>
+          <w:sz w:val="16"/>
+          <w:szCs w:val="16"/>
+        </w:rPr>
+        <w:t>''"</w:t>
+      </w:r>
+      <w:r>
+        <w:rPr>
+          <w:rFonts w:ascii="Consolas" w:eastAsia="Times New Roman" w:hAnsi="Consolas" w:cs="Times New Roman"/>
+          <w:color w:val="808080"/>
+          <w:sz w:val="16"/>
+          <w:szCs w:val="16"/>
+        </w:rPr>
+        <w:t>&gt;</w:t>
+      </w:r>
+    </w:p>
+    <w:p>
+      <w:pPr>
+        <w:shd w:val="clear" w:color="auto" w:fill="1F1F1F"/>
+        <w:spacing w:after="0" w:line="160" w:lineRule="atLeast"/>
+        <w:rPr>
+          <w:rFonts w:ascii="Consolas" w:eastAsia="Times New Roman" w:hAnsi="Consolas" w:cs="Times New Roman"/>
+          <w:color w:val="CCCCCC"/>
+          <w:sz w:val="16"/>
+          <w:szCs w:val="16"/>
+        </w:rPr>
+      </w:pPr>
+      <w:r>
+        <w:rPr>
+          <w:rFonts w:ascii="Consolas" w:eastAsia="Times New Roman" w:hAnsi="Consolas" w:cs="Times New Roman"/>
+          <w:color w:val="CCCCCC"/>
+          <w:sz w:val="16"/>
+          <w:szCs w:val="16"/>
+        </w:rPr>
+        <w:t xml:space="preserve">    </w:t>
+      </w:r>
+      <w:proofErr w:type="gramStart"/>
+      <w:r>
+        <w:rPr>
+          <w:rFonts w:ascii="Consolas" w:eastAsia="Times New Roman" w:hAnsi="Consolas" w:cs="Times New Roman"/>
+          <w:color w:val="CCCCCC"/>
+          <w:sz w:val="16"/>
+          <w:szCs w:val="16"/>
+        </w:rPr>
+        <w:t>Error:{</w:t>
+      </w:r>
+      <w:proofErr w:type="gramEnd"/>
+      <w:r>
+        <w:rPr>
+          <w:rFonts w:ascii="Consolas" w:eastAsia="Times New Roman" w:hAnsi="Consolas" w:cs="Times New Roman"/>
+          <w:color w:val="CCCCCC"/>
+          <w:sz w:val="16"/>
+          <w:szCs w:val="16"/>
+        </w:rPr>
+        <w:t>{</w:t>
+      </w:r>
+      <w:proofErr w:type="spellStart"/>
+      <w:r>
+        <w:rPr>
+          <w:rFonts w:ascii="Consolas" w:eastAsia="Times New Roman" w:hAnsi="Consolas" w:cs="Times New Roman"/>
+          <w:color w:val="9CDCFE"/>
+          <w:sz w:val="16"/>
+          <w:szCs w:val="16"/>
+        </w:rPr>
+        <w:t>errorPreferred</w:t>
+      </w:r>
+      <w:proofErr w:type="spellEnd"/>
+      <w:r>
+        <w:rPr>
+          <w:rFonts w:ascii="Consolas" w:eastAsia="Times New Roman" w:hAnsi="Consolas" w:cs="Times New Roman"/>
+          <w:color w:val="CCCCCC"/>
+          <w:sz w:val="16"/>
+          <w:szCs w:val="16"/>
+        </w:rPr>
+        <w:t>}}</w:t>
+      </w:r>
+    </w:p>
+    <w:p>
+      <w:pPr>
+        <w:shd w:val="clear" w:color="auto" w:fill="1F1F1F"/>
+        <w:spacing w:after="0" w:line="160" w:lineRule="atLeast"/>
+        <w:rPr>
+          <w:rFonts w:ascii="Consolas" w:eastAsia="Times New Roman" w:hAnsi="Consolas" w:cs="Times New Roman"/>
+          <w:color w:val="CCCCCC"/>
+          <w:sz w:val="16"/>
+          <w:szCs w:val="16"/>
+        </w:rPr>
+      </w:pPr>
+      <w:r>
+        <w:rPr>
+          <w:rFonts w:ascii="Consolas" w:eastAsia="Times New Roman" w:hAnsi="Consolas" w:cs="Times New Roman"/>
+          <w:color w:val="808080"/>
+          <w:sz w:val="16"/>
+          <w:szCs w:val="16"/>
+        </w:rPr>
+        <w:t>&lt;/</w:t>
+      </w:r>
+      <w:r>
+        <w:rPr>
+          <w:rFonts w:ascii="Consolas" w:eastAsia="Times New Roman" w:hAnsi="Consolas" w:cs="Times New Roman"/>
+          <w:color w:val="569CD6"/>
+          <w:sz w:val="16"/>
+          <w:szCs w:val="16"/>
+        </w:rPr>
+        <w:t>div</w:t>
+      </w:r>
+      <w:r>
+        <w:rPr>
+          <w:rFonts w:ascii="Consolas" w:eastAsia="Times New Roman" w:hAnsi="Consolas" w:cs="Times New Roman"/>
+          <w:color w:val="808080"/>
+          <w:sz w:val="16"/>
+          <w:szCs w:val="16"/>
+        </w:rPr>
+        <w:t>&gt;</w:t>
+      </w:r>
+    </w:p>
+    <w:p>
+      <w:pPr>
+        <w:shd w:val="clear" w:color="auto" w:fill="1F1F1F"/>
+        <w:spacing w:after="0" w:line="160" w:lineRule="atLeast"/>
+        <w:rPr>
+          <w:rFonts w:ascii="Consolas" w:eastAsia="Times New Roman" w:hAnsi="Consolas" w:cs="Times New Roman"/>
+          <w:color w:val="CCCCCC"/>
+          <w:sz w:val="16"/>
+          <w:szCs w:val="16"/>
+        </w:rPr>
+      </w:pPr>
+      <w:r>
+        <w:rPr>
+          <w:rFonts w:ascii="Consolas" w:eastAsia="Times New Roman" w:hAnsi="Consolas" w:cs="Times New Roman"/>
+          <w:color w:val="808080"/>
+          <w:sz w:val="16"/>
+          <w:szCs w:val="16"/>
+        </w:rPr>
+        <w:t>&lt;</w:t>
+      </w:r>
+      <w:r>
+        <w:rPr>
+          <w:rFonts w:ascii="Consolas" w:eastAsia="Times New Roman" w:hAnsi="Consolas" w:cs="Times New Roman"/>
+          <w:color w:val="569CD6"/>
+          <w:sz w:val="16"/>
+          <w:szCs w:val="16"/>
+        </w:rPr>
+        <w:t>div</w:t>
+      </w:r>
+      <w:r>
+        <w:rPr>
+          <w:rFonts w:ascii="Consolas" w:eastAsia="Times New Roman" w:hAnsi="Consolas" w:cs="Times New Roman"/>
+          <w:color w:val="CCCCCC"/>
+          <w:sz w:val="16"/>
+          <w:szCs w:val="16"/>
+        </w:rPr>
+        <w:t xml:space="preserve"> </w:t>
+      </w:r>
+      <w:r>
+        <w:rPr>
+          <w:rFonts w:ascii="Consolas" w:eastAsia="Times New Roman" w:hAnsi="Consolas" w:cs="Times New Roman"/>
+          <w:color w:val="9CDCFE"/>
+          <w:sz w:val="16"/>
+          <w:szCs w:val="16"/>
+        </w:rPr>
+        <w:t>*</w:t>
+      </w:r>
+      <w:proofErr w:type="spellStart"/>
+      <w:r>
+        <w:rPr>
+          <w:rFonts w:ascii="Consolas" w:eastAsia="Times New Roman" w:hAnsi="Consolas" w:cs="Times New Roman"/>
+          <w:color w:val="9CDCFE"/>
+          <w:sz w:val="16"/>
+          <w:szCs w:val="16"/>
+        </w:rPr>
+        <w:t>ngIf</w:t>
+      </w:r>
+      <w:proofErr w:type="spellEnd"/>
+      <w:r>
+        <w:rPr>
+          <w:rFonts w:ascii="Consolas" w:eastAsia="Times New Roman" w:hAnsi="Consolas" w:cs="Times New Roman"/>
+          <w:color w:val="CCCCCC"/>
+          <w:sz w:val="16"/>
+          <w:szCs w:val="16"/>
+        </w:rPr>
+        <w:t>=</w:t>
+      </w:r>
+      <w:r>
+        <w:rPr>
+          <w:rFonts w:ascii="Consolas" w:eastAsia="Times New Roman" w:hAnsi="Consolas" w:cs="Times New Roman"/>
+          <w:color w:val="CE9178"/>
+          <w:sz w:val="16"/>
+          <w:szCs w:val="16"/>
+        </w:rPr>
+        <w:t>"</w:t>
+      </w:r>
+      <w:proofErr w:type="spellStart"/>
+      <w:r>
+        <w:rPr>
+          <w:rFonts w:ascii="Consolas" w:eastAsia="Times New Roman" w:hAnsi="Consolas" w:cs="Times New Roman"/>
+          <w:color w:val="9CDCFE"/>
+          <w:sz w:val="16"/>
+          <w:szCs w:val="16"/>
+        </w:rPr>
+        <w:t>errorPreferred</w:t>
+      </w:r>
+      <w:proofErr w:type="spellEnd"/>
+      <w:r>
+        <w:rPr>
+          <w:rFonts w:ascii="Consolas" w:eastAsia="Times New Roman" w:hAnsi="Consolas" w:cs="Times New Roman"/>
+          <w:color w:val="CCCCCC"/>
+          <w:sz w:val="16"/>
+          <w:szCs w:val="16"/>
+        </w:rPr>
+        <w:t xml:space="preserve"> </w:t>
+      </w:r>
+      <w:r>
+        <w:rPr>
+          <w:rFonts w:ascii="Consolas" w:eastAsia="Times New Roman" w:hAnsi="Consolas" w:cs="Times New Roman"/>
+          <w:color w:val="D4D4D4"/>
+          <w:sz w:val="16"/>
+          <w:szCs w:val="16"/>
+        </w:rPr>
+        <w:t>===</w:t>
+      </w:r>
+      <w:r>
+        <w:rPr>
+          <w:rFonts w:ascii="Consolas" w:eastAsia="Times New Roman" w:hAnsi="Consolas" w:cs="Times New Roman"/>
+          <w:color w:val="CCCCCC"/>
+          <w:sz w:val="16"/>
+          <w:szCs w:val="16"/>
+        </w:rPr>
+        <w:t xml:space="preserve"> </w:t>
+      </w:r>
+      <w:r>
+        <w:rPr>
+          <w:rFonts w:ascii="Consolas" w:eastAsia="Times New Roman" w:hAnsi="Consolas" w:cs="Times New Roman"/>
+          <w:color w:val="CE9178"/>
+          <w:sz w:val="16"/>
+          <w:szCs w:val="16"/>
+        </w:rPr>
+        <w:t>''"</w:t>
+      </w:r>
+      <w:r>
+        <w:rPr>
+          <w:rFonts w:ascii="Consolas" w:eastAsia="Times New Roman" w:hAnsi="Consolas" w:cs="Times New Roman"/>
+          <w:color w:val="808080"/>
+          <w:sz w:val="16"/>
+          <w:szCs w:val="16"/>
+        </w:rPr>
+        <w:t>&gt;</w:t>
+      </w:r>
+    </w:p>
+    <w:p>
+      <w:pPr>
+        <w:shd w:val="clear" w:color="auto" w:fill="1F1F1F"/>
+        <w:spacing w:after="0" w:line="160" w:lineRule="atLeast"/>
+        <w:rPr>
+          <w:rFonts w:ascii="Consolas" w:eastAsia="Times New Roman" w:hAnsi="Consolas" w:cs="Times New Roman"/>
+          <w:color w:val="CCCCCC"/>
+          <w:sz w:val="16"/>
+          <w:szCs w:val="16"/>
+        </w:rPr>
+      </w:pPr>
+      <w:r>
+        <w:rPr>
+          <w:rFonts w:ascii="Consolas" w:eastAsia="Times New Roman" w:hAnsi="Consolas" w:cs="Times New Roman"/>
+          <w:color w:val="CCCCCC"/>
+          <w:sz w:val="16"/>
+          <w:szCs w:val="16"/>
+        </w:rPr>
+        <w:t xml:space="preserve">    </w:t>
+      </w:r>
+      <w:r>
+        <w:rPr>
+          <w:rFonts w:ascii="Consolas" w:eastAsia="Times New Roman" w:hAnsi="Consolas" w:cs="Times New Roman"/>
+          <w:color w:val="808080"/>
+          <w:sz w:val="16"/>
+          <w:szCs w:val="16"/>
+        </w:rPr>
+        <w:t>&lt;</w:t>
+      </w:r>
+      <w:proofErr w:type="spellStart"/>
+      <w:r>
+        <w:rPr>
+          <w:rFonts w:ascii="Consolas" w:eastAsia="Times New Roman" w:hAnsi="Consolas" w:cs="Times New Roman"/>
+          <w:color w:val="569CD6"/>
+          <w:sz w:val="16"/>
+          <w:szCs w:val="16"/>
+        </w:rPr>
+        <w:t>ul</w:t>
+      </w:r>
+      <w:proofErr w:type="spellEnd"/>
+      <w:r>
+        <w:rPr>
+          <w:rFonts w:ascii="Consolas" w:eastAsia="Times New Roman" w:hAnsi="Consolas" w:cs="Times New Roman"/>
+          <w:color w:val="808080"/>
+          <w:sz w:val="16"/>
+          <w:szCs w:val="16"/>
+        </w:rPr>
+        <w:t>&gt;</w:t>
+      </w:r>
+    </w:p>
+    <w:p>
+      <w:pPr>
+        <w:shd w:val="clear" w:color="auto" w:fill="1F1F1F"/>
+        <w:spacing w:after="0" w:line="160" w:lineRule="atLeast"/>
+        <w:rPr>
+          <w:rFonts w:ascii="Consolas" w:eastAsia="Times New Roman" w:hAnsi="Consolas" w:cs="Times New Roman"/>
+          <w:color w:val="CCCCCC"/>
+          <w:sz w:val="16"/>
+          <w:szCs w:val="16"/>
+        </w:rPr>
+      </w:pPr>
+      <w:r>
+        <w:rPr>
+          <w:rFonts w:ascii="Consolas" w:eastAsia="Times New Roman" w:hAnsi="Consolas" w:cs="Times New Roman"/>
+          <w:color w:val="CCCCCC"/>
+          <w:sz w:val="16"/>
+          <w:szCs w:val="16"/>
+        </w:rPr>
+        <w:t xml:space="preserve">        </w:t>
+      </w:r>
+      <w:r>
+        <w:rPr>
+          <w:rFonts w:ascii="Consolas" w:eastAsia="Times New Roman" w:hAnsi="Consolas" w:cs="Times New Roman"/>
+          <w:color w:val="808080"/>
+          <w:sz w:val="16"/>
+          <w:szCs w:val="16"/>
+        </w:rPr>
+        <w:t>&lt;</w:t>
+      </w:r>
+      <w:r>
+        <w:rPr>
+          <w:rFonts w:ascii="Consolas" w:eastAsia="Times New Roman" w:hAnsi="Consolas" w:cs="Times New Roman"/>
+          <w:color w:val="569CD6"/>
+          <w:sz w:val="16"/>
+          <w:szCs w:val="16"/>
+        </w:rPr>
+        <w:t>li</w:t>
+      </w:r>
+      <w:r>
+        <w:rPr>
+          <w:rFonts w:ascii="Consolas" w:eastAsia="Times New Roman" w:hAnsi="Consolas" w:cs="Times New Roman"/>
+          <w:color w:val="CCCCCC"/>
+          <w:sz w:val="16"/>
+          <w:szCs w:val="16"/>
+        </w:rPr>
+        <w:t xml:space="preserve"> </w:t>
+      </w:r>
+      <w:r>
+        <w:rPr>
+          <w:rFonts w:ascii="Consolas" w:eastAsia="Times New Roman" w:hAnsi="Consolas" w:cs="Times New Roman"/>
+          <w:color w:val="9CDCFE"/>
+          <w:sz w:val="16"/>
+          <w:szCs w:val="16"/>
+        </w:rPr>
+        <w:t>*</w:t>
+      </w:r>
+      <w:proofErr w:type="spellStart"/>
+      <w:r>
+        <w:rPr>
+          <w:rFonts w:ascii="Consolas" w:eastAsia="Times New Roman" w:hAnsi="Consolas" w:cs="Times New Roman"/>
+          <w:color w:val="9CDCFE"/>
+          <w:sz w:val="16"/>
+          <w:szCs w:val="16"/>
+        </w:rPr>
+        <w:t>ngFor</w:t>
+      </w:r>
+      <w:proofErr w:type="spellEnd"/>
+      <w:r>
+        <w:rPr>
+          <w:rFonts w:ascii="Consolas" w:eastAsia="Times New Roman" w:hAnsi="Consolas" w:cs="Times New Roman"/>
+          <w:color w:val="CCCCCC"/>
+          <w:sz w:val="16"/>
+          <w:szCs w:val="16"/>
+        </w:rPr>
+        <w:t>=</w:t>
+      </w:r>
+      <w:r>
+        <w:rPr>
+          <w:rFonts w:ascii="Consolas" w:eastAsia="Times New Roman" w:hAnsi="Consolas" w:cs="Times New Roman"/>
+          <w:color w:val="CE9178"/>
+          <w:sz w:val="16"/>
+          <w:szCs w:val="16"/>
+        </w:rPr>
+        <w:t>'</w:t>
+      </w:r>
+      <w:r>
+        <w:rPr>
+          <w:rFonts w:ascii="Consolas" w:eastAsia="Times New Roman" w:hAnsi="Consolas" w:cs="Times New Roman"/>
+          <w:color w:val="569CD6"/>
+          <w:sz w:val="16"/>
+          <w:szCs w:val="16"/>
+        </w:rPr>
+        <w:t>let</w:t>
+      </w:r>
+      <w:r>
+        <w:rPr>
+          <w:rFonts w:ascii="Consolas" w:eastAsia="Times New Roman" w:hAnsi="Consolas" w:cs="Times New Roman"/>
+          <w:color w:val="CCCCCC"/>
+          <w:sz w:val="16"/>
+          <w:szCs w:val="16"/>
+        </w:rPr>
+        <w:t xml:space="preserve"> </w:t>
+      </w:r>
+      <w:r>
+        <w:rPr>
+          <w:rFonts w:ascii="Consolas" w:eastAsia="Times New Roman" w:hAnsi="Consolas" w:cs="Times New Roman"/>
+          <w:color w:val="9CDCFE"/>
+          <w:sz w:val="16"/>
+          <w:szCs w:val="16"/>
+        </w:rPr>
+        <w:t>user</w:t>
+      </w:r>
+      <w:r>
+        <w:rPr>
+          <w:rFonts w:ascii="Consolas" w:eastAsia="Times New Roman" w:hAnsi="Consolas" w:cs="Times New Roman"/>
+          <w:color w:val="CCCCCC"/>
+          <w:sz w:val="16"/>
+          <w:szCs w:val="16"/>
+        </w:rPr>
+        <w:t xml:space="preserve"> </w:t>
+      </w:r>
+      <w:r>
+        <w:rPr>
+          <w:rFonts w:ascii="Consolas" w:eastAsia="Times New Roman" w:hAnsi="Consolas" w:cs="Times New Roman"/>
+          <w:color w:val="569CD6"/>
+          <w:sz w:val="16"/>
+          <w:szCs w:val="16"/>
+        </w:rPr>
+        <w:t>of</w:t>
+      </w:r>
+      <w:r>
+        <w:rPr>
+          <w:rFonts w:ascii="Consolas" w:eastAsia="Times New Roman" w:hAnsi="Consolas" w:cs="Times New Roman"/>
+          <w:color w:val="CCCCCC"/>
+          <w:sz w:val="16"/>
+          <w:szCs w:val="16"/>
+        </w:rPr>
+        <w:t xml:space="preserve"> </w:t>
+      </w:r>
+      <w:proofErr w:type="spellStart"/>
+      <w:r>
+        <w:rPr>
+          <w:rFonts w:ascii="Consolas" w:eastAsia="Times New Roman" w:hAnsi="Consolas" w:cs="Times New Roman"/>
+          <w:color w:val="9CDCFE"/>
+          <w:sz w:val="16"/>
+          <w:szCs w:val="16"/>
+        </w:rPr>
+        <w:t>usersPreferred</w:t>
+      </w:r>
+      <w:proofErr w:type="spellEnd"/>
+      <w:r>
+        <w:rPr>
+          <w:rFonts w:ascii="Consolas" w:eastAsia="Times New Roman" w:hAnsi="Consolas" w:cs="Times New Roman"/>
+          <w:color w:val="CE9178"/>
+          <w:sz w:val="16"/>
+          <w:szCs w:val="16"/>
+        </w:rPr>
+        <w:t>'</w:t>
+      </w:r>
+      <w:r>
+        <w:rPr>
+          <w:rFonts w:ascii="Consolas" w:eastAsia="Times New Roman" w:hAnsi="Consolas" w:cs="Times New Roman"/>
+          <w:color w:val="808080"/>
+          <w:sz w:val="16"/>
+          <w:szCs w:val="16"/>
+        </w:rPr>
+        <w:t>&gt;</w:t>
+      </w:r>
+    </w:p>
+    <w:p>
+      <w:pPr>
+        <w:shd w:val="clear" w:color="auto" w:fill="1F1F1F"/>
+        <w:spacing w:after="0" w:line="160" w:lineRule="atLeast"/>
+        <w:rPr>
+          <w:rFonts w:ascii="Consolas" w:eastAsia="Times New Roman" w:hAnsi="Consolas" w:cs="Times New Roman"/>
+          <w:color w:val="CCCCCC"/>
+          <w:sz w:val="16"/>
+          <w:szCs w:val="16"/>
+        </w:rPr>
+      </w:pPr>
+      <w:r>
+        <w:rPr>
+          <w:rFonts w:ascii="Consolas" w:eastAsia="Times New Roman" w:hAnsi="Consolas" w:cs="Times New Roman"/>
+          <w:color w:val="CCCCCC"/>
+          <w:sz w:val="16"/>
+          <w:szCs w:val="16"/>
+        </w:rPr>
+        <w:t>            {{</w:t>
+      </w:r>
+      <w:r>
+        <w:rPr>
+          <w:rFonts w:ascii="Consolas" w:eastAsia="Times New Roman" w:hAnsi="Consolas" w:cs="Times New Roman"/>
+          <w:color w:val="9CDCFE"/>
+          <w:sz w:val="16"/>
+          <w:szCs w:val="16"/>
+        </w:rPr>
+        <w:t>user</w:t>
+      </w:r>
+      <w:r>
+        <w:rPr>
+          <w:rFonts w:ascii="Consolas" w:eastAsia="Times New Roman" w:hAnsi="Consolas" w:cs="Times New Roman"/>
+          <w:color w:val="CCCCCC"/>
+          <w:sz w:val="16"/>
+          <w:szCs w:val="16"/>
+        </w:rPr>
+        <w:t>.</w:t>
+      </w:r>
+      <w:r>
+        <w:rPr>
+          <w:rFonts w:ascii="Consolas" w:eastAsia="Times New Roman" w:hAnsi="Consolas" w:cs="Times New Roman"/>
+          <w:color w:val="9CDCFE"/>
+          <w:sz w:val="16"/>
+          <w:szCs w:val="16"/>
+        </w:rPr>
+        <w:t>id</w:t>
+      </w:r>
+      <w:r>
+        <w:rPr>
+          <w:rFonts w:ascii="Consolas" w:eastAsia="Times New Roman" w:hAnsi="Consolas" w:cs="Times New Roman"/>
+          <w:color w:val="CCCCCC"/>
+          <w:sz w:val="16"/>
+          <w:szCs w:val="16"/>
+        </w:rPr>
+        <w:t xml:space="preserve">}} - </w:t>
+      </w:r>
+      <w:proofErr w:type="gramStart"/>
+      <w:r>
+        <w:rPr>
+          <w:rFonts w:ascii="Consolas" w:eastAsia="Times New Roman" w:hAnsi="Consolas" w:cs="Times New Roman"/>
+          <w:color w:val="CCCCCC"/>
+          <w:sz w:val="16"/>
+          <w:szCs w:val="16"/>
+        </w:rPr>
+        <w:t xml:space="preserve">{{ </w:t>
+      </w:r>
+      <w:proofErr w:type="spellStart"/>
+      <w:r>
+        <w:rPr>
+          <w:rFonts w:ascii="Consolas" w:eastAsia="Times New Roman" w:hAnsi="Consolas" w:cs="Times New Roman"/>
+          <w:color w:val="9CDCFE"/>
+          <w:sz w:val="16"/>
+          <w:szCs w:val="16"/>
+        </w:rPr>
+        <w:t>user</w:t>
+      </w:r>
+      <w:proofErr w:type="gramEnd"/>
+      <w:r>
+        <w:rPr>
+          <w:rFonts w:ascii="Consolas" w:eastAsia="Times New Roman" w:hAnsi="Consolas" w:cs="Times New Roman"/>
+          <w:color w:val="CCCCCC"/>
+          <w:sz w:val="16"/>
+          <w:szCs w:val="16"/>
+        </w:rPr>
+        <w:t>.</w:t>
+      </w:r>
+      <w:r>
+        <w:rPr>
+          <w:rFonts w:ascii="Consolas" w:eastAsia="Times New Roman" w:hAnsi="Consolas" w:cs="Times New Roman"/>
+          <w:color w:val="9CDCFE"/>
+          <w:sz w:val="16"/>
+          <w:szCs w:val="16"/>
+        </w:rPr>
+        <w:t>guid</w:t>
+      </w:r>
+      <w:proofErr w:type="spellEnd"/>
+      <w:r>
+        <w:rPr>
+          <w:rFonts w:ascii="Consolas" w:eastAsia="Times New Roman" w:hAnsi="Consolas" w:cs="Times New Roman"/>
+          <w:color w:val="CCCCCC"/>
+          <w:sz w:val="16"/>
+          <w:szCs w:val="16"/>
+        </w:rPr>
+        <w:t xml:space="preserve"> }} - {{</w:t>
+      </w:r>
+      <w:proofErr w:type="spellStart"/>
+      <w:r>
+        <w:rPr>
+          <w:rFonts w:ascii="Consolas" w:eastAsia="Times New Roman" w:hAnsi="Consolas" w:cs="Times New Roman"/>
+          <w:color w:val="9CDCFE"/>
+          <w:sz w:val="16"/>
+          <w:szCs w:val="16"/>
+        </w:rPr>
+        <w:t>user</w:t>
+      </w:r>
+      <w:r>
+        <w:rPr>
+          <w:rFonts w:ascii="Consolas" w:eastAsia="Times New Roman" w:hAnsi="Consolas" w:cs="Times New Roman"/>
+          <w:color w:val="CCCCCC"/>
+          <w:sz w:val="16"/>
+          <w:szCs w:val="16"/>
+        </w:rPr>
+        <w:t>.</w:t>
+      </w:r>
+      <w:r>
+        <w:rPr>
+          <w:rFonts w:ascii="Consolas" w:eastAsia="Times New Roman" w:hAnsi="Consolas" w:cs="Times New Roman"/>
+          <w:color w:val="9CDCFE"/>
+          <w:sz w:val="16"/>
+          <w:szCs w:val="16"/>
+        </w:rPr>
+        <w:t>userName</w:t>
+      </w:r>
+      <w:proofErr w:type="spellEnd"/>
+      <w:r>
+        <w:rPr>
+          <w:rFonts w:ascii="Consolas" w:eastAsia="Times New Roman" w:hAnsi="Consolas" w:cs="Times New Roman"/>
+          <w:color w:val="CCCCCC"/>
+          <w:sz w:val="16"/>
+          <w:szCs w:val="16"/>
+        </w:rPr>
+        <w:t>}}</w:t>
+      </w:r>
+    </w:p>
+    <w:p>
+      <w:pPr>
+        <w:shd w:val="clear" w:color="auto" w:fill="1F1F1F"/>
+        <w:spacing w:after="0" w:line="160" w:lineRule="atLeast"/>
+        <w:rPr>
+          <w:rFonts w:ascii="Consolas" w:eastAsia="Times New Roman" w:hAnsi="Consolas" w:cs="Times New Roman"/>
+          <w:color w:val="CCCCCC"/>
+          <w:sz w:val="16"/>
+          <w:szCs w:val="16"/>
+        </w:rPr>
+      </w:pPr>
+      <w:r>
+        <w:rPr>
+          <w:rFonts w:ascii="Consolas" w:eastAsia="Times New Roman" w:hAnsi="Consolas" w:cs="Times New Roman"/>
+          <w:color w:val="CCCCCC"/>
+          <w:sz w:val="16"/>
+          <w:szCs w:val="16"/>
+        </w:rPr>
+        <w:t xml:space="preserve">        </w:t>
+      </w:r>
+      <w:r>
+        <w:rPr>
+          <w:rFonts w:ascii="Consolas" w:eastAsia="Times New Roman" w:hAnsi="Consolas" w:cs="Times New Roman"/>
+          <w:color w:val="808080"/>
+          <w:sz w:val="16"/>
+          <w:szCs w:val="16"/>
+        </w:rPr>
+        <w:t>&lt;/</w:t>
+      </w:r>
+      <w:r>
+        <w:rPr>
+          <w:rFonts w:ascii="Consolas" w:eastAsia="Times New Roman" w:hAnsi="Consolas" w:cs="Times New Roman"/>
+          <w:color w:val="569CD6"/>
+          <w:sz w:val="16"/>
+          <w:szCs w:val="16"/>
+        </w:rPr>
+        <w:t>li</w:t>
+      </w:r>
+      <w:r>
+        <w:rPr>
+          <w:rFonts w:ascii="Consolas" w:eastAsia="Times New Roman" w:hAnsi="Consolas" w:cs="Times New Roman"/>
+          <w:color w:val="808080"/>
+          <w:sz w:val="16"/>
+          <w:szCs w:val="16"/>
+        </w:rPr>
+        <w:t>&gt;</w:t>
+      </w:r>
+    </w:p>
+    <w:p>
+      <w:pPr>
+        <w:shd w:val="clear" w:color="auto" w:fill="1F1F1F"/>
+        <w:spacing w:after="0" w:line="160" w:lineRule="atLeast"/>
+        <w:rPr>
+          <w:rFonts w:ascii="Consolas" w:eastAsia="Times New Roman" w:hAnsi="Consolas" w:cs="Times New Roman"/>
+          <w:color w:val="CCCCCC"/>
+          <w:sz w:val="16"/>
+          <w:szCs w:val="16"/>
+        </w:rPr>
+      </w:pPr>
+      <w:r>
+        <w:rPr>
+          <w:rFonts w:ascii="Consolas" w:eastAsia="Times New Roman" w:hAnsi="Consolas" w:cs="Times New Roman"/>
+          <w:color w:val="CCCCCC"/>
+          <w:sz w:val="16"/>
+          <w:szCs w:val="16"/>
+        </w:rPr>
+        <w:t xml:space="preserve">    </w:t>
+      </w:r>
+      <w:r>
+        <w:rPr>
+          <w:rFonts w:ascii="Consolas" w:eastAsia="Times New Roman" w:hAnsi="Consolas" w:cs="Times New Roman"/>
+          <w:color w:val="808080"/>
+          <w:sz w:val="16"/>
+          <w:szCs w:val="16"/>
+        </w:rPr>
+        <w:t>&lt;/</w:t>
+      </w:r>
+      <w:proofErr w:type="spellStart"/>
+      <w:r>
+        <w:rPr>
+          <w:rFonts w:ascii="Consolas" w:eastAsia="Times New Roman" w:hAnsi="Consolas" w:cs="Times New Roman"/>
+          <w:color w:val="569CD6"/>
+          <w:sz w:val="16"/>
+          <w:szCs w:val="16"/>
+        </w:rPr>
+        <w:t>ul</w:t>
+      </w:r>
+      <w:proofErr w:type="spellEnd"/>
+      <w:r>
+        <w:rPr>
+          <w:rFonts w:ascii="Consolas" w:eastAsia="Times New Roman" w:hAnsi="Consolas" w:cs="Times New Roman"/>
+          <w:color w:val="808080"/>
+          <w:sz w:val="16"/>
+          <w:szCs w:val="16"/>
+        </w:rPr>
+        <w:t>&gt;</w:t>
+      </w:r>
+    </w:p>
+    <w:p>
+      <w:pPr>
+        <w:shd w:val="clear" w:color="auto" w:fill="1F1F1F"/>
+        <w:spacing w:after="0" w:line="160" w:lineRule="atLeast"/>
+        <w:rPr>
+          <w:rFonts w:ascii="Consolas" w:eastAsia="Times New Roman" w:hAnsi="Consolas" w:cs="Times New Roman"/>
+          <w:color w:val="CCCCCC"/>
+          <w:sz w:val="16"/>
+          <w:szCs w:val="16"/>
+        </w:rPr>
+      </w:pPr>
+      <w:r>
+        <w:rPr>
+          <w:rFonts w:ascii="Consolas" w:eastAsia="Times New Roman" w:hAnsi="Consolas" w:cs="Times New Roman"/>
+          <w:color w:val="CCCCCC"/>
+          <w:sz w:val="16"/>
+          <w:szCs w:val="16"/>
+        </w:rPr>
+        <w:t>    Complete: {{</w:t>
+      </w:r>
+      <w:proofErr w:type="spellStart"/>
+      <w:r>
+        <w:rPr>
+          <w:rFonts w:ascii="Consolas" w:eastAsia="Times New Roman" w:hAnsi="Consolas" w:cs="Times New Roman"/>
+          <w:color w:val="9CDCFE"/>
+          <w:sz w:val="16"/>
+          <w:szCs w:val="16"/>
+        </w:rPr>
+        <w:t>completePreferred</w:t>
+      </w:r>
+      <w:proofErr w:type="spellEnd"/>
+      <w:r>
+        <w:rPr>
+          <w:rFonts w:ascii="Consolas" w:eastAsia="Times New Roman" w:hAnsi="Consolas" w:cs="Times New Roman"/>
+          <w:color w:val="CCCCCC"/>
+          <w:sz w:val="16"/>
+          <w:szCs w:val="16"/>
+        </w:rPr>
+        <w:t>}}</w:t>
+      </w:r>
+    </w:p>
+    <w:p>
+      <w:pPr>
+        <w:shd w:val="clear" w:color="auto" w:fill="1F1F1F"/>
+        <w:spacing w:after="0" w:line="160" w:lineRule="atLeast"/>
+        <w:rPr>
+          <w:rFonts w:ascii="Consolas" w:eastAsia="Times New Roman" w:hAnsi="Consolas" w:cs="Times New Roman"/>
+          <w:color w:val="CCCCCC"/>
+          <w:sz w:val="16"/>
+          <w:szCs w:val="16"/>
+        </w:rPr>
+      </w:pPr>
+      <w:r>
+        <w:rPr>
+          <w:rFonts w:ascii="Consolas" w:eastAsia="Times New Roman" w:hAnsi="Consolas" w:cs="Times New Roman"/>
+          <w:color w:val="808080"/>
+          <w:sz w:val="16"/>
+          <w:szCs w:val="16"/>
+        </w:rPr>
+        <w:t>&lt;/</w:t>
+      </w:r>
+      <w:r>
+        <w:rPr>
+          <w:rFonts w:ascii="Consolas" w:eastAsia="Times New Roman" w:hAnsi="Consolas" w:cs="Times New Roman"/>
+          <w:color w:val="569CD6"/>
+          <w:sz w:val="16"/>
+          <w:szCs w:val="16"/>
+        </w:rPr>
+        <w:t>div</w:t>
+      </w:r>
+      <w:r>
+        <w:rPr>
+          <w:rFonts w:ascii="Consolas" w:eastAsia="Times New Roman" w:hAnsi="Consolas" w:cs="Times New Roman"/>
+          <w:color w:val="808080"/>
+          <w:sz w:val="16"/>
+          <w:szCs w:val="16"/>
+        </w:rPr>
+        <w:t>&gt;</w:t>
+      </w:r>
+    </w:p>
+    <w:p>
+      <w:pPr>
+        <w:shd w:val="clear" w:color="auto" w:fill="1F1F1F"/>
+        <w:spacing w:after="0" w:line="160" w:lineRule="atLeast"/>
+        <w:rPr>
+          <w:rFonts w:ascii="Consolas" w:eastAsia="Times New Roman" w:hAnsi="Consolas" w:cs="Times New Roman"/>
+          <w:color w:val="CCCCCC"/>
+          <w:sz w:val="16"/>
+          <w:szCs w:val="16"/>
+        </w:rPr>
+      </w:pPr>
+    </w:p>
+    <w:p>
+      <w:pPr>
+        <w:shd w:val="clear" w:color="auto" w:fill="1F1F1F"/>
+        <w:spacing w:after="0" w:line="160" w:lineRule="atLeast"/>
+        <w:rPr>
+          <w:rFonts w:ascii="Consolas" w:eastAsia="Times New Roman" w:hAnsi="Consolas" w:cs="Times New Roman"/>
+          <w:color w:val="CCCCCC"/>
+          <w:sz w:val="16"/>
+          <w:szCs w:val="16"/>
+        </w:rPr>
+      </w:pPr>
+      <w:r>
+        <w:rPr>
+          <w:rFonts w:ascii="Consolas" w:eastAsia="Times New Roman" w:hAnsi="Consolas" w:cs="Times New Roman"/>
+          <w:color w:val="808080"/>
+          <w:sz w:val="16"/>
+          <w:szCs w:val="16"/>
+        </w:rPr>
+        <w:t>&lt;</w:t>
+      </w:r>
+      <w:proofErr w:type="spellStart"/>
+      <w:r>
+        <w:rPr>
+          <w:rFonts w:ascii="Consolas" w:eastAsia="Times New Roman" w:hAnsi="Consolas" w:cs="Times New Roman"/>
+          <w:color w:val="569CD6"/>
+          <w:sz w:val="16"/>
+          <w:szCs w:val="16"/>
+        </w:rPr>
+        <w:t>hr</w:t>
+      </w:r>
+      <w:proofErr w:type="spellEnd"/>
+      <w:r>
+        <w:rPr>
+          <w:rFonts w:ascii="Consolas" w:eastAsia="Times New Roman" w:hAnsi="Consolas" w:cs="Times New Roman"/>
+          <w:color w:val="808080"/>
+          <w:sz w:val="16"/>
+          <w:szCs w:val="16"/>
+        </w:rPr>
+        <w:t>&gt;</w:t>
+      </w:r>
+    </w:p>
+    <w:p>
+      <w:pPr>
+        <w:shd w:val="clear" w:color="auto" w:fill="1F1F1F"/>
+        <w:spacing w:after="0" w:line="160" w:lineRule="atLeast"/>
+        <w:rPr>
+          <w:rFonts w:ascii="Consolas" w:eastAsia="Times New Roman" w:hAnsi="Consolas" w:cs="Times New Roman"/>
+          <w:color w:val="CCCCCC"/>
+          <w:sz w:val="16"/>
+          <w:szCs w:val="16"/>
+        </w:rPr>
+      </w:pPr>
+      <w:r>
+        <w:rPr>
+          <w:rFonts w:ascii="Consolas" w:eastAsia="Times New Roman" w:hAnsi="Consolas" w:cs="Times New Roman"/>
+          <w:color w:val="808080"/>
+          <w:sz w:val="16"/>
+          <w:szCs w:val="16"/>
+        </w:rPr>
+        <w:t>&lt;</w:t>
+      </w:r>
+      <w:r>
+        <w:rPr>
+          <w:rFonts w:ascii="Consolas" w:eastAsia="Times New Roman" w:hAnsi="Consolas" w:cs="Times New Roman"/>
+          <w:color w:val="569CD6"/>
+          <w:sz w:val="16"/>
+          <w:szCs w:val="16"/>
+        </w:rPr>
+        <w:t>h2</w:t>
+      </w:r>
+      <w:r>
+        <w:rPr>
+          <w:rFonts w:ascii="Consolas" w:eastAsia="Times New Roman" w:hAnsi="Consolas" w:cs="Times New Roman"/>
+          <w:color w:val="808080"/>
+          <w:sz w:val="16"/>
+          <w:szCs w:val="16"/>
+        </w:rPr>
+        <w:t>&gt;</w:t>
+      </w:r>
+      <w:r>
+        <w:rPr>
+          <w:rFonts w:ascii="Consolas" w:eastAsia="Times New Roman" w:hAnsi="Consolas" w:cs="Times New Roman"/>
+          <w:color w:val="CCCCCC"/>
+          <w:sz w:val="16"/>
+          <w:szCs w:val="16"/>
+        </w:rPr>
+        <w:t xml:space="preserve">Users </w:t>
+      </w:r>
+      <w:proofErr w:type="gramStart"/>
+      <w:r>
+        <w:rPr>
+          <w:rFonts w:ascii="Consolas" w:eastAsia="Times New Roman" w:hAnsi="Consolas" w:cs="Times New Roman"/>
+          <w:color w:val="CCCCCC"/>
+          <w:sz w:val="16"/>
+          <w:szCs w:val="16"/>
+        </w:rPr>
+        <w:t>Non Preferred</w:t>
+      </w:r>
+      <w:proofErr w:type="gramEnd"/>
+      <w:r>
+        <w:rPr>
+          <w:rFonts w:ascii="Consolas" w:eastAsia="Times New Roman" w:hAnsi="Consolas" w:cs="Times New Roman"/>
+          <w:color w:val="808080"/>
+          <w:sz w:val="16"/>
+          <w:szCs w:val="16"/>
+        </w:rPr>
+        <w:t>&lt;/</w:t>
+      </w:r>
+      <w:r>
+        <w:rPr>
+          <w:rFonts w:ascii="Consolas" w:eastAsia="Times New Roman" w:hAnsi="Consolas" w:cs="Times New Roman"/>
+          <w:color w:val="569CD6"/>
+          <w:sz w:val="16"/>
+          <w:szCs w:val="16"/>
+        </w:rPr>
+        <w:t>h2</w:t>
+      </w:r>
+      <w:r>
+        <w:rPr>
+          <w:rFonts w:ascii="Consolas" w:eastAsia="Times New Roman" w:hAnsi="Consolas" w:cs="Times New Roman"/>
+          <w:color w:val="808080"/>
+          <w:sz w:val="16"/>
+          <w:szCs w:val="16"/>
+        </w:rPr>
+        <w:t>&gt;</w:t>
+      </w:r>
+    </w:p>
+    <w:p>
+      <w:pPr>
+        <w:shd w:val="clear" w:color="auto" w:fill="1F1F1F"/>
+        <w:spacing w:after="0" w:line="160" w:lineRule="atLeast"/>
+        <w:rPr>
+          <w:rFonts w:ascii="Consolas" w:eastAsia="Times New Roman" w:hAnsi="Consolas" w:cs="Times New Roman"/>
+          <w:color w:val="CCCCCC"/>
+          <w:sz w:val="16"/>
+          <w:szCs w:val="16"/>
+        </w:rPr>
+      </w:pPr>
+      <w:r>
+        <w:rPr>
+          <w:rFonts w:ascii="Consolas" w:eastAsia="Times New Roman" w:hAnsi="Consolas" w:cs="Times New Roman"/>
+          <w:color w:val="808080"/>
+          <w:sz w:val="16"/>
+          <w:szCs w:val="16"/>
+        </w:rPr>
+        <w:t>&lt;</w:t>
+      </w:r>
+      <w:r>
+        <w:rPr>
+          <w:rFonts w:ascii="Consolas" w:eastAsia="Times New Roman" w:hAnsi="Consolas" w:cs="Times New Roman"/>
+          <w:color w:val="569CD6"/>
+          <w:sz w:val="16"/>
+          <w:szCs w:val="16"/>
+        </w:rPr>
+        <w:t>div</w:t>
+      </w:r>
+      <w:r>
+        <w:rPr>
+          <w:rFonts w:ascii="Consolas" w:eastAsia="Times New Roman" w:hAnsi="Consolas" w:cs="Times New Roman"/>
+          <w:color w:val="CCCCCC"/>
+          <w:sz w:val="16"/>
+          <w:szCs w:val="16"/>
+        </w:rPr>
+        <w:t xml:space="preserve"> </w:t>
+      </w:r>
+      <w:r>
+        <w:rPr>
+          <w:rFonts w:ascii="Consolas" w:eastAsia="Times New Roman" w:hAnsi="Consolas" w:cs="Times New Roman"/>
+          <w:color w:val="9CDCFE"/>
+          <w:sz w:val="16"/>
+          <w:szCs w:val="16"/>
+        </w:rPr>
+        <w:t>*</w:t>
+      </w:r>
+      <w:proofErr w:type="spellStart"/>
+      <w:r>
+        <w:rPr>
+          <w:rFonts w:ascii="Consolas" w:eastAsia="Times New Roman" w:hAnsi="Consolas" w:cs="Times New Roman"/>
+          <w:color w:val="9CDCFE"/>
+          <w:sz w:val="16"/>
+          <w:szCs w:val="16"/>
+        </w:rPr>
+        <w:t>ngIf</w:t>
+      </w:r>
+      <w:proofErr w:type="spellEnd"/>
+      <w:r>
+        <w:rPr>
+          <w:rFonts w:ascii="Consolas" w:eastAsia="Times New Roman" w:hAnsi="Consolas" w:cs="Times New Roman"/>
+          <w:color w:val="CCCCCC"/>
+          <w:sz w:val="16"/>
+          <w:szCs w:val="16"/>
+        </w:rPr>
+        <w:t>=</w:t>
+      </w:r>
+      <w:r>
+        <w:rPr>
+          <w:rFonts w:ascii="Consolas" w:eastAsia="Times New Roman" w:hAnsi="Consolas" w:cs="Times New Roman"/>
+          <w:color w:val="CE9178"/>
+          <w:sz w:val="16"/>
+          <w:szCs w:val="16"/>
+        </w:rPr>
+        <w:t>"</w:t>
+      </w:r>
+      <w:proofErr w:type="spellStart"/>
+      <w:proofErr w:type="gramStart"/>
+      <w:r>
+        <w:rPr>
+          <w:rFonts w:ascii="Consolas" w:eastAsia="Times New Roman" w:hAnsi="Consolas" w:cs="Times New Roman"/>
+          <w:color w:val="9CDCFE"/>
+          <w:sz w:val="16"/>
+          <w:szCs w:val="16"/>
+        </w:rPr>
+        <w:t>errorNonPreferred</w:t>
+      </w:r>
+      <w:proofErr w:type="spellEnd"/>
+      <w:r>
+        <w:rPr>
+          <w:rFonts w:ascii="Consolas" w:eastAsia="Times New Roman" w:hAnsi="Consolas" w:cs="Times New Roman"/>
+          <w:color w:val="CCCCCC"/>
+          <w:sz w:val="16"/>
+          <w:szCs w:val="16"/>
+        </w:rPr>
+        <w:t xml:space="preserve"> </w:t>
+      </w:r>
+      <w:r>
+        <w:rPr>
+          <w:rFonts w:ascii="Consolas" w:eastAsia="Times New Roman" w:hAnsi="Consolas" w:cs="Times New Roman"/>
+          <w:color w:val="D4D4D4"/>
+          <w:sz w:val="16"/>
+          <w:szCs w:val="16"/>
+        </w:rPr>
+        <w:t>!</w:t>
+      </w:r>
+      <w:proofErr w:type="gramEnd"/>
+      <w:r>
+        <w:rPr>
+          <w:rFonts w:ascii="Consolas" w:eastAsia="Times New Roman" w:hAnsi="Consolas" w:cs="Times New Roman"/>
+          <w:color w:val="D4D4D4"/>
+          <w:sz w:val="16"/>
+          <w:szCs w:val="16"/>
+        </w:rPr>
+        <w:t>==</w:t>
+      </w:r>
+      <w:r>
+        <w:rPr>
+          <w:rFonts w:ascii="Consolas" w:eastAsia="Times New Roman" w:hAnsi="Consolas" w:cs="Times New Roman"/>
+          <w:color w:val="CCCCCC"/>
+          <w:sz w:val="16"/>
+          <w:szCs w:val="16"/>
+        </w:rPr>
+        <w:t xml:space="preserve"> </w:t>
+      </w:r>
+      <w:r>
+        <w:rPr>
+          <w:rFonts w:ascii="Consolas" w:eastAsia="Times New Roman" w:hAnsi="Consolas" w:cs="Times New Roman"/>
+          <w:color w:val="CE9178"/>
+          <w:sz w:val="16"/>
+          <w:szCs w:val="16"/>
+        </w:rPr>
+        <w:t>''"</w:t>
+      </w:r>
+      <w:r>
+        <w:rPr>
+          <w:rFonts w:ascii="Consolas" w:eastAsia="Times New Roman" w:hAnsi="Consolas" w:cs="Times New Roman"/>
+          <w:color w:val="808080"/>
+          <w:sz w:val="16"/>
+          <w:szCs w:val="16"/>
+        </w:rPr>
+        <w:t>&gt;</w:t>
+      </w:r>
+    </w:p>
+    <w:p>
+      <w:pPr>
+        <w:shd w:val="clear" w:color="auto" w:fill="1F1F1F"/>
+        <w:spacing w:after="0" w:line="160" w:lineRule="atLeast"/>
+        <w:rPr>
+          <w:rFonts w:ascii="Consolas" w:eastAsia="Times New Roman" w:hAnsi="Consolas" w:cs="Times New Roman"/>
+          <w:color w:val="CCCCCC"/>
+          <w:sz w:val="16"/>
+          <w:szCs w:val="16"/>
+        </w:rPr>
+      </w:pPr>
+      <w:r>
+        <w:rPr>
+          <w:rFonts w:ascii="Consolas" w:eastAsia="Times New Roman" w:hAnsi="Consolas" w:cs="Times New Roman"/>
+          <w:color w:val="CCCCCC"/>
+          <w:sz w:val="16"/>
+          <w:szCs w:val="16"/>
+        </w:rPr>
+        <w:t xml:space="preserve">    </w:t>
+      </w:r>
+      <w:proofErr w:type="gramStart"/>
+      <w:r>
+        <w:rPr>
+          <w:rFonts w:ascii="Consolas" w:eastAsia="Times New Roman" w:hAnsi="Consolas" w:cs="Times New Roman"/>
+          <w:color w:val="CCCCCC"/>
+          <w:sz w:val="16"/>
+          <w:szCs w:val="16"/>
+        </w:rPr>
+        <w:t>Error:{</w:t>
+      </w:r>
+      <w:proofErr w:type="gramEnd"/>
+      <w:r>
+        <w:rPr>
+          <w:rFonts w:ascii="Consolas" w:eastAsia="Times New Roman" w:hAnsi="Consolas" w:cs="Times New Roman"/>
+          <w:color w:val="CCCCCC"/>
+          <w:sz w:val="16"/>
+          <w:szCs w:val="16"/>
+        </w:rPr>
+        <w:t>{</w:t>
+      </w:r>
+      <w:proofErr w:type="spellStart"/>
+      <w:r>
+        <w:rPr>
+          <w:rFonts w:ascii="Consolas" w:eastAsia="Times New Roman" w:hAnsi="Consolas" w:cs="Times New Roman"/>
+          <w:color w:val="9CDCFE"/>
+          <w:sz w:val="16"/>
+          <w:szCs w:val="16"/>
+        </w:rPr>
+        <w:t>errorNonPreferred</w:t>
+      </w:r>
+      <w:proofErr w:type="spellEnd"/>
+      <w:r>
+        <w:rPr>
+          <w:rFonts w:ascii="Consolas" w:eastAsia="Times New Roman" w:hAnsi="Consolas" w:cs="Times New Roman"/>
+          <w:color w:val="CCCCCC"/>
+          <w:sz w:val="16"/>
+          <w:szCs w:val="16"/>
+        </w:rPr>
+        <w:t>}}</w:t>
+      </w:r>
+    </w:p>
+    <w:p>
+      <w:pPr>
+        <w:shd w:val="clear" w:color="auto" w:fill="1F1F1F"/>
+        <w:spacing w:after="0" w:line="160" w:lineRule="atLeast"/>
+        <w:rPr>
+          <w:rFonts w:ascii="Consolas" w:eastAsia="Times New Roman" w:hAnsi="Consolas" w:cs="Times New Roman"/>
+          <w:color w:val="CCCCCC"/>
+          <w:sz w:val="16"/>
+          <w:szCs w:val="16"/>
+        </w:rPr>
+      </w:pPr>
+      <w:r>
+        <w:rPr>
+          <w:rFonts w:ascii="Consolas" w:eastAsia="Times New Roman" w:hAnsi="Consolas" w:cs="Times New Roman"/>
+          <w:color w:val="808080"/>
+          <w:sz w:val="16"/>
+          <w:szCs w:val="16"/>
+        </w:rPr>
+        <w:t>&lt;/</w:t>
+      </w:r>
+      <w:r>
+        <w:rPr>
+          <w:rFonts w:ascii="Consolas" w:eastAsia="Times New Roman" w:hAnsi="Consolas" w:cs="Times New Roman"/>
+          <w:color w:val="569CD6"/>
+          <w:sz w:val="16"/>
+          <w:szCs w:val="16"/>
+        </w:rPr>
+        <w:t>div</w:t>
+      </w:r>
+      <w:r>
+        <w:rPr>
+          <w:rFonts w:ascii="Consolas" w:eastAsia="Times New Roman" w:hAnsi="Consolas" w:cs="Times New Roman"/>
+          <w:color w:val="808080"/>
+          <w:sz w:val="16"/>
+          <w:szCs w:val="16"/>
+        </w:rPr>
+        <w:t>&gt;</w:t>
+      </w:r>
+    </w:p>
+    <w:p>
+      <w:pPr>
+        <w:shd w:val="clear" w:color="auto" w:fill="1F1F1F"/>
+        <w:spacing w:after="0" w:line="160" w:lineRule="atLeast"/>
+        <w:rPr>
+          <w:rFonts w:ascii="Consolas" w:eastAsia="Times New Roman" w:hAnsi="Consolas" w:cs="Times New Roman"/>
+          <w:color w:val="CCCCCC"/>
+          <w:sz w:val="16"/>
+          <w:szCs w:val="16"/>
+        </w:rPr>
+      </w:pPr>
+      <w:r>
+        <w:rPr>
+          <w:rFonts w:ascii="Consolas" w:eastAsia="Times New Roman" w:hAnsi="Consolas" w:cs="Times New Roman"/>
+          <w:color w:val="808080"/>
+          <w:sz w:val="16"/>
+          <w:szCs w:val="16"/>
+        </w:rPr>
+        <w:t>&lt;</w:t>
+      </w:r>
+      <w:r>
+        <w:rPr>
+          <w:rFonts w:ascii="Consolas" w:eastAsia="Times New Roman" w:hAnsi="Consolas" w:cs="Times New Roman"/>
+          <w:color w:val="569CD6"/>
+          <w:sz w:val="16"/>
+          <w:szCs w:val="16"/>
+        </w:rPr>
+        <w:t>div</w:t>
+      </w:r>
+      <w:r>
+        <w:rPr>
+          <w:rFonts w:ascii="Consolas" w:eastAsia="Times New Roman" w:hAnsi="Consolas" w:cs="Times New Roman"/>
+          <w:color w:val="CCCCCC"/>
+          <w:sz w:val="16"/>
+          <w:szCs w:val="16"/>
+        </w:rPr>
+        <w:t xml:space="preserve"> </w:t>
+      </w:r>
+      <w:r>
+        <w:rPr>
+          <w:rFonts w:ascii="Consolas" w:eastAsia="Times New Roman" w:hAnsi="Consolas" w:cs="Times New Roman"/>
+          <w:color w:val="9CDCFE"/>
+          <w:sz w:val="16"/>
+          <w:szCs w:val="16"/>
+        </w:rPr>
+        <w:t>*</w:t>
+      </w:r>
+      <w:proofErr w:type="spellStart"/>
+      <w:r>
+        <w:rPr>
+          <w:rFonts w:ascii="Consolas" w:eastAsia="Times New Roman" w:hAnsi="Consolas" w:cs="Times New Roman"/>
+          <w:color w:val="9CDCFE"/>
+          <w:sz w:val="16"/>
+          <w:szCs w:val="16"/>
+        </w:rPr>
+        <w:t>ngIf</w:t>
+      </w:r>
+      <w:proofErr w:type="spellEnd"/>
+      <w:r>
+        <w:rPr>
+          <w:rFonts w:ascii="Consolas" w:eastAsia="Times New Roman" w:hAnsi="Consolas" w:cs="Times New Roman"/>
+          <w:color w:val="CCCCCC"/>
+          <w:sz w:val="16"/>
+          <w:szCs w:val="16"/>
+        </w:rPr>
+        <w:t>=</w:t>
+      </w:r>
+      <w:r>
+        <w:rPr>
+          <w:rFonts w:ascii="Consolas" w:eastAsia="Times New Roman" w:hAnsi="Consolas" w:cs="Times New Roman"/>
+          <w:color w:val="CE9178"/>
+          <w:sz w:val="16"/>
+          <w:szCs w:val="16"/>
+        </w:rPr>
+        <w:t>"</w:t>
+      </w:r>
+      <w:proofErr w:type="spellStart"/>
+      <w:r>
+        <w:rPr>
+          <w:rFonts w:ascii="Consolas" w:eastAsia="Times New Roman" w:hAnsi="Consolas" w:cs="Times New Roman"/>
+          <w:color w:val="9CDCFE"/>
+          <w:sz w:val="16"/>
+          <w:szCs w:val="16"/>
+        </w:rPr>
+        <w:t>errorNonPreferred</w:t>
+      </w:r>
+      <w:proofErr w:type="spellEnd"/>
+      <w:r>
+        <w:rPr>
+          <w:rFonts w:ascii="Consolas" w:eastAsia="Times New Roman" w:hAnsi="Consolas" w:cs="Times New Roman"/>
+          <w:color w:val="CCCCCC"/>
+          <w:sz w:val="16"/>
+          <w:szCs w:val="16"/>
+        </w:rPr>
+        <w:t xml:space="preserve"> </w:t>
+      </w:r>
+      <w:r>
+        <w:rPr>
+          <w:rFonts w:ascii="Consolas" w:eastAsia="Times New Roman" w:hAnsi="Consolas" w:cs="Times New Roman"/>
+          <w:color w:val="D4D4D4"/>
+          <w:sz w:val="16"/>
+          <w:szCs w:val="16"/>
+        </w:rPr>
+        <w:t>===</w:t>
+      </w:r>
+      <w:r>
+        <w:rPr>
+          <w:rFonts w:ascii="Consolas" w:eastAsia="Times New Roman" w:hAnsi="Consolas" w:cs="Times New Roman"/>
+          <w:color w:val="CCCCCC"/>
+          <w:sz w:val="16"/>
+          <w:szCs w:val="16"/>
+        </w:rPr>
+        <w:t xml:space="preserve"> </w:t>
+      </w:r>
+      <w:r>
+        <w:rPr>
+          <w:rFonts w:ascii="Consolas" w:eastAsia="Times New Roman" w:hAnsi="Consolas" w:cs="Times New Roman"/>
+          <w:color w:val="CE9178"/>
+          <w:sz w:val="16"/>
+          <w:szCs w:val="16"/>
+        </w:rPr>
+        <w:t>''"</w:t>
+      </w:r>
+      <w:r>
+        <w:rPr>
+          <w:rFonts w:ascii="Consolas" w:eastAsia="Times New Roman" w:hAnsi="Consolas" w:cs="Times New Roman"/>
+          <w:color w:val="808080"/>
+          <w:sz w:val="16"/>
+          <w:szCs w:val="16"/>
+        </w:rPr>
+        <w:t>&gt;</w:t>
+      </w:r>
+    </w:p>
+    <w:p>
+      <w:pPr>
+        <w:shd w:val="clear" w:color="auto" w:fill="1F1F1F"/>
+        <w:spacing w:after="0" w:line="160" w:lineRule="atLeast"/>
+        <w:rPr>
+          <w:rFonts w:ascii="Consolas" w:eastAsia="Times New Roman" w:hAnsi="Consolas" w:cs="Times New Roman"/>
+          <w:color w:val="CCCCCC"/>
+          <w:sz w:val="16"/>
+          <w:szCs w:val="16"/>
+        </w:rPr>
+      </w:pPr>
+      <w:r>
+        <w:rPr>
+          <w:rFonts w:ascii="Consolas" w:eastAsia="Times New Roman" w:hAnsi="Consolas" w:cs="Times New Roman"/>
+          <w:color w:val="CCCCCC"/>
+          <w:sz w:val="16"/>
+          <w:szCs w:val="16"/>
+        </w:rPr>
+        <w:t xml:space="preserve">    </w:t>
+      </w:r>
+      <w:r>
+        <w:rPr>
+          <w:rFonts w:ascii="Consolas" w:eastAsia="Times New Roman" w:hAnsi="Consolas" w:cs="Times New Roman"/>
+          <w:color w:val="808080"/>
+          <w:sz w:val="16"/>
+          <w:szCs w:val="16"/>
+        </w:rPr>
+        <w:t>&lt;</w:t>
+      </w:r>
+      <w:proofErr w:type="spellStart"/>
+      <w:r>
+        <w:rPr>
+          <w:rFonts w:ascii="Consolas" w:eastAsia="Times New Roman" w:hAnsi="Consolas" w:cs="Times New Roman"/>
+          <w:color w:val="569CD6"/>
+          <w:sz w:val="16"/>
+          <w:szCs w:val="16"/>
+        </w:rPr>
+        <w:t>ul</w:t>
+      </w:r>
+      <w:proofErr w:type="spellEnd"/>
+      <w:r>
+        <w:rPr>
+          <w:rFonts w:ascii="Consolas" w:eastAsia="Times New Roman" w:hAnsi="Consolas" w:cs="Times New Roman"/>
+          <w:color w:val="808080"/>
+          <w:sz w:val="16"/>
+          <w:szCs w:val="16"/>
+        </w:rPr>
+        <w:t>&gt;</w:t>
+      </w:r>
+    </w:p>
+    <w:p>
+      <w:pPr>
+        <w:shd w:val="clear" w:color="auto" w:fill="1F1F1F"/>
+        <w:spacing w:after="0" w:line="160" w:lineRule="atLeast"/>
+        <w:rPr>
+          <w:rFonts w:ascii="Consolas" w:eastAsia="Times New Roman" w:hAnsi="Consolas" w:cs="Times New Roman"/>
+          <w:color w:val="CCCCCC"/>
+          <w:sz w:val="16"/>
+          <w:szCs w:val="16"/>
+        </w:rPr>
+      </w:pPr>
+      <w:r>
+        <w:rPr>
+          <w:rFonts w:ascii="Consolas" w:eastAsia="Times New Roman" w:hAnsi="Consolas" w:cs="Times New Roman"/>
+          <w:color w:val="CCCCCC"/>
+          <w:sz w:val="16"/>
+          <w:szCs w:val="16"/>
+        </w:rPr>
+        <w:t xml:space="preserve">        </w:t>
+      </w:r>
+      <w:r>
+        <w:rPr>
+          <w:rFonts w:ascii="Consolas" w:eastAsia="Times New Roman" w:hAnsi="Consolas" w:cs="Times New Roman"/>
+          <w:color w:val="808080"/>
+          <w:sz w:val="16"/>
+          <w:szCs w:val="16"/>
+        </w:rPr>
+        <w:t>&lt;</w:t>
+      </w:r>
+      <w:r>
+        <w:rPr>
+          <w:rFonts w:ascii="Consolas" w:eastAsia="Times New Roman" w:hAnsi="Consolas" w:cs="Times New Roman"/>
+          <w:color w:val="569CD6"/>
+          <w:sz w:val="16"/>
+          <w:szCs w:val="16"/>
+        </w:rPr>
+        <w:t>li</w:t>
+      </w:r>
+      <w:r>
+        <w:rPr>
+          <w:rFonts w:ascii="Consolas" w:eastAsia="Times New Roman" w:hAnsi="Consolas" w:cs="Times New Roman"/>
+          <w:color w:val="CCCCCC"/>
+          <w:sz w:val="16"/>
+          <w:szCs w:val="16"/>
+        </w:rPr>
+        <w:t xml:space="preserve"> </w:t>
+      </w:r>
+      <w:r>
+        <w:rPr>
+          <w:rFonts w:ascii="Consolas" w:eastAsia="Times New Roman" w:hAnsi="Consolas" w:cs="Times New Roman"/>
+          <w:color w:val="9CDCFE"/>
+          <w:sz w:val="16"/>
+          <w:szCs w:val="16"/>
+        </w:rPr>
+        <w:t>*</w:t>
+      </w:r>
+      <w:proofErr w:type="spellStart"/>
+      <w:r>
+        <w:rPr>
+          <w:rFonts w:ascii="Consolas" w:eastAsia="Times New Roman" w:hAnsi="Consolas" w:cs="Times New Roman"/>
+          <w:color w:val="9CDCFE"/>
+          <w:sz w:val="16"/>
+          <w:szCs w:val="16"/>
+        </w:rPr>
+        <w:t>ngFor</w:t>
+      </w:r>
+      <w:proofErr w:type="spellEnd"/>
+      <w:r>
+        <w:rPr>
+          <w:rFonts w:ascii="Consolas" w:eastAsia="Times New Roman" w:hAnsi="Consolas" w:cs="Times New Roman"/>
+          <w:color w:val="CCCCCC"/>
+          <w:sz w:val="16"/>
+          <w:szCs w:val="16"/>
+        </w:rPr>
+        <w:t>=</w:t>
+      </w:r>
+      <w:r>
+        <w:rPr>
+          <w:rFonts w:ascii="Consolas" w:eastAsia="Times New Roman" w:hAnsi="Consolas" w:cs="Times New Roman"/>
+          <w:color w:val="CE9178"/>
+          <w:sz w:val="16"/>
+          <w:szCs w:val="16"/>
+        </w:rPr>
+        <w:t>'</w:t>
+      </w:r>
+      <w:r>
+        <w:rPr>
+          <w:rFonts w:ascii="Consolas" w:eastAsia="Times New Roman" w:hAnsi="Consolas" w:cs="Times New Roman"/>
+          <w:color w:val="569CD6"/>
+          <w:sz w:val="16"/>
+          <w:szCs w:val="16"/>
+        </w:rPr>
+        <w:t>let</w:t>
+      </w:r>
+      <w:r>
+        <w:rPr>
+          <w:rFonts w:ascii="Consolas" w:eastAsia="Times New Roman" w:hAnsi="Consolas" w:cs="Times New Roman"/>
+          <w:color w:val="CCCCCC"/>
+          <w:sz w:val="16"/>
+          <w:szCs w:val="16"/>
+        </w:rPr>
+        <w:t xml:space="preserve"> </w:t>
+      </w:r>
+      <w:r>
+        <w:rPr>
+          <w:rFonts w:ascii="Consolas" w:eastAsia="Times New Roman" w:hAnsi="Consolas" w:cs="Times New Roman"/>
+          <w:color w:val="9CDCFE"/>
+          <w:sz w:val="16"/>
+          <w:szCs w:val="16"/>
+        </w:rPr>
+        <w:t>user2</w:t>
+      </w:r>
+      <w:r>
+        <w:rPr>
+          <w:rFonts w:ascii="Consolas" w:eastAsia="Times New Roman" w:hAnsi="Consolas" w:cs="Times New Roman"/>
+          <w:color w:val="CCCCCC"/>
+          <w:sz w:val="16"/>
+          <w:szCs w:val="16"/>
+        </w:rPr>
+        <w:t xml:space="preserve"> </w:t>
+      </w:r>
+      <w:r>
+        <w:rPr>
+          <w:rFonts w:ascii="Consolas" w:eastAsia="Times New Roman" w:hAnsi="Consolas" w:cs="Times New Roman"/>
+          <w:color w:val="569CD6"/>
+          <w:sz w:val="16"/>
+          <w:szCs w:val="16"/>
+        </w:rPr>
+        <w:t>of</w:t>
+      </w:r>
+      <w:r>
+        <w:rPr>
+          <w:rFonts w:ascii="Consolas" w:eastAsia="Times New Roman" w:hAnsi="Consolas" w:cs="Times New Roman"/>
+          <w:color w:val="CCCCCC"/>
+          <w:sz w:val="16"/>
+          <w:szCs w:val="16"/>
+        </w:rPr>
+        <w:t xml:space="preserve"> </w:t>
+      </w:r>
+      <w:proofErr w:type="spellStart"/>
+      <w:r>
+        <w:rPr>
+          <w:rFonts w:ascii="Consolas" w:eastAsia="Times New Roman" w:hAnsi="Consolas" w:cs="Times New Roman"/>
+          <w:color w:val="9CDCFE"/>
+          <w:sz w:val="16"/>
+          <w:szCs w:val="16"/>
+        </w:rPr>
+        <w:t>usersNonPreferred</w:t>
+      </w:r>
+      <w:proofErr w:type="spellEnd"/>
+      <w:r>
+        <w:rPr>
+          <w:rFonts w:ascii="Consolas" w:eastAsia="Times New Roman" w:hAnsi="Consolas" w:cs="Times New Roman"/>
+          <w:color w:val="CE9178"/>
+          <w:sz w:val="16"/>
+          <w:szCs w:val="16"/>
+        </w:rPr>
+        <w:t>'</w:t>
+      </w:r>
+      <w:r>
+        <w:rPr>
+          <w:rFonts w:ascii="Consolas" w:eastAsia="Times New Roman" w:hAnsi="Consolas" w:cs="Times New Roman"/>
+          <w:color w:val="808080"/>
+          <w:sz w:val="16"/>
+          <w:szCs w:val="16"/>
+        </w:rPr>
+        <w:t>&gt;</w:t>
+      </w:r>
+    </w:p>
+    <w:p>
+      <w:pPr>
+        <w:shd w:val="clear" w:color="auto" w:fill="1F1F1F"/>
+        <w:spacing w:after="0" w:line="160" w:lineRule="atLeast"/>
+        <w:rPr>
+          <w:rFonts w:ascii="Consolas" w:eastAsia="Times New Roman" w:hAnsi="Consolas" w:cs="Times New Roman"/>
+          <w:color w:val="CCCCCC"/>
+          <w:sz w:val="16"/>
+          <w:szCs w:val="16"/>
+        </w:rPr>
+      </w:pPr>
+      <w:r>
+        <w:rPr>
+          <w:rFonts w:ascii="Consolas" w:eastAsia="Times New Roman" w:hAnsi="Consolas" w:cs="Times New Roman"/>
+          <w:color w:val="CCCCCC"/>
+          <w:sz w:val="16"/>
+          <w:szCs w:val="16"/>
+        </w:rPr>
+        <w:lastRenderedPageBreak/>
+        <w:t>            {{</w:t>
+      </w:r>
+      <w:r>
+        <w:rPr>
+          <w:rFonts w:ascii="Consolas" w:eastAsia="Times New Roman" w:hAnsi="Consolas" w:cs="Times New Roman"/>
+          <w:color w:val="9CDCFE"/>
+          <w:sz w:val="16"/>
+          <w:szCs w:val="16"/>
+        </w:rPr>
+        <w:t>user2</w:t>
+      </w:r>
+      <w:r>
+        <w:rPr>
+          <w:rFonts w:ascii="Consolas" w:eastAsia="Times New Roman" w:hAnsi="Consolas" w:cs="Times New Roman"/>
+          <w:color w:val="CCCCCC"/>
+          <w:sz w:val="16"/>
+          <w:szCs w:val="16"/>
+        </w:rPr>
+        <w:t>.</w:t>
+      </w:r>
+      <w:r>
+        <w:rPr>
+          <w:rFonts w:ascii="Consolas" w:eastAsia="Times New Roman" w:hAnsi="Consolas" w:cs="Times New Roman"/>
+          <w:color w:val="9CDCFE"/>
+          <w:sz w:val="16"/>
+          <w:szCs w:val="16"/>
+        </w:rPr>
+        <w:t>id</w:t>
+      </w:r>
+      <w:r>
+        <w:rPr>
+          <w:rFonts w:ascii="Consolas" w:eastAsia="Times New Roman" w:hAnsi="Consolas" w:cs="Times New Roman"/>
+          <w:color w:val="CCCCCC"/>
+          <w:sz w:val="16"/>
+          <w:szCs w:val="16"/>
+        </w:rPr>
+        <w:t xml:space="preserve">}} - </w:t>
+      </w:r>
+      <w:proofErr w:type="gramStart"/>
+      <w:r>
+        <w:rPr>
+          <w:rFonts w:ascii="Consolas" w:eastAsia="Times New Roman" w:hAnsi="Consolas" w:cs="Times New Roman"/>
+          <w:color w:val="CCCCCC"/>
+          <w:sz w:val="16"/>
+          <w:szCs w:val="16"/>
+        </w:rPr>
+        <w:t xml:space="preserve">{{ </w:t>
+      </w:r>
+      <w:r>
+        <w:rPr>
+          <w:rFonts w:ascii="Consolas" w:eastAsia="Times New Roman" w:hAnsi="Consolas" w:cs="Times New Roman"/>
+          <w:color w:val="9CDCFE"/>
+          <w:sz w:val="16"/>
+          <w:szCs w:val="16"/>
+        </w:rPr>
+        <w:t>user2</w:t>
+      </w:r>
+      <w:r>
+        <w:rPr>
+          <w:rFonts w:ascii="Consolas" w:eastAsia="Times New Roman" w:hAnsi="Consolas" w:cs="Times New Roman"/>
+          <w:color w:val="CCCCCC"/>
+          <w:sz w:val="16"/>
+          <w:szCs w:val="16"/>
+        </w:rPr>
+        <w:t>.</w:t>
+      </w:r>
+      <w:r>
+        <w:rPr>
+          <w:rFonts w:ascii="Consolas" w:eastAsia="Times New Roman" w:hAnsi="Consolas" w:cs="Times New Roman"/>
+          <w:color w:val="9CDCFE"/>
+          <w:sz w:val="16"/>
+          <w:szCs w:val="16"/>
+        </w:rPr>
+        <w:t>guid</w:t>
+      </w:r>
+      <w:proofErr w:type="gramEnd"/>
+      <w:r>
+        <w:rPr>
+          <w:rFonts w:ascii="Consolas" w:eastAsia="Times New Roman" w:hAnsi="Consolas" w:cs="Times New Roman"/>
+          <w:color w:val="CCCCCC"/>
+          <w:sz w:val="16"/>
+          <w:szCs w:val="16"/>
+        </w:rPr>
+        <w:t xml:space="preserve"> }} - {{</w:t>
+      </w:r>
+      <w:r>
+        <w:rPr>
+          <w:rFonts w:ascii="Consolas" w:eastAsia="Times New Roman" w:hAnsi="Consolas" w:cs="Times New Roman"/>
+          <w:color w:val="9CDCFE"/>
+          <w:sz w:val="16"/>
+          <w:szCs w:val="16"/>
+        </w:rPr>
+        <w:t>user2</w:t>
+      </w:r>
+      <w:r>
+        <w:rPr>
+          <w:rFonts w:ascii="Consolas" w:eastAsia="Times New Roman" w:hAnsi="Consolas" w:cs="Times New Roman"/>
+          <w:color w:val="CCCCCC"/>
+          <w:sz w:val="16"/>
+          <w:szCs w:val="16"/>
+        </w:rPr>
+        <w:t>.</w:t>
+      </w:r>
+      <w:r>
+        <w:rPr>
+          <w:rFonts w:ascii="Consolas" w:eastAsia="Times New Roman" w:hAnsi="Consolas" w:cs="Times New Roman"/>
+          <w:color w:val="9CDCFE"/>
+          <w:sz w:val="16"/>
+          <w:szCs w:val="16"/>
+        </w:rPr>
+        <w:t>userName</w:t>
+      </w:r>
+      <w:r>
+        <w:rPr>
+          <w:rFonts w:ascii="Consolas" w:eastAsia="Times New Roman" w:hAnsi="Consolas" w:cs="Times New Roman"/>
+          <w:color w:val="CCCCCC"/>
+          <w:sz w:val="16"/>
+          <w:szCs w:val="16"/>
+        </w:rPr>
+        <w:t>}}</w:t>
+      </w:r>
+    </w:p>
+    <w:p>
+      <w:pPr>
+        <w:shd w:val="clear" w:color="auto" w:fill="1F1F1F"/>
+        <w:spacing w:after="0" w:line="160" w:lineRule="atLeast"/>
+        <w:rPr>
+          <w:rFonts w:ascii="Consolas" w:eastAsia="Times New Roman" w:hAnsi="Consolas" w:cs="Times New Roman"/>
+          <w:color w:val="CCCCCC"/>
+          <w:sz w:val="16"/>
+          <w:szCs w:val="16"/>
+        </w:rPr>
+      </w:pPr>
+      <w:r>
+        <w:rPr>
+          <w:rFonts w:ascii="Consolas" w:eastAsia="Times New Roman" w:hAnsi="Consolas" w:cs="Times New Roman"/>
+          <w:color w:val="CCCCCC"/>
+          <w:sz w:val="16"/>
+          <w:szCs w:val="16"/>
+        </w:rPr>
+        <w:t xml:space="preserve">        </w:t>
+      </w:r>
+      <w:r>
+        <w:rPr>
+          <w:rFonts w:ascii="Consolas" w:eastAsia="Times New Roman" w:hAnsi="Consolas" w:cs="Times New Roman"/>
+          <w:color w:val="808080"/>
+          <w:sz w:val="16"/>
+          <w:szCs w:val="16"/>
+        </w:rPr>
+        <w:t>&lt;/</w:t>
+      </w:r>
+      <w:r>
+        <w:rPr>
+          <w:rFonts w:ascii="Consolas" w:eastAsia="Times New Roman" w:hAnsi="Consolas" w:cs="Times New Roman"/>
+          <w:color w:val="569CD6"/>
+          <w:sz w:val="16"/>
+          <w:szCs w:val="16"/>
+        </w:rPr>
+        <w:t>li</w:t>
+      </w:r>
+      <w:r>
+        <w:rPr>
+          <w:rFonts w:ascii="Consolas" w:eastAsia="Times New Roman" w:hAnsi="Consolas" w:cs="Times New Roman"/>
+          <w:color w:val="808080"/>
+          <w:sz w:val="16"/>
+          <w:szCs w:val="16"/>
+        </w:rPr>
+        <w:t>&gt;</w:t>
+      </w:r>
+    </w:p>
+    <w:p>
+      <w:pPr>
+        <w:shd w:val="clear" w:color="auto" w:fill="1F1F1F"/>
+        <w:spacing w:after="0" w:line="160" w:lineRule="atLeast"/>
+        <w:rPr>
+          <w:rFonts w:ascii="Consolas" w:eastAsia="Times New Roman" w:hAnsi="Consolas" w:cs="Times New Roman"/>
+          <w:color w:val="CCCCCC"/>
+          <w:sz w:val="16"/>
+          <w:szCs w:val="16"/>
+        </w:rPr>
+      </w:pPr>
+      <w:r>
+        <w:rPr>
+          <w:rFonts w:ascii="Consolas" w:eastAsia="Times New Roman" w:hAnsi="Consolas" w:cs="Times New Roman"/>
+          <w:color w:val="CCCCCC"/>
+          <w:sz w:val="16"/>
+          <w:szCs w:val="16"/>
+        </w:rPr>
+        <w:t xml:space="preserve">    </w:t>
+      </w:r>
+      <w:r>
+        <w:rPr>
+          <w:rFonts w:ascii="Consolas" w:eastAsia="Times New Roman" w:hAnsi="Consolas" w:cs="Times New Roman"/>
+          <w:color w:val="808080"/>
+          <w:sz w:val="16"/>
+          <w:szCs w:val="16"/>
+        </w:rPr>
+        <w:t>&lt;/</w:t>
+      </w:r>
+      <w:proofErr w:type="spellStart"/>
+      <w:r>
+        <w:rPr>
+          <w:rFonts w:ascii="Consolas" w:eastAsia="Times New Roman" w:hAnsi="Consolas" w:cs="Times New Roman"/>
+          <w:color w:val="569CD6"/>
+          <w:sz w:val="16"/>
+          <w:szCs w:val="16"/>
+        </w:rPr>
+        <w:t>ul</w:t>
+      </w:r>
+      <w:proofErr w:type="spellEnd"/>
+      <w:r>
+        <w:rPr>
+          <w:rFonts w:ascii="Consolas" w:eastAsia="Times New Roman" w:hAnsi="Consolas" w:cs="Times New Roman"/>
+          <w:color w:val="808080"/>
+          <w:sz w:val="16"/>
+          <w:szCs w:val="16"/>
+        </w:rPr>
+        <w:t>&gt;</w:t>
+      </w:r>
+    </w:p>
+    <w:p>
+      <w:pPr>
+        <w:shd w:val="clear" w:color="auto" w:fill="1F1F1F"/>
+        <w:spacing w:after="0" w:line="160" w:lineRule="atLeast"/>
+        <w:rPr>
+          <w:rFonts w:ascii="Consolas" w:eastAsia="Times New Roman" w:hAnsi="Consolas" w:cs="Times New Roman"/>
+          <w:color w:val="CCCCCC"/>
+          <w:sz w:val="16"/>
+          <w:szCs w:val="16"/>
+        </w:rPr>
+      </w:pPr>
+      <w:r>
+        <w:rPr>
+          <w:rFonts w:ascii="Consolas" w:eastAsia="Times New Roman" w:hAnsi="Consolas" w:cs="Times New Roman"/>
+          <w:color w:val="CCCCCC"/>
+          <w:sz w:val="16"/>
+          <w:szCs w:val="16"/>
+        </w:rPr>
+        <w:t>    Complete: {{</w:t>
+      </w:r>
+      <w:proofErr w:type="spellStart"/>
+      <w:r>
+        <w:rPr>
+          <w:rFonts w:ascii="Consolas" w:eastAsia="Times New Roman" w:hAnsi="Consolas" w:cs="Times New Roman"/>
+          <w:color w:val="9CDCFE"/>
+          <w:sz w:val="16"/>
+          <w:szCs w:val="16"/>
+        </w:rPr>
+        <w:t>completeNonPreferred</w:t>
+      </w:r>
+      <w:proofErr w:type="spellEnd"/>
+      <w:r>
+        <w:rPr>
+          <w:rFonts w:ascii="Consolas" w:eastAsia="Times New Roman" w:hAnsi="Consolas" w:cs="Times New Roman"/>
+          <w:color w:val="CCCCCC"/>
+          <w:sz w:val="16"/>
+          <w:szCs w:val="16"/>
+        </w:rPr>
+        <w:t>}}</w:t>
+      </w:r>
+    </w:p>
+    <w:p>
+      <w:pPr>
+        <w:shd w:val="clear" w:color="auto" w:fill="1F1F1F"/>
+        <w:spacing w:after="0" w:line="160" w:lineRule="atLeast"/>
+        <w:rPr>
+          <w:rFonts w:ascii="Consolas" w:eastAsia="Times New Roman" w:hAnsi="Consolas" w:cs="Times New Roman"/>
+          <w:color w:val="CCCCCC"/>
+          <w:sz w:val="16"/>
+          <w:szCs w:val="16"/>
+        </w:rPr>
+      </w:pPr>
+      <w:r>
+        <w:rPr>
+          <w:rFonts w:ascii="Consolas" w:eastAsia="Times New Roman" w:hAnsi="Consolas" w:cs="Times New Roman"/>
+          <w:color w:val="808080"/>
+          <w:sz w:val="16"/>
+          <w:szCs w:val="16"/>
+        </w:rPr>
+        <w:t>&lt;/</w:t>
+      </w:r>
+      <w:r>
+        <w:rPr>
+          <w:rFonts w:ascii="Consolas" w:eastAsia="Times New Roman" w:hAnsi="Consolas" w:cs="Times New Roman"/>
+          <w:color w:val="569CD6"/>
+          <w:sz w:val="16"/>
+          <w:szCs w:val="16"/>
+        </w:rPr>
+        <w:t>div</w:t>
+      </w:r>
+      <w:r>
+        <w:rPr>
+          <w:rFonts w:ascii="Consolas" w:eastAsia="Times New Roman" w:hAnsi="Consolas" w:cs="Times New Roman"/>
+          <w:color w:val="808080"/>
+          <w:sz w:val="16"/>
+          <w:szCs w:val="16"/>
+        </w:rPr>
+        <w:t>&gt;</w:t>
+      </w:r>
+    </w:p>
+    <w:p/>
+    <w:p>
+      <w:pPr>
+        <w:pStyle w:val="Heading2"/>
+      </w:pPr>
+      <w:r>
+        <w:t>Display</w:t>
+      </w:r>
+    </w:p>
+    <w:p>
+      <w:r>
+        <w:drawing>
+          <wp:inline distT="0" distB="0" distL="0" distR="0" wp14:anchorId="2A104E70" wp14:editId="6947550B">
+            <wp:extent cx="2846070" cy="2852598"/>
+            <wp:effectExtent l="0" t="0" r="0" b="5080"/>
+            <wp:docPr id="329405547" name="Picture 1"/>
+            <wp:cNvGraphicFramePr>
+              <a:graphicFrameLocks xmlns:a="http://schemas.openxmlformats.org/drawingml/2006/main" noChangeAspect="1"/>
+            </wp:cNvGraphicFramePr>
+            <a:graphic xmlns:a="http://schemas.openxmlformats.org/drawingml/2006/main">
+              <a:graphicData uri="http://schemas.openxmlformats.org/drawingml/2006/picture">
+                <pic:pic xmlns:pic="http://schemas.openxmlformats.org/drawingml/2006/picture">
+                  <pic:nvPicPr>
+                    <pic:cNvPr id="329405547" name=""/>
+                    <pic:cNvPicPr/>
+                  </pic:nvPicPr>
+                  <pic:blipFill>
+                    <a:blip r:embed="rId9"/>
+                    <a:stretch>
+                      <a:fillRect/>
+                    </a:stretch>
+                  </pic:blipFill>
+                  <pic:spPr>
+                    <a:xfrm>
+                      <a:off x="0" y="0"/>
+                      <a:ext cx="2848385" cy="2854918"/>
+                    </a:xfrm>
+                    <a:prstGeom prst="rect">
+                      <a:avLst/>
+                    </a:prstGeom>
+                  </pic:spPr>
+                </pic:pic>
+              </a:graphicData>
+            </a:graphic>
+          </wp:inline>
+        </w:drawing>
+      </w:r>
+    </w:p>
     <w:sectPr>
-      <w:headerReference w:type="default" r:id="rId8"/>
-      <w:footerReference w:type="default" r:id="rId9"/>
+      <w:headerReference w:type="default" r:id="rId10"/>
+      <w:footerReference w:type="default" r:id="rId11"/>
       <w:pgSz w:w="12240" w:h="15840"/>
       <w:pgMar w:top="720" w:right="720" w:bottom="720" w:left="720" w:header="720" w:footer="720" w:gutter="0"/>
       <w:cols w:space="720"/>
